--- a/public/about/about_me.docx
+++ b/public/about/about_me.docx
@@ -1,35 +1,23 @@
 
 <file path=word/document.xml><?xml version="1.0" encoding="utf-8"?>
-<w:document xmlns:wpc="http://schemas.microsoft.com/office/word/2010/wordprocessingCanvas" xmlns:mc="http://schemas.openxmlformats.org/markup-compatibility/2006" xmlns:o="urn:schemas-microsoft-com:office:office" xmlns:r="http://schemas.openxmlformats.org/officeDocument/2006/relationships" xmlns:m="http://schemas.openxmlformats.org/officeDocument/2006/math" xmlns:v="urn:schemas-microsoft-com:vml" xmlns:wp14="http://schemas.microsoft.com/office/word/2010/wordprocessingDrawing" xmlns:wp="http://schemas.openxmlformats.org/drawingml/2006/wordprocessingDrawing" xmlns:w="http://schemas.openxmlformats.org/wordprocessingml/2006/main" xmlns:w14="http://schemas.microsoft.com/office/word/2010/wordml" xmlns:w10="urn:schemas-microsoft-com:office:word" xmlns:w15="http://schemas.microsoft.com/office/word/2012/wordml" xmlns:wpg="http://schemas.microsoft.com/office/word/2010/wordprocessingGroup" xmlns:wpi="http://schemas.microsoft.com/office/word/2010/wordprocessingInk" xmlns:wne="http://schemas.microsoft.com/office/word/2006/wordml" xmlns:wps="http://schemas.microsoft.com/office/word/2010/wordprocessingShape" xmlns:wpsCustomData="http://www.wps.cn/officeDocument/2013/wpsCustomData" mc:Ignorable="w14 w15 wp14">
+<w:document xmlns:wpc="http://schemas.microsoft.com/office/word/2010/wordprocessingCanvas" xmlns:cx="http://schemas.microsoft.com/office/drawing/2014/chartex" xmlns:cx1="http://schemas.microsoft.com/office/drawing/2015/9/8/chartex" xmlns:cx2="http://schemas.microsoft.com/office/drawing/2015/10/21/chartex" xmlns:cx3="http://schemas.microsoft.com/office/drawing/2016/5/9/chartex" xmlns:cx4="http://schemas.microsoft.com/office/drawing/2016/5/10/chartex" xmlns:cx5="http://schemas.microsoft.com/office/drawing/2016/5/11/chartex" xmlns:cx6="http://schemas.microsoft.com/office/drawing/2016/5/12/chartex" xmlns:cx7="http://schemas.microsoft.com/office/drawing/2016/5/13/chartex" xmlns:cx8="http://schemas.microsoft.com/office/drawing/2016/5/14/chartex" xmlns:mc="http://schemas.openxmlformats.org/markup-compatibility/2006" xmlns:aink="http://schemas.microsoft.com/office/drawing/2016/ink" xmlns:am3d="http://schemas.microsoft.com/office/drawing/2017/model3d" xmlns:o="urn:schemas-microsoft-com:office:office" xmlns:r="http://schemas.openxmlformats.org/officeDocument/2006/relationships" xmlns:m="http://schemas.openxmlformats.org/officeDocument/2006/math" xmlns:v="urn:schemas-microsoft-com:vml" xmlns:wp14="http://schemas.microsoft.com/office/word/2010/wordprocessingDrawing" xmlns:wp="http://schemas.openxmlformats.org/drawingml/2006/wordprocessingDrawing" xmlns:w10="urn:schemas-microsoft-com:office:word" xmlns:w="http://schemas.openxmlformats.org/wordprocessingml/2006/main" xmlns:w14="http://schemas.microsoft.com/office/word/2010/wordml" xmlns:w15="http://schemas.microsoft.com/office/word/2012/wordml" xmlns:w16cid="http://schemas.microsoft.com/office/word/2016/wordml/cid" xmlns:w16se="http://schemas.microsoft.com/office/word/2015/wordml/symex" xmlns:wpg="http://schemas.microsoft.com/office/word/2010/wordprocessingGroup" xmlns:wpi="http://schemas.microsoft.com/office/word/2010/wordprocessingInk" xmlns:wne="http://schemas.microsoft.com/office/word/2006/wordml" xmlns:wps="http://schemas.microsoft.com/office/word/2010/wordprocessingShape" mc:Ignorable="w14 w15 w16se w16cid wp14">
   <w:body>
     <w:tbl>
       <w:tblPr>
-        <w:tblStyle w:val="10"/>
         <w:tblW w:w="10800" w:type="dxa"/>
         <w:jc w:val="center"/>
         <w:tblCellSpacing w:w="15" w:type="dxa"/>
-        <w:tblInd w:w="0" w:type="dxa"/>
         <w:tblLayout w:type="fixed"/>
         <w:tblCellMar>
-          <w:top w:w="0" w:type="dxa"/>
           <w:left w:w="0" w:type="dxa"/>
-          <w:bottom w:w="0" w:type="dxa"/>
           <w:right w:w="0" w:type="dxa"/>
         </w:tblCellMar>
+        <w:tblLook w:val="04A0" w:firstRow="1" w:lastRow="0" w:firstColumn="1" w:lastColumn="0" w:noHBand="0" w:noVBand="1"/>
       </w:tblPr>
       <w:tblGrid>
         <w:gridCol w:w="10800"/>
       </w:tblGrid>
       <w:tr>
-        <w:tblPrEx>
-          <w:tblLayout w:type="fixed"/>
-          <w:tblCellMar>
-            <w:top w:w="0" w:type="dxa"/>
-            <w:left w:w="0" w:type="dxa"/>
-            <w:bottom w:w="0" w:type="dxa"/>
-            <w:right w:w="0" w:type="dxa"/>
-          </w:tblCellMar>
-        </w:tblPrEx>
         <w:trPr>
           <w:tblCellSpacing w:w="15" w:type="dxa"/>
           <w:jc w:val="center"/>
@@ -41,10 +29,8 @@
           </w:tcPr>
           <w:tbl>
             <w:tblPr>
-              <w:tblStyle w:val="10"/>
               <w:tblW w:w="10740" w:type="dxa"/>
               <w:tblCellSpacing w:w="15" w:type="dxa"/>
-              <w:tblInd w:w="0" w:type="dxa"/>
               <w:tblLayout w:type="fixed"/>
               <w:tblCellMar>
                 <w:top w:w="15" w:type="dxa"/>
@@ -52,22 +38,14 @@
                 <w:bottom w:w="15" w:type="dxa"/>
                 <w:right w:w="15" w:type="dxa"/>
               </w:tblCellMar>
+              <w:tblLook w:val="04A0" w:firstRow="1" w:lastRow="0" w:firstColumn="1" w:lastColumn="0" w:noHBand="0" w:noVBand="1"/>
             </w:tblPr>
             <w:tblGrid>
               <w:gridCol w:w="10740"/>
             </w:tblGrid>
             <w:tr>
-              <w:tblPrEx>
-                <w:tblLayout w:type="fixed"/>
-                <w:tblCellMar>
-                  <w:top w:w="15" w:type="dxa"/>
-                  <w:left w:w="15" w:type="dxa"/>
-                  <w:bottom w:w="15" w:type="dxa"/>
-                  <w:right w:w="15" w:type="dxa"/>
-                </w:tblCellMar>
-              </w:tblPrEx>
               <w:trPr>
-                <w:trHeight w:val="375" w:hRule="atLeast"/>
+                <w:trHeight w:val="375"/>
                 <w:tblCellSpacing w:w="15" w:type="dxa"/>
               </w:trPr>
               <w:tc>
@@ -97,21 +75,45 @@
                       <w:sz w:val="21"/>
                       <w:szCs w:val="21"/>
                     </w:rPr>
-                    <w:t xml:space="preserve">简    历 </w:t>
+                    <w:t>简</w:t>
+                  </w:r>
+                  <w:r>
+                    <w:rPr>
+                      <w:rFonts w:ascii="Arial" w:hAnsi="Arial" w:cs="Arial"/>
+                      <w:b/>
+                      <w:bCs/>
+                      <w:color w:val="000000"/>
+                      <w:sz w:val="21"/>
+                      <w:szCs w:val="21"/>
+                    </w:rPr>
+                    <w:t>    </w:t>
+                  </w:r>
+                  <w:r>
+                    <w:rPr>
+                      <w:rFonts w:ascii="Arial" w:hAnsi="Arial" w:cs="Arial"/>
+                      <w:b/>
+                      <w:bCs/>
+                      <w:color w:val="000000"/>
+                      <w:sz w:val="21"/>
+                      <w:szCs w:val="21"/>
+                    </w:rPr>
+                    <w:t>历</w:t>
+                  </w:r>
+                  <w:r>
+                    <w:rPr>
+                      <w:rFonts w:ascii="Arial" w:hAnsi="Arial" w:cs="Arial"/>
+                      <w:b/>
+                      <w:bCs/>
+                      <w:color w:val="000000"/>
+                      <w:sz w:val="21"/>
+                      <w:szCs w:val="21"/>
+                    </w:rPr>
+                    <w:t xml:space="preserve"> </w:t>
                   </w:r>
                 </w:p>
               </w:tc>
             </w:tr>
             <w:tr>
-              <w:tblPrEx>
-                <w:tblLayout w:type="fixed"/>
-                <w:tblCellMar>
-                  <w:top w:w="15" w:type="dxa"/>
-                  <w:left w:w="15" w:type="dxa"/>
-                  <w:bottom w:w="15" w:type="dxa"/>
-                  <w:right w:w="15" w:type="dxa"/>
-                </w:tblCellMar>
-              </w:tblPrEx>
               <w:trPr>
                 <w:tblCellSpacing w:w="15" w:type="dxa"/>
               </w:trPr>
@@ -154,15 +156,6 @@
               </w:tc>
             </w:tr>
             <w:tr>
-              <w:tblPrEx>
-                <w:tblLayout w:type="fixed"/>
-                <w:tblCellMar>
-                  <w:top w:w="15" w:type="dxa"/>
-                  <w:left w:w="15" w:type="dxa"/>
-                  <w:bottom w:w="15" w:type="dxa"/>
-                  <w:right w:w="15" w:type="dxa"/>
-                </w:tblCellMar>
-              </w:tblPrEx>
               <w:trPr>
                 <w:tblCellSpacing w:w="15" w:type="dxa"/>
               </w:trPr>
@@ -173,17 +166,14 @@
                 </w:tcPr>
                 <w:tbl>
                   <w:tblPr>
-                    <w:tblStyle w:val="10"/>
                     <w:tblW w:w="10650" w:type="dxa"/>
                     <w:tblCellSpacing w:w="0" w:type="dxa"/>
-                    <w:tblInd w:w="0" w:type="dxa"/>
                     <w:tblLayout w:type="fixed"/>
                     <w:tblCellMar>
-                      <w:top w:w="0" w:type="dxa"/>
                       <w:left w:w="0" w:type="dxa"/>
-                      <w:bottom w:w="0" w:type="dxa"/>
                       <w:right w:w="0" w:type="dxa"/>
                     </w:tblCellMar>
+                    <w:tblLook w:val="04A0" w:firstRow="1" w:lastRow="0" w:firstColumn="1" w:lastColumn="0" w:noHBand="0" w:noVBand="1"/>
                   </w:tblPr>
                   <w:tblGrid>
                     <w:gridCol w:w="1500"/>
@@ -192,15 +182,6 @@
                     <w:gridCol w:w="4650"/>
                   </w:tblGrid>
                   <w:tr>
-                    <w:tblPrEx>
-                      <w:tblLayout w:type="fixed"/>
-                      <w:tblCellMar>
-                        <w:top w:w="0" w:type="dxa"/>
-                        <w:left w:w="0" w:type="dxa"/>
-                        <w:bottom w:w="0" w:type="dxa"/>
-                        <w:right w:w="0" w:type="dxa"/>
-                      </w:tblCellMar>
-                    </w:tblPrEx>
                     <w:trPr>
                       <w:tblCellSpacing w:w="0" w:type="dxa"/>
                     </w:trPr>
@@ -298,15 +279,6 @@
                     </w:tc>
                   </w:tr>
                   <w:tr>
-                    <w:tblPrEx>
-                      <w:tblLayout w:type="fixed"/>
-                      <w:tblCellMar>
-                        <w:top w:w="0" w:type="dxa"/>
-                        <w:left w:w="0" w:type="dxa"/>
-                        <w:bottom w:w="0" w:type="dxa"/>
-                        <w:right w:w="0" w:type="dxa"/>
-                      </w:tblCellMar>
-                    </w:tblPrEx>
                     <w:trPr>
                       <w:tblCellSpacing w:w="0" w:type="dxa"/>
                     </w:trPr>
@@ -404,15 +376,6 @@
                     </w:tc>
                   </w:tr>
                   <w:tr>
-                    <w:tblPrEx>
-                      <w:tblLayout w:type="fixed"/>
-                      <w:tblCellMar>
-                        <w:top w:w="0" w:type="dxa"/>
-                        <w:left w:w="0" w:type="dxa"/>
-                        <w:bottom w:w="0" w:type="dxa"/>
-                        <w:right w:w="0" w:type="dxa"/>
-                      </w:tblCellMar>
-                    </w:tblPrEx>
                     <w:trPr>
                       <w:tblCellSpacing w:w="0" w:type="dxa"/>
                     </w:trPr>
@@ -454,13 +417,11 @@
                         </w:pPr>
                         <w:r>
                           <w:rPr>
-                            <w:rFonts w:hint="eastAsia"/>
-                            <w:color w:val="000000"/>
-                            <w:sz w:val="18"/>
-                            <w:szCs w:val="18"/>
-                            <w:lang w:val="en-US" w:eastAsia="zh-CN"/>
-                          </w:rPr>
-                          <w:t>6</w:t>
+                            <w:color w:val="000000"/>
+                            <w:sz w:val="18"/>
+                            <w:szCs w:val="18"/>
+                          </w:rPr>
+                          <w:t>7</w:t>
                         </w:r>
                         <w:r>
                           <w:rPr>
@@ -520,9 +481,6 @@
                     </w:tc>
                   </w:tr>
                   <w:tr>
-                    <w:tblPrEx>
-                      <w:tblLayout w:type="fixed"/>
-                    </w:tblPrEx>
                     <w:trPr>
                       <w:tblCellSpacing w:w="0" w:type="dxa"/>
                     </w:trPr>
@@ -580,20 +538,17 @@
                         <w:pPr>
                           <w:spacing w:line="320" w:lineRule="atLeast"/>
                           <w:rPr>
-                            <w:rFonts w:hint="eastAsia" w:eastAsia="宋体"/>
-                            <w:color w:val="000000"/>
-                            <w:sz w:val="18"/>
-                            <w:szCs w:val="18"/>
-                            <w:lang w:val="en-US" w:eastAsia="zh-CN"/>
-                          </w:rPr>
-                        </w:pPr>
-                        <w:r>
-                          <w:rPr>
-                            <w:rFonts w:hint="eastAsia"/>
-                            <w:color w:val="000000"/>
-                            <w:sz w:val="18"/>
-                            <w:szCs w:val="18"/>
-                            <w:lang w:val="en-US" w:eastAsia="zh-CN"/>
+                            <w:color w:val="000000"/>
+                            <w:sz w:val="18"/>
+                            <w:szCs w:val="18"/>
+                          </w:rPr>
+                        </w:pPr>
+                        <w:r>
+                          <w:rPr>
+                            <w:rFonts w:hint="eastAsia"/>
+                            <w:color w:val="000000"/>
+                            <w:sz w:val="18"/>
+                            <w:szCs w:val="18"/>
                           </w:rPr>
                           <w:t>户籍：</w:t>
                         </w:r>
@@ -607,20 +562,17 @@
                         <w:pPr>
                           <w:spacing w:line="320" w:lineRule="atLeast"/>
                           <w:rPr>
-                            <w:rFonts w:hint="eastAsia" w:eastAsia="宋体"/>
-                            <w:color w:val="000000"/>
-                            <w:sz w:val="18"/>
-                            <w:szCs w:val="18"/>
-                            <w:lang w:val="en-US" w:eastAsia="zh-CN"/>
-                          </w:rPr>
-                        </w:pPr>
-                        <w:r>
-                          <w:rPr>
-                            <w:rFonts w:hint="eastAsia"/>
-                            <w:color w:val="000000"/>
-                            <w:sz w:val="18"/>
-                            <w:szCs w:val="18"/>
-                            <w:lang w:val="en-US" w:eastAsia="zh-CN"/>
+                            <w:color w:val="000000"/>
+                            <w:sz w:val="18"/>
+                            <w:szCs w:val="18"/>
+                          </w:rPr>
+                        </w:pPr>
+                        <w:r>
+                          <w:rPr>
+                            <w:rFonts w:hint="eastAsia"/>
+                            <w:color w:val="000000"/>
+                            <w:sz w:val="18"/>
+                            <w:szCs w:val="18"/>
                           </w:rPr>
                           <w:t>廊坊</w:t>
                         </w:r>
@@ -628,15 +580,6 @@
                     </w:tc>
                   </w:tr>
                   <w:tr>
-                    <w:tblPrEx>
-                      <w:tblLayout w:type="fixed"/>
-                      <w:tblCellMar>
-                        <w:top w:w="0" w:type="dxa"/>
-                        <w:left w:w="0" w:type="dxa"/>
-                        <w:bottom w:w="0" w:type="dxa"/>
-                        <w:right w:w="0" w:type="dxa"/>
-                      </w:tblCellMar>
-                    </w:tblPrEx>
                     <w:trPr>
                       <w:tblCellSpacing w:w="0" w:type="dxa"/>
                     </w:trPr>
@@ -679,22 +622,14 @@
                         <w:r>
                           <w:rPr>
                             <w:rFonts w:hint="eastAsia"/>
-                            <w:lang w:val="en-US" w:eastAsia="zh-CN"/>
-                          </w:rPr>
-                          <w:t>http://</w:t>
-                        </w:r>
-                        <w:r>
-                          <w:rPr>
-                            <w:rFonts w:hint="eastAsia"/>
-                          </w:rPr>
-                          <w:t>ithack.github.io</w:t>
+                          </w:rPr>
+                          <w:t>http://ithack.github.io</w:t>
                         </w:r>
                       </w:p>
                     </w:tc>
                     <w:tc>
                       <w:tcPr>
                         <w:tcW w:w="1650" w:type="dxa"/>
-                        <w:vAlign w:val="top"/>
                       </w:tcPr>
                       <w:p>
                         <w:pPr>
@@ -723,114 +658,20 @@
                         <w:pPr>
                           <w:spacing w:line="320" w:lineRule="atLeast"/>
                           <w:rPr>
-                            <w:rFonts w:hint="eastAsia" w:eastAsia="宋体"/>
-                            <w:color w:val="000000"/>
-                            <w:sz w:val="18"/>
-                            <w:szCs w:val="18"/>
-                            <w:lang w:val="en-US" w:eastAsia="zh-CN"/>
-                          </w:rPr>
-                        </w:pPr>
-                        <w:r>
-                          <w:rPr>
-                            <w:rFonts w:hint="eastAsia"/>
-                            <w:color w:val="000000"/>
-                            <w:sz w:val="18"/>
-                            <w:szCs w:val="18"/>
-                            <w:lang w:val="en-US" w:eastAsia="zh-CN"/>
+                            <w:color w:val="000000"/>
+                            <w:sz w:val="18"/>
+                            <w:szCs w:val="18"/>
+                          </w:rPr>
+                        </w:pPr>
+                        <w:r>
+                          <w:rPr>
+                            <w:rFonts w:hint="eastAsia"/>
+                            <w:color w:val="000000"/>
+                            <w:sz w:val="18"/>
+                            <w:szCs w:val="18"/>
                           </w:rPr>
                           <w:t>已婚</w:t>
                         </w:r>
-                      </w:p>
-                    </w:tc>
-                  </w:tr>
-                  <w:tr>
-                    <w:tblPrEx>
-                      <w:tblLayout w:type="fixed"/>
-                      <w:tblCellMar>
-                        <w:top w:w="0" w:type="dxa"/>
-                        <w:left w:w="0" w:type="dxa"/>
-                        <w:bottom w:w="0" w:type="dxa"/>
-                        <w:right w:w="0" w:type="dxa"/>
-                      </w:tblCellMar>
-                    </w:tblPrEx>
-                    <w:trPr>
-                      <w:tblCellSpacing w:w="0" w:type="dxa"/>
-                    </w:trPr>
-                    <w:tc>
-                      <w:tcPr>
-                        <w:tcW w:w="1500" w:type="dxa"/>
-                      </w:tcPr>
-                      <w:p>
-                        <w:pPr>
-                          <w:spacing w:line="320" w:lineRule="atLeast"/>
-                          <w:rPr>
-                            <w:color w:val="000000"/>
-                            <w:sz w:val="18"/>
-                            <w:szCs w:val="18"/>
-                          </w:rPr>
-                        </w:pPr>
-                        <w:r>
-                          <w:rPr>
-                            <w:color w:val="000000"/>
-                            <w:sz w:val="18"/>
-                            <w:szCs w:val="18"/>
-                          </w:rPr>
-                          <w:t>期望薪资：</w:t>
-                        </w:r>
-                      </w:p>
-                    </w:tc>
-                    <w:tc>
-                      <w:tcPr>
-                        <w:tcW w:w="2850" w:type="dxa"/>
-                      </w:tcPr>
-                      <w:p>
-                        <w:pPr>
-                          <w:spacing w:line="320" w:lineRule="atLeast"/>
-                          <w:rPr>
-                            <w:rFonts w:hint="eastAsia"/>
-                            <w:lang w:val="en-US" w:eastAsia="zh-CN"/>
-                          </w:rPr>
-                        </w:pPr>
-                        <w:r>
-                          <w:rPr>
-                            <w:rFonts w:hint="eastAsia"/>
-                            <w:lang w:val="en-US" w:eastAsia="zh-CN"/>
-                          </w:rPr>
-                          <w:t>25k</w:t>
-                        </w:r>
-                      </w:p>
-                    </w:tc>
-                    <w:tc>
-                      <w:tcPr>
-                        <w:tcW w:w="1650" w:type="dxa"/>
-                        <w:vAlign w:val="top"/>
-                      </w:tcPr>
-                      <w:p>
-                        <w:pPr>
-                          <w:spacing w:line="320" w:lineRule="atLeast"/>
-                          <w:rPr>
-                            <w:color w:val="000000"/>
-                            <w:sz w:val="18"/>
-                            <w:szCs w:val="18"/>
-                          </w:rPr>
-                        </w:pPr>
-                      </w:p>
-                    </w:tc>
-                    <w:tc>
-                      <w:tcPr>
-                        <w:tcW w:w="4650" w:type="dxa"/>
-                      </w:tcPr>
-                      <w:p>
-                        <w:pPr>
-                          <w:spacing w:line="320" w:lineRule="atLeast"/>
-                          <w:rPr>
-                            <w:rFonts w:hint="eastAsia"/>
-                            <w:color w:val="000000"/>
-                            <w:sz w:val="18"/>
-                            <w:szCs w:val="18"/>
-                            <w:lang w:val="en-US" w:eastAsia="zh-CN"/>
-                          </w:rPr>
-                        </w:pPr>
                       </w:p>
                     </w:tc>
                   </w:tr>
@@ -849,15 +690,6 @@
               </w:tc>
             </w:tr>
             <w:tr>
-              <w:tblPrEx>
-                <w:tblLayout w:type="fixed"/>
-                <w:tblCellMar>
-                  <w:top w:w="15" w:type="dxa"/>
-                  <w:left w:w="15" w:type="dxa"/>
-                  <w:bottom w:w="15" w:type="dxa"/>
-                  <w:right w:w="15" w:type="dxa"/>
-                </w:tblCellMar>
-              </w:tblPrEx>
               <w:trPr>
                 <w:tblCellSpacing w:w="15" w:type="dxa"/>
               </w:trPr>
@@ -900,15 +732,6 @@
               </w:tc>
             </w:tr>
             <w:tr>
-              <w:tblPrEx>
-                <w:tblLayout w:type="fixed"/>
-                <w:tblCellMar>
-                  <w:top w:w="15" w:type="dxa"/>
-                  <w:left w:w="15" w:type="dxa"/>
-                  <w:bottom w:w="15" w:type="dxa"/>
-                  <w:right w:w="15" w:type="dxa"/>
-                </w:tblCellMar>
-              </w:tblPrEx>
               <w:trPr>
                 <w:tblCellSpacing w:w="15" w:type="dxa"/>
               </w:trPr>
@@ -919,7 +742,7 @@
                 </w:tcPr>
                 <w:p>
                   <w:pPr>
-                    <w:pStyle w:val="4"/>
+                    <w:pStyle w:val="HTML"/>
                     <w:spacing w:line="360" w:lineRule="atLeast"/>
                     <w:ind w:left="225"/>
                     <w:rPr>
@@ -930,74 +753,34 @@
                   </w:pPr>
                   <w:r>
                     <w:rPr>
-                      <w:rFonts w:hint="eastAsia" w:asciiTheme="minorEastAsia" w:hAnsiTheme="minorEastAsia" w:eastAsiaTheme="minorEastAsia" w:cstheme="minorEastAsia"/>
-                      <w:b w:val="0"/>
-                      <w:i w:val="0"/>
-                      <w:caps w:val="0"/>
+                      <w:rFonts w:asciiTheme="minorEastAsia" w:eastAsiaTheme="minorEastAsia" w:hAnsiTheme="minorEastAsia" w:cstheme="minorEastAsia" w:hint="eastAsia"/>
                       <w:color w:val="333333"/>
-                      <w:spacing w:val="0"/>
                       <w:sz w:val="18"/>
                       <w:szCs w:val="18"/>
-                      <w:shd w:val="clear" w:fill="FFFFFF"/>
+                      <w:shd w:val="clear" w:color="auto" w:fill="FFFFFF"/>
                     </w:rPr>
                     <w:t>对互联网产品和web技术有强烈兴趣，能不断学习业界最新技术，喜欢创新，愿意不断尝试新方法；</w:t>
                   </w:r>
                   <w:r>
                     <w:rPr>
-                      <w:rFonts w:hint="eastAsia" w:asciiTheme="minorEastAsia" w:hAnsiTheme="minorEastAsia" w:eastAsiaTheme="minorEastAsia" w:cstheme="minorEastAsia"/>
-                      <w:b w:val="0"/>
-                      <w:i w:val="0"/>
-                      <w:caps w:val="0"/>
+                      <w:rFonts w:asciiTheme="minorEastAsia" w:eastAsiaTheme="minorEastAsia" w:hAnsiTheme="minorEastAsia" w:cstheme="minorEastAsia" w:hint="eastAsia"/>
                       <w:color w:val="333333"/>
-                      <w:spacing w:val="0"/>
                       <w:sz w:val="18"/>
                       <w:szCs w:val="18"/>
-                      <w:bdr w:val="none" w:color="auto" w:sz="0" w:space="0"/>
-                      <w:shd w:val="clear" w:fill="FFFFFF"/>
+                      <w:shd w:val="clear" w:color="auto" w:fill="FFFFFF"/>
                     </w:rPr>
-                    <w:br w:type="textWrapping"/>
-                  </w:r>
-                  <w:r>
-                    <w:rPr>
-                      <w:rFonts w:hint="eastAsia" w:asciiTheme="minorEastAsia" w:hAnsiTheme="minorEastAsia" w:eastAsiaTheme="minorEastAsia" w:cstheme="minorEastAsia"/>
-                      <w:b w:val="0"/>
-                      <w:i w:val="0"/>
-                      <w:caps w:val="0"/>
-                      <w:color w:val="333333"/>
-                      <w:spacing w:val="0"/>
-                      <w:sz w:val="18"/>
-                      <w:szCs w:val="18"/>
-                      <w:shd w:val="clear" w:fill="FFFFFF"/>
-                    </w:rPr>
+                    <w:br/>
                     <w:t>踏实能干，性格和善，有较好的团队协作和沟通能力，由强烈的责任心；</w:t>
                   </w:r>
                   <w:r>
                     <w:rPr>
-                      <w:rFonts w:hint="eastAsia" w:asciiTheme="minorEastAsia" w:hAnsiTheme="minorEastAsia" w:eastAsiaTheme="minorEastAsia" w:cstheme="minorEastAsia"/>
-                      <w:b w:val="0"/>
-                      <w:i w:val="0"/>
-                      <w:caps w:val="0"/>
+                      <w:rFonts w:asciiTheme="minorEastAsia" w:eastAsiaTheme="minorEastAsia" w:hAnsiTheme="minorEastAsia" w:cstheme="minorEastAsia" w:hint="eastAsia"/>
                       <w:color w:val="333333"/>
-                      <w:spacing w:val="0"/>
                       <w:sz w:val="18"/>
                       <w:szCs w:val="18"/>
-                      <w:bdr w:val="none" w:color="auto" w:sz="0" w:space="0"/>
-                      <w:shd w:val="clear" w:fill="FFFFFF"/>
+                      <w:shd w:val="clear" w:color="auto" w:fill="FFFFFF"/>
                     </w:rPr>
-                    <w:br w:type="textWrapping"/>
-                  </w:r>
-                  <w:r>
-                    <w:rPr>
-                      <w:rFonts w:hint="eastAsia" w:asciiTheme="minorEastAsia" w:hAnsiTheme="minorEastAsia" w:eastAsiaTheme="minorEastAsia" w:cstheme="minorEastAsia"/>
-                      <w:b w:val="0"/>
-                      <w:i w:val="0"/>
-                      <w:caps w:val="0"/>
-                      <w:color w:val="333333"/>
-                      <w:spacing w:val="0"/>
-                      <w:sz w:val="18"/>
-                      <w:szCs w:val="18"/>
-                      <w:shd w:val="clear" w:fill="FFFFFF"/>
-                    </w:rPr>
+                    <w:br/>
                     <w:t>学习和适应能力强，头脑灵活，具有和好的团队合作精神和交流能力</w:t>
                   </w:r>
                   <w:r>
@@ -1011,7 +794,7 @@
                 </w:p>
                 <w:p>
                   <w:pPr>
-                    <w:pStyle w:val="4"/>
+                    <w:pStyle w:val="HTML"/>
                     <w:spacing w:line="360" w:lineRule="atLeast"/>
                     <w:ind w:left="225"/>
                     <w:rPr>
@@ -1048,31 +831,19 @@
                 </w:p>
                 <w:tbl>
                   <w:tblPr>
-                    <w:tblStyle w:val="10"/>
                     <w:tblW w:w="10650" w:type="dxa"/>
                     <w:tblCellSpacing w:w="0" w:type="dxa"/>
-                    <w:tblInd w:w="0" w:type="dxa"/>
                     <w:tblLayout w:type="fixed"/>
                     <w:tblCellMar>
-                      <w:top w:w="0" w:type="dxa"/>
                       <w:left w:w="0" w:type="dxa"/>
-                      <w:bottom w:w="0" w:type="dxa"/>
                       <w:right w:w="0" w:type="dxa"/>
                     </w:tblCellMar>
+                    <w:tblLook w:val="04A0" w:firstRow="1" w:lastRow="0" w:firstColumn="1" w:lastColumn="0" w:noHBand="0" w:noVBand="1"/>
                   </w:tblPr>
                   <w:tblGrid>
                     <w:gridCol w:w="10650"/>
                   </w:tblGrid>
                   <w:tr>
-                    <w:tblPrEx>
-                      <w:tblLayout w:type="fixed"/>
-                      <w:tblCellMar>
-                        <w:top w:w="0" w:type="dxa"/>
-                        <w:left w:w="0" w:type="dxa"/>
-                        <w:bottom w:w="0" w:type="dxa"/>
-                        <w:right w:w="0" w:type="dxa"/>
-                      </w:tblCellMar>
-                    </w:tblPrEx>
                     <w:trPr>
                       <w:tblCellSpacing w:w="0" w:type="dxa"/>
                     </w:trPr>
@@ -1082,7 +853,7 @@
                       </w:tcPr>
                       <w:p>
                         <w:pPr>
-                          <w:pStyle w:val="4"/>
+                          <w:pStyle w:val="HTML"/>
                           <w:numPr>
                             <w:ilvl w:val="0"/>
                             <w:numId w:val="1"/>
@@ -1109,7 +880,6 @@
                             <w:color w:val="000000"/>
                             <w:sz w:val="18"/>
                             <w:szCs w:val="18"/>
-                            <w:lang w:val="en-US" w:eastAsia="zh-CN"/>
                           </w:rPr>
                           <w:t>熟练应用</w:t>
                         </w:r>
@@ -1144,14 +914,13 @@
                             <w:color w:val="000000"/>
                             <w:sz w:val="18"/>
                             <w:szCs w:val="18"/>
-                            <w:lang w:eastAsia="zh-CN"/>
                           </w:rPr>
                           <w:t>；</w:t>
                         </w:r>
                       </w:p>
                       <w:p>
                         <w:pPr>
-                          <w:pStyle w:val="4"/>
+                          <w:pStyle w:val="HTML"/>
                           <w:numPr>
                             <w:ilvl w:val="0"/>
                             <w:numId w:val="1"/>
@@ -1170,7 +939,6 @@
                             <w:color w:val="000000"/>
                             <w:sz w:val="18"/>
                             <w:szCs w:val="18"/>
-                            <w:lang w:val="en-US" w:eastAsia="zh-CN"/>
                           </w:rPr>
                           <w:t>使用</w:t>
                         </w:r>
@@ -1188,11 +956,6 @@
                             <w:color w:val="000000" w:themeColor="text1"/>
                             <w:sz w:val="18"/>
                             <w:szCs w:val="18"/>
-                            <w14:textFill>
-                              <w14:solidFill>
-                                <w14:schemeClr w14:val="tx1"/>
-                              </w14:solidFill>
-                            </w14:textFill>
                           </w:rPr>
                           <w:t>、</w:t>
                         </w:r>
@@ -1211,7 +974,27 @@
                             <w:sz w:val="18"/>
                             <w:szCs w:val="18"/>
                           </w:rPr>
-                          <w:t>、avalonjs等</w:t>
+                          <w:t>、</w:t>
+                        </w:r>
+                        <w:proofErr w:type="spellStart"/>
+                        <w:r>
+                          <w:rPr>
+                            <w:rFonts w:hint="eastAsia"/>
+                            <w:color w:val="000000"/>
+                            <w:sz w:val="18"/>
+                            <w:szCs w:val="18"/>
+                          </w:rPr>
+                          <w:t>avalonjs</w:t>
+                        </w:r>
+                        <w:proofErr w:type="spellEnd"/>
+                        <w:r>
+                          <w:rPr>
+                            <w:rFonts w:hint="eastAsia"/>
+                            <w:color w:val="000000"/>
+                            <w:sz w:val="18"/>
+                            <w:szCs w:val="18"/>
+                          </w:rPr>
+                          <w:t>等</w:t>
                         </w:r>
                         <w:r>
                           <w:rPr>
@@ -1227,14 +1010,13 @@
                             <w:color w:val="000000"/>
                             <w:sz w:val="18"/>
                             <w:szCs w:val="18"/>
-                            <w:lang w:val="en-US" w:eastAsia="zh-CN"/>
                           </w:rPr>
                           <w:t>进行项目开发;</w:t>
                         </w:r>
                       </w:p>
                       <w:p>
                         <w:pPr>
-                          <w:pStyle w:val="4"/>
+                          <w:pStyle w:val="HTML"/>
                           <w:numPr>
                             <w:ilvl w:val="0"/>
                             <w:numId w:val="1"/>
@@ -1253,120 +1035,53 @@
                             <w:color w:val="000000" w:themeColor="text1"/>
                             <w:sz w:val="18"/>
                             <w:szCs w:val="18"/>
-                            <w:lang w:val="en-US" w:eastAsia="zh-CN"/>
-                            <w14:textFill>
-                              <w14:solidFill>
-                                <w14:schemeClr w14:val="tx1"/>
-                              </w14:solidFill>
-                            </w14:textFill>
-                          </w:rPr>
-                          <w:t>项目开发用过</w:t>
-                        </w:r>
+                          </w:rPr>
+                          <w:t>项目开发用过VUE、React、</w:t>
+                        </w:r>
+                        <w:proofErr w:type="spellStart"/>
                         <w:r>
                           <w:rPr>
                             <w:rFonts w:hint="eastAsia"/>
                             <w:color w:val="000000" w:themeColor="text1"/>
                             <w:sz w:val="18"/>
                             <w:szCs w:val="18"/>
-                            <w14:textFill>
-                              <w14:solidFill>
-                                <w14:schemeClr w14:val="tx1"/>
-                              </w14:solidFill>
-                            </w14:textFill>
-                          </w:rPr>
-                          <w:t>VUE、</w:t>
-                        </w:r>
+                          </w:rPr>
+                          <w:t>avalon</w:t>
+                        </w:r>
+                        <w:proofErr w:type="spellEnd"/>
                         <w:r>
                           <w:rPr>
                             <w:rFonts w:hint="eastAsia"/>
                             <w:color w:val="000000" w:themeColor="text1"/>
                             <w:sz w:val="18"/>
                             <w:szCs w:val="18"/>
-                            <w:lang w:val="en-US" w:eastAsia="zh-CN"/>
-                            <w14:textFill>
-                              <w14:solidFill>
-                                <w14:schemeClr w14:val="tx1"/>
-                              </w14:solidFill>
-                            </w14:textFill>
-                          </w:rPr>
-                          <w:t>React、</w:t>
-                        </w:r>
+                          </w:rPr>
+                          <w:t>、</w:t>
+                        </w:r>
+                        <w:proofErr w:type="spellStart"/>
                         <w:r>
                           <w:rPr>
                             <w:rFonts w:hint="eastAsia"/>
                             <w:color w:val="000000" w:themeColor="text1"/>
                             <w:sz w:val="18"/>
                             <w:szCs w:val="18"/>
-                            <w14:textFill>
-                              <w14:solidFill>
-                                <w14:schemeClr w14:val="tx1"/>
-                              </w14:solidFill>
-                            </w14:textFill>
-                          </w:rPr>
-                          <w:t>avalon、nodejs、</w:t>
-                        </w:r>
+                          </w:rPr>
+                          <w:t>nodejs</w:t>
+                        </w:r>
+                        <w:proofErr w:type="spellEnd"/>
                         <w:r>
                           <w:rPr>
                             <w:rFonts w:hint="eastAsia"/>
                             <w:color w:val="000000" w:themeColor="text1"/>
                             <w:sz w:val="18"/>
                             <w:szCs w:val="18"/>
-                            <w:lang w:val="en-US" w:eastAsia="zh-CN"/>
-                            <w14:textFill>
-                              <w14:solidFill>
-                                <w14:schemeClr w14:val="tx1"/>
-                              </w14:solidFill>
-                            </w14:textFill>
-                          </w:rPr>
-                          <w:t>w</w:t>
-                        </w:r>
-                        <w:r>
-                          <w:rPr>
-                            <w:rFonts w:hint="eastAsia"/>
-                            <w:color w:val="000000" w:themeColor="text1"/>
-                            <w:sz w:val="18"/>
-                            <w:szCs w:val="18"/>
-                            <w14:textFill>
-                              <w14:solidFill>
-                                <w14:schemeClr w14:val="tx1"/>
-                              </w14:solidFill>
-                            </w14:textFill>
-                          </w:rPr>
-                          <w:t>ebpack自动化工具和框架</w:t>
-                        </w:r>
-                        <w:r>
-                          <w:rPr>
-                            <w:rFonts w:hint="eastAsia"/>
-                            <w:color w:val="000000" w:themeColor="text1"/>
-                            <w:sz w:val="18"/>
-                            <w:szCs w:val="18"/>
-                            <w:lang w:val="en-US" w:eastAsia="zh-CN"/>
-                            <w14:textFill>
-                              <w14:solidFill>
-                                <w14:schemeClr w14:val="tx1"/>
-                              </w14:solidFill>
-                            </w14:textFill>
-                          </w:rPr>
-                          <w:t>进行项目开发</w:t>
-                        </w:r>
-                        <w:r>
-                          <w:rPr>
-                            <w:rFonts w:hint="eastAsia"/>
-                            <w:color w:val="000000" w:themeColor="text1"/>
-                            <w:sz w:val="18"/>
-                            <w:szCs w:val="18"/>
-                            <w14:textFill>
-                              <w14:solidFill>
-                                <w14:schemeClr w14:val="tx1"/>
-                              </w14:solidFill>
-                            </w14:textFill>
-                          </w:rPr>
-                          <w:t>；</w:t>
-                        </w:r>
-                      </w:p>
-                      <w:p>
-                        <w:pPr>
-                          <w:pStyle w:val="4"/>
+                          </w:rPr>
+                          <w:t>、webpack自动化工具和框架进行项目开发；</w:t>
+                        </w:r>
+                      </w:p>
+                      <w:p>
+                        <w:pPr>
+                          <w:pStyle w:val="HTML"/>
                           <w:numPr>
                             <w:ilvl w:val="0"/>
                             <w:numId w:val="1"/>
@@ -1385,10 +1100,10 @@
                             <w:color w:val="000000"/>
                             <w:sz w:val="18"/>
                             <w:szCs w:val="18"/>
-                            <w:lang w:val="en-US" w:eastAsia="zh-CN"/>
                           </w:rPr>
                           <w:t>使用git或</w:t>
                         </w:r>
+                        <w:proofErr w:type="spellStart"/>
                         <w:r>
                           <w:rPr>
                             <w:color w:val="000000"/>
@@ -1397,13 +1112,13 @@
                           </w:rPr>
                           <w:t>svn</w:t>
                         </w:r>
-                        <w:r>
-                          <w:rPr>
-                            <w:rFonts w:hint="eastAsia"/>
-                            <w:color w:val="000000"/>
-                            <w:sz w:val="18"/>
-                            <w:szCs w:val="18"/>
-                            <w:lang w:val="en-US" w:eastAsia="zh-CN"/>
+                        <w:proofErr w:type="spellEnd"/>
+                        <w:r>
+                          <w:rPr>
+                            <w:rFonts w:hint="eastAsia"/>
+                            <w:color w:val="000000"/>
+                            <w:sz w:val="18"/>
+                            <w:szCs w:val="18"/>
                           </w:rPr>
                           <w:t>进行项目</w:t>
                         </w:r>
@@ -1415,61 +1130,14 @@
                           </w:rPr>
                           <w:t>版本管理；</w:t>
                         </w:r>
-                      </w:p>
-                      <w:p>
-                        <w:pPr>
-                          <w:pStyle w:val="4"/>
-                          <w:numPr>
-                            <w:ilvl w:val="0"/>
-                            <w:numId w:val="1"/>
-                          </w:numPr>
-                          <w:spacing w:line="360" w:lineRule="atLeast"/>
-                          <w:ind w:left="225"/>
+                        <w:r>
                           <w:rPr>
                             <w:color w:val="333333"/>
                             <w:sz w:val="18"/>
                             <w:szCs w:val="18"/>
                           </w:rPr>
-                        </w:pPr>
-                        <w:r>
-                          <w:rPr>
-                            <w:color w:val="000000"/>
-                            <w:sz w:val="18"/>
-                            <w:szCs w:val="18"/>
-                          </w:rPr>
-                          <w:t>熟练使用DreamWeaver</w:t>
-                        </w:r>
-                        <w:r>
-                          <w:rPr>
-                            <w:rFonts w:hint="eastAsia"/>
-                            <w:color w:val="000000"/>
-                            <w:sz w:val="18"/>
-                            <w:szCs w:val="18"/>
-                          </w:rPr>
-                          <w:t>、sublime text</w:t>
-                        </w:r>
-                        <w:r>
-                          <w:rPr>
-                            <w:color w:val="000000"/>
-                            <w:sz w:val="18"/>
-                            <w:szCs w:val="18"/>
-                          </w:rPr>
-                          <w:t>、PhotoShop等工具软件；</w:t>
-                        </w:r>
-                      </w:p>
-                      <w:p>
-                        <w:pPr>
-                          <w:pStyle w:val="4"/>
-                          <w:numPr>
-                            <w:numId w:val="0"/>
-                          </w:numPr>
-                          <w:spacing w:line="360" w:lineRule="atLeast"/>
-                          <w:rPr>
-                            <w:color w:val="333333"/>
-                            <w:sz w:val="18"/>
-                            <w:szCs w:val="18"/>
-                          </w:rPr>
-                        </w:pPr>
+                          <w:t xml:space="preserve"> </w:t>
+                        </w:r>
                       </w:p>
                     </w:tc>
                   </w:tr>
@@ -1488,15 +1156,6 @@
               </w:tc>
             </w:tr>
             <w:tr>
-              <w:tblPrEx>
-                <w:tblLayout w:type="fixed"/>
-                <w:tblCellMar>
-                  <w:top w:w="15" w:type="dxa"/>
-                  <w:left w:w="15" w:type="dxa"/>
-                  <w:bottom w:w="15" w:type="dxa"/>
-                  <w:right w:w="15" w:type="dxa"/>
-                </w:tblCellMar>
-              </w:tblPrEx>
               <w:trPr>
                 <w:tblCellSpacing w:w="15" w:type="dxa"/>
               </w:trPr>
@@ -1539,15 +1198,6 @@
               </w:tc>
             </w:tr>
             <w:tr>
-              <w:tblPrEx>
-                <w:tblLayout w:type="fixed"/>
-                <w:tblCellMar>
-                  <w:top w:w="15" w:type="dxa"/>
-                  <w:left w:w="15" w:type="dxa"/>
-                  <w:bottom w:w="15" w:type="dxa"/>
-                  <w:right w:w="15" w:type="dxa"/>
-                </w:tblCellMar>
-              </w:tblPrEx>
               <w:trPr>
                 <w:tblCellSpacing w:w="15" w:type="dxa"/>
               </w:trPr>
@@ -1558,32 +1208,272 @@
                 </w:tcPr>
                 <w:tbl>
                   <w:tblPr>
-                    <w:tblStyle w:val="10"/>
                     <w:tblW w:w="10650" w:type="dxa"/>
                     <w:tblCellSpacing w:w="0" w:type="dxa"/>
-                    <w:tblInd w:w="0" w:type="dxa"/>
                     <w:tblLayout w:type="fixed"/>
                     <w:tblCellMar>
-                      <w:top w:w="0" w:type="dxa"/>
                       <w:left w:w="0" w:type="dxa"/>
-                      <w:bottom w:w="0" w:type="dxa"/>
                       <w:right w:w="0" w:type="dxa"/>
                     </w:tblCellMar>
+                    <w:tblLook w:val="04A0" w:firstRow="1" w:lastRow="0" w:firstColumn="1" w:lastColumn="0" w:noHBand="0" w:noVBand="1"/>
+                  </w:tblPr>
+                  <w:tblGrid>
+                    <w:gridCol w:w="10650"/>
+                  </w:tblGrid>
+                  <w:tr>
+                    <w:trPr>
+                      <w:tblCellSpacing w:w="0" w:type="dxa"/>
+                    </w:trPr>
+                    <w:tc>
+                      <w:tcPr>
+                        <w:tcW w:w="10650" w:type="dxa"/>
+                      </w:tcPr>
+                      <w:p>
+                        <w:pPr>
+                          <w:spacing w:line="320" w:lineRule="atLeast"/>
+                          <w:rPr>
+                            <w:color w:val="000000"/>
+                            <w:sz w:val="18"/>
+                            <w:szCs w:val="18"/>
+                          </w:rPr>
+                        </w:pPr>
+                        <w:r>
+                          <w:rPr>
+                            <w:b/>
+                            <w:bCs/>
+                            <w:color w:val="000000"/>
+                            <w:sz w:val="18"/>
+                            <w:szCs w:val="18"/>
+                          </w:rPr>
+                          <w:t>201</w:t>
+                        </w:r>
+                        <w:r>
+                          <w:rPr>
+                            <w:rFonts w:hint="eastAsia"/>
+                            <w:b/>
+                            <w:bCs/>
+                            <w:color w:val="000000"/>
+                            <w:sz w:val="18"/>
+                            <w:szCs w:val="18"/>
+                          </w:rPr>
+                          <w:t>7</w:t>
+                        </w:r>
+                        <w:r>
+                          <w:rPr>
+                            <w:b/>
+                            <w:bCs/>
+                            <w:color w:val="000000"/>
+                            <w:sz w:val="18"/>
+                            <w:szCs w:val="18"/>
+                          </w:rPr>
+                          <w:t xml:space="preserve"> /</w:t>
+                        </w:r>
+                        <w:r>
+                          <w:rPr>
+                            <w:b/>
+                            <w:bCs/>
+                            <w:color w:val="000000"/>
+                            <w:sz w:val="18"/>
+                            <w:szCs w:val="18"/>
+                          </w:rPr>
+                          <w:t>11</w:t>
+                        </w:r>
+                        <w:r>
+                          <w:rPr>
+                            <w:b/>
+                            <w:bCs/>
+                            <w:color w:val="000000"/>
+                            <w:sz w:val="18"/>
+                            <w:szCs w:val="18"/>
+                          </w:rPr>
+                          <w:t xml:space="preserve">--至今： </w:t>
+                        </w:r>
+                        <w:r>
+                          <w:rPr>
+                            <w:rFonts w:hint="eastAsia"/>
+                            <w:b/>
+                            <w:bCs/>
+                            <w:color w:val="000000"/>
+                            <w:sz w:val="18"/>
+                            <w:szCs w:val="18"/>
+                          </w:rPr>
+                          <w:t>京东集团</w:t>
+                        </w:r>
+                        <w:r>
+                          <w:rPr>
+                            <w:color w:val="000000"/>
+                            <w:sz w:val="18"/>
+                            <w:szCs w:val="18"/>
+                          </w:rPr>
+                          <w:t xml:space="preserve"> </w:t>
+                        </w:r>
+                      </w:p>
+                    </w:tc>
+                  </w:tr>
+                  <w:tr>
+                    <w:trPr>
+                      <w:tblCellSpacing w:w="0" w:type="dxa"/>
+                    </w:trPr>
+                    <w:tc>
+                      <w:tcPr>
+                        <w:tcW w:w="10650" w:type="dxa"/>
+                      </w:tcPr>
+                      <w:p>
+                        <w:pPr>
+                          <w:spacing w:line="320" w:lineRule="atLeast"/>
+                          <w:rPr>
+                            <w:color w:val="000000"/>
+                            <w:sz w:val="18"/>
+                            <w:szCs w:val="18"/>
+                          </w:rPr>
+                        </w:pPr>
+                        <w:r>
+                          <w:rPr>
+                            <w:rFonts w:hint="eastAsia"/>
+                            <w:color w:val="000000"/>
+                            <w:sz w:val="18"/>
+                            <w:szCs w:val="18"/>
+                          </w:rPr>
+                          <w:t>京东商城</w:t>
+                        </w:r>
+                        <w:r>
+                          <w:rPr>
+                            <w:color w:val="000000"/>
+                            <w:sz w:val="18"/>
+                            <w:szCs w:val="18"/>
+                          </w:rPr>
+                          <w:t>    </w:t>
+                        </w:r>
+                        <w:r>
+                          <w:rPr>
+                            <w:rFonts w:hint="eastAsia"/>
+                            <w:color w:val="000000"/>
+                            <w:sz w:val="18"/>
+                            <w:szCs w:val="18"/>
+                          </w:rPr>
+                          <w:t xml:space="preserve"> </w:t>
+                        </w:r>
+                        <w:r>
+                          <w:rPr>
+                            <w:rStyle w:val="a8"/>
+                            <w:b w:val="0"/>
+                            <w:bCs w:val="0"/>
+                            <w:color w:val="000000"/>
+                            <w:sz w:val="18"/>
+                            <w:szCs w:val="18"/>
+                          </w:rPr>
+                          <w:t xml:space="preserve"> Web前端开发 </w:t>
+                        </w:r>
+                        <w:r>
+                          <w:rPr>
+                            <w:color w:val="000000"/>
+                            <w:sz w:val="18"/>
+                            <w:szCs w:val="18"/>
+                          </w:rPr>
+                          <w:t>    </w:t>
+                        </w:r>
+                      </w:p>
+                    </w:tc>
+                  </w:tr>
+                  <w:tr>
+                    <w:trPr>
+                      <w:tblCellSpacing w:w="0" w:type="dxa"/>
+                    </w:trPr>
+                    <w:tc>
+                      <w:tcPr>
+                        <w:tcW w:w="10650" w:type="dxa"/>
+                      </w:tcPr>
+                      <w:p>
+                        <w:pPr>
+                          <w:numPr>
+                            <w:ilvl w:val="0"/>
+                            <w:numId w:val="2"/>
+                          </w:numPr>
+                          <w:spacing w:line="320" w:lineRule="atLeast"/>
+                          <w:rPr>
+                            <w:color w:val="000000"/>
+                            <w:sz w:val="18"/>
+                            <w:szCs w:val="18"/>
+                          </w:rPr>
+                        </w:pPr>
+                        <w:r>
+                          <w:rPr>
+                            <w:rFonts w:hint="eastAsia"/>
+                            <w:color w:val="000000"/>
+                            <w:sz w:val="18"/>
+                            <w:szCs w:val="18"/>
+                          </w:rPr>
+                          <w:t>可视化运营页面搭建系统架构搭建研发</w:t>
+                        </w:r>
+                      </w:p>
+                      <w:p>
+                        <w:pPr>
+                          <w:numPr>
+                            <w:ilvl w:val="0"/>
+                            <w:numId w:val="2"/>
+                          </w:numPr>
+                          <w:spacing w:line="320" w:lineRule="atLeast"/>
+                          <w:rPr>
+                            <w:color w:val="000000"/>
+                            <w:sz w:val="18"/>
+                            <w:szCs w:val="18"/>
+                          </w:rPr>
+                        </w:pPr>
+                        <w:r>
+                          <w:rPr>
+                            <w:rFonts w:hint="eastAsia"/>
+                            <w:color w:val="000000"/>
+                            <w:sz w:val="18"/>
+                            <w:szCs w:val="18"/>
+                          </w:rPr>
+                          <w:t>负责全球购，陪伴计划项目研发；</w:t>
+                        </w:r>
+                        <w:bookmarkStart w:id="0" w:name="_GoBack"/>
+                        <w:bookmarkEnd w:id="0"/>
+                      </w:p>
+                      <w:p>
+                        <w:pPr>
+                          <w:numPr>
+                            <w:ilvl w:val="0"/>
+                            <w:numId w:val="2"/>
+                          </w:numPr>
+                          <w:spacing w:line="320" w:lineRule="atLeast"/>
+                          <w:rPr>
+                            <w:color w:val="000000"/>
+                            <w:sz w:val="18"/>
+                            <w:szCs w:val="18"/>
+                          </w:rPr>
+                        </w:pPr>
+                        <w:r>
+                          <w:rPr>
+                            <w:rFonts w:hint="eastAsia"/>
+                            <w:color w:val="000000"/>
+                            <w:sz w:val="18"/>
+                            <w:szCs w:val="18"/>
+                          </w:rPr>
+                          <w:t>带领团队需求开发，解决开发中遇到的问题</w:t>
+                        </w:r>
+                      </w:p>
+                    </w:tc>
+                  </w:tr>
+                </w:tbl>
+                <w:p/>
+                <w:tbl>
+                  <w:tblPr>
+                    <w:tblW w:w="10650" w:type="dxa"/>
+                    <w:tblCellSpacing w:w="0" w:type="dxa"/>
+                    <w:tblLayout w:type="fixed"/>
+                    <w:tblCellMar>
+                      <w:left w:w="0" w:type="dxa"/>
+                      <w:right w:w="0" w:type="dxa"/>
+                    </w:tblCellMar>
+                    <w:tblLook w:val="04A0" w:firstRow="1" w:lastRow="0" w:firstColumn="1" w:lastColumn="0" w:noHBand="0" w:noVBand="1"/>
                   </w:tblPr>
                   <w:tblGrid>
                     <w:gridCol w:w="2702"/>
                     <w:gridCol w:w="7948"/>
                   </w:tblGrid>
                   <w:tr>
-                    <w:tblPrEx>
-                      <w:tblLayout w:type="fixed"/>
-                      <w:tblCellMar>
-                        <w:top w:w="0" w:type="dxa"/>
-                        <w:left w:w="0" w:type="dxa"/>
-                        <w:bottom w:w="0" w:type="dxa"/>
-                        <w:right w:w="0" w:type="dxa"/>
-                      </w:tblCellMar>
-                    </w:tblPrEx>
                     <w:trPr>
                       <w:tblCellSpacing w:w="0" w:type="dxa"/>
                     </w:trPr>
@@ -1591,7 +1481,6 @@
                       <w:tcPr>
                         <w:tcW w:w="10650" w:type="dxa"/>
                         <w:gridSpan w:val="2"/>
-                        <w:vAlign w:val="top"/>
                       </w:tcPr>
                       <w:p>
                         <w:pPr>
@@ -1620,7 +1509,6 @@
                             <w:color w:val="000000"/>
                             <w:sz w:val="18"/>
                             <w:szCs w:val="18"/>
-                            <w:lang w:val="en-US" w:eastAsia="zh-CN"/>
                           </w:rPr>
                           <w:t>7</w:t>
                         </w:r>
@@ -1632,51 +1520,64 @@
                             <w:sz w:val="18"/>
                             <w:szCs w:val="18"/>
                           </w:rPr>
-                          <w:t xml:space="preserve"> /3--至今： </w:t>
-                        </w:r>
-                        <w:r>
-                          <w:rPr>
-                            <w:rFonts w:hint="eastAsia"/>
+                          <w:t xml:space="preserve"> /3</w:t>
+                        </w:r>
+                        <w:r>
+                          <w:rPr>
                             <w:b/>
                             <w:bCs/>
                             <w:color w:val="000000"/>
                             <w:sz w:val="18"/>
                             <w:szCs w:val="18"/>
-                            <w:lang w:val="en-US" w:eastAsia="zh-CN"/>
-                          </w:rPr>
-                          <w:t>北京猪八戒网</w:t>
-                        </w:r>
-                        <w:r>
-                          <w:rPr>
+                          </w:rPr>
+                          <w:t>—</w:t>
+                        </w:r>
+                        <w:r>
+                          <w:rPr>
+                            <w:rFonts w:hint="eastAsia"/>
                             <w:b/>
                             <w:bCs/>
                             <w:color w:val="000000"/>
                             <w:sz w:val="18"/>
                             <w:szCs w:val="18"/>
                           </w:rPr>
-                          <w:t xml:space="preserve"> </w:t>
-                        </w:r>
-                        <w:r>
-                          <w:rPr>
-                            <w:color w:val="000000"/>
-                            <w:sz w:val="18"/>
-                            <w:szCs w:val="18"/>
-                          </w:rPr>
-                          <w:t xml:space="preserve">（5000-10000人） </w:t>
+                          <w:t>2</w:t>
+                        </w:r>
+                        <w:r>
+                          <w:rPr>
+                            <w:b/>
+                            <w:bCs/>
+                            <w:color w:val="000000"/>
+                            <w:sz w:val="18"/>
+                            <w:szCs w:val="18"/>
+                          </w:rPr>
+                          <w:t>017/10</w:t>
+                        </w:r>
+                        <w:r>
+                          <w:rPr>
+                            <w:b/>
+                            <w:bCs/>
+                            <w:color w:val="000000"/>
+                            <w:sz w:val="18"/>
+                            <w:szCs w:val="18"/>
+                          </w:rPr>
+                          <w:t xml:space="preserve">： </w:t>
+                        </w:r>
+                        <w:r>
+                          <w:rPr>
+                            <w:rFonts w:hint="eastAsia"/>
+                            <w:b/>
+                            <w:bCs/>
+                            <w:color w:val="000000"/>
+                            <w:sz w:val="18"/>
+                            <w:szCs w:val="18"/>
+                          </w:rPr>
+                          <w:t>北京猪八戒网</w:t>
                         </w:r>
                       </w:p>
                     </w:tc>
                   </w:tr>
                   <w:tr>
-                    <w:tblPrEx>
-                      <w:tblLayout w:type="fixed"/>
-                      <w:tblCellMar>
-                        <w:top w:w="0" w:type="dxa"/>
-                        <w:left w:w="0" w:type="dxa"/>
-                        <w:bottom w:w="0" w:type="dxa"/>
-                        <w:right w:w="0" w:type="dxa"/>
-                      </w:tblCellMar>
-                    </w:tblPrEx>
                     <w:trPr>
                       <w:tblCellSpacing w:w="0" w:type="dxa"/>
                     </w:trPr>
@@ -1684,61 +1585,54 @@
                       <w:tcPr>
                         <w:tcW w:w="10650" w:type="dxa"/>
                         <w:gridSpan w:val="2"/>
-                        <w:vAlign w:val="top"/>
-                      </w:tcPr>
-                      <w:p>
-                        <w:pPr>
-                          <w:spacing w:line="320" w:lineRule="atLeast"/>
-                          <w:rPr>
-                            <w:color w:val="000000"/>
-                            <w:sz w:val="18"/>
-                            <w:szCs w:val="18"/>
-                          </w:rPr>
-                        </w:pPr>
-                        <w:r>
-                          <w:rPr>
-                            <w:rStyle w:val="7"/>
+                      </w:tcPr>
+                      <w:p>
+                        <w:pPr>
+                          <w:spacing w:line="320" w:lineRule="atLeast"/>
+                          <w:rPr>
+                            <w:color w:val="000000"/>
+                            <w:sz w:val="18"/>
+                            <w:szCs w:val="18"/>
+                          </w:rPr>
+                        </w:pPr>
+                        <w:r>
+                          <w:rPr>
+                            <w:rStyle w:val="a8"/>
                             <w:rFonts w:hint="eastAsia"/>
                             <w:b w:val="0"/>
                             <w:bCs w:val="0"/>
                             <w:color w:val="000000"/>
                             <w:sz w:val="18"/>
                             <w:szCs w:val="18"/>
-                            <w:lang w:val="en-US" w:eastAsia="zh-CN"/>
                           </w:rPr>
                           <w:t>猪八戒网事业群</w:t>
                         </w:r>
                         <w:r>
                           <w:rPr>
+                            <w:color w:val="000000"/>
+                            <w:sz w:val="18"/>
+                            <w:szCs w:val="18"/>
+                          </w:rPr>
+                          <w:t>    </w:t>
+                        </w:r>
+                        <w:r>
+                          <w:rPr>
+                            <w:rFonts w:hint="eastAsia"/>
+                            <w:color w:val="000000"/>
+                            <w:sz w:val="18"/>
+                            <w:szCs w:val="18"/>
+                          </w:rPr>
+                          <w:t xml:space="preserve"> </w:t>
+                        </w:r>
+                        <w:r>
+                          <w:rPr>
+                            <w:rStyle w:val="a8"/>
                             <w:b w:val="0"/>
                             <w:bCs w:val="0"/>
                             <w:color w:val="000000"/>
                             <w:sz w:val="18"/>
                             <w:szCs w:val="18"/>
                           </w:rPr>
-                          <w:t>    </w:t>
-                        </w:r>
-                        <w:r>
-                          <w:rPr>
-                            <w:rFonts w:hint="eastAsia"/>
-                            <w:b w:val="0"/>
-                            <w:bCs w:val="0"/>
-                            <w:color w:val="000000"/>
-                            <w:sz w:val="18"/>
-                            <w:szCs w:val="18"/>
-                            <w:lang w:val="en-US" w:eastAsia="zh-CN"/>
-                          </w:rPr>
-                          <w:t xml:space="preserve"> </w:t>
-                        </w:r>
-                        <w:r>
-                          <w:rPr>
-                            <w:rStyle w:val="7"/>
-                            <w:b w:val="0"/>
-                            <w:bCs w:val="0"/>
-                            <w:color w:val="000000"/>
-                            <w:sz w:val="18"/>
-                            <w:szCs w:val="18"/>
-                          </w:rPr>
                           <w:t xml:space="preserve"> Web前端开发 </w:t>
                         </w:r>
                         <w:r>
@@ -1753,15 +1647,6 @@
                     </w:tc>
                   </w:tr>
                   <w:tr>
-                    <w:tblPrEx>
-                      <w:tblLayout w:type="fixed"/>
-                      <w:tblCellMar>
-                        <w:top w:w="0" w:type="dxa"/>
-                        <w:left w:w="0" w:type="dxa"/>
-                        <w:bottom w:w="0" w:type="dxa"/>
-                        <w:right w:w="0" w:type="dxa"/>
-                      </w:tblCellMar>
-                    </w:tblPrEx>
                     <w:trPr>
                       <w:tblCellSpacing w:w="0" w:type="dxa"/>
                     </w:trPr>
@@ -1769,7 +1654,6 @@
                       <w:tcPr>
                         <w:tcW w:w="10650" w:type="dxa"/>
                         <w:gridSpan w:val="2"/>
-                        <w:vAlign w:val="top"/>
                       </w:tcPr>
                       <w:p>
                         <w:pPr>
@@ -1779,22 +1663,50 @@
                           </w:numPr>
                           <w:spacing w:line="320" w:lineRule="atLeast"/>
                           <w:rPr>
-                            <w:rFonts w:hint="eastAsia"/>
-                            <w:color w:val="000000"/>
-                            <w:sz w:val="18"/>
-                            <w:szCs w:val="18"/>
-                            <w:lang w:val="en-US" w:eastAsia="zh-CN"/>
-                          </w:rPr>
-                        </w:pPr>
-                        <w:r>
-                          <w:rPr>
-                            <w:rFonts w:hint="eastAsia"/>
-                            <w:color w:val="000000"/>
-                            <w:sz w:val="18"/>
-                            <w:szCs w:val="18"/>
-                            <w:lang w:val="en-US" w:eastAsia="zh-CN"/>
-                          </w:rPr>
-                          <w:t>Vue+webpack 内部管理后台开发(主要负责nuxt+elementUI的搭建+公用组建开发和两个管理页面的开发搭建工作)</w:t>
+                            <w:color w:val="000000"/>
+                            <w:sz w:val="18"/>
+                            <w:szCs w:val="18"/>
+                          </w:rPr>
+                        </w:pPr>
+                        <w:proofErr w:type="spellStart"/>
+                        <w:r>
+                          <w:rPr>
+                            <w:rFonts w:hint="eastAsia"/>
+                            <w:color w:val="000000"/>
+                            <w:sz w:val="18"/>
+                            <w:szCs w:val="18"/>
+                          </w:rPr>
+                          <w:t>Vue+webpack</w:t>
+                        </w:r>
+                        <w:proofErr w:type="spellEnd"/>
+                        <w:r>
+                          <w:rPr>
+                            <w:rFonts w:hint="eastAsia"/>
+                            <w:color w:val="000000"/>
+                            <w:sz w:val="18"/>
+                            <w:szCs w:val="18"/>
+                          </w:rPr>
+                          <w:t xml:space="preserve"> 内部管理后台开发(主要负责</w:t>
+                        </w:r>
+                        <w:proofErr w:type="spellStart"/>
+                        <w:r>
+                          <w:rPr>
+                            <w:rFonts w:hint="eastAsia"/>
+                            <w:color w:val="000000"/>
+                            <w:sz w:val="18"/>
+                            <w:szCs w:val="18"/>
+                          </w:rPr>
+                          <w:t>nuxt+elementUI</w:t>
+                        </w:r>
+                        <w:proofErr w:type="spellEnd"/>
+                        <w:r>
+                          <w:rPr>
+                            <w:rFonts w:hint="eastAsia"/>
+                            <w:color w:val="000000"/>
+                            <w:sz w:val="18"/>
+                            <w:szCs w:val="18"/>
+                          </w:rPr>
+                          <w:t>的搭建+公用组建开发和两个管理页面的开发搭建工作)</w:t>
                         </w:r>
                       </w:p>
                       <w:p>
@@ -1805,34 +1717,39 @@
                           </w:numPr>
                           <w:spacing w:line="320" w:lineRule="atLeast"/>
                           <w:rPr>
-                            <w:rFonts w:hint="eastAsia"/>
-                            <w:color w:val="000000"/>
-                            <w:sz w:val="18"/>
-                            <w:szCs w:val="18"/>
-                            <w:lang w:val="en-US" w:eastAsia="zh-CN"/>
-                          </w:rPr>
-                        </w:pPr>
-                        <w:r>
-                          <w:rPr>
-                            <w:rFonts w:hint="eastAsia"/>
-                            <w:color w:val="000000"/>
-                            <w:sz w:val="18"/>
-                            <w:szCs w:val="18"/>
-                            <w:lang w:val="en-US" w:eastAsia="zh-CN"/>
-                          </w:rPr>
-                          <w:t>使用react开发内部后台系统（主要用ant后台ui框架开发），参与八戒校园的重构工作（http://xiaoyuan.zbj.com/</w:t>
-                        </w:r>
-                        <w:bookmarkStart w:id="0" w:name="_GoBack"/>
-                        <w:bookmarkEnd w:id="0"/>
-                        <w:r>
-                          <w:rPr>
-                            <w:rFonts w:hint="eastAsia"/>
-                            <w:color w:val="000000"/>
-                            <w:sz w:val="18"/>
-                            <w:szCs w:val="18"/>
-                            <w:lang w:val="en-US" w:eastAsia="zh-CN"/>
-                          </w:rPr>
-                          <w:t>）；</w:t>
+                            <w:color w:val="000000"/>
+                            <w:sz w:val="18"/>
+                            <w:szCs w:val="18"/>
+                          </w:rPr>
+                        </w:pPr>
+                        <w:r>
+                          <w:rPr>
+                            <w:rFonts w:hint="eastAsia"/>
+                            <w:color w:val="000000"/>
+                            <w:sz w:val="18"/>
+                            <w:szCs w:val="18"/>
+                          </w:rPr>
+                          <w:t>使用react开发内部后台系统（主要用ant后台</w:t>
+                        </w:r>
+                        <w:proofErr w:type="spellStart"/>
+                        <w:r>
+                          <w:rPr>
+                            <w:rFonts w:hint="eastAsia"/>
+                            <w:color w:val="000000"/>
+                            <w:sz w:val="18"/>
+                            <w:szCs w:val="18"/>
+                          </w:rPr>
+                          <w:t>ui</w:t>
+                        </w:r>
+                        <w:proofErr w:type="spellEnd"/>
+                        <w:r>
+                          <w:rPr>
+                            <w:rFonts w:hint="eastAsia"/>
+                            <w:color w:val="000000"/>
+                            <w:sz w:val="18"/>
+                            <w:szCs w:val="18"/>
+                          </w:rPr>
+                          <w:t>框架开发），参与八戒校园的重构工作（http://xiaoyuan.zbj.com/）；</w:t>
                         </w:r>
                       </w:p>
                       <w:p>
@@ -1843,22 +1760,39 @@
                           </w:numPr>
                           <w:spacing w:line="320" w:lineRule="atLeast"/>
                           <w:rPr>
-                            <w:rFonts w:hint="eastAsia"/>
-                            <w:color w:val="000000"/>
-                            <w:sz w:val="18"/>
-                            <w:szCs w:val="18"/>
-                            <w:lang w:val="en-US" w:eastAsia="zh-CN"/>
-                          </w:rPr>
-                        </w:pPr>
-                        <w:r>
-                          <w:rPr>
-                            <w:rFonts w:hint="eastAsia"/>
-                            <w:color w:val="000000"/>
-                            <w:sz w:val="18"/>
-                            <w:szCs w:val="18"/>
-                            <w:lang w:val="en-US" w:eastAsia="zh-CN"/>
-                          </w:rPr>
-                          <w:t>带校招生开发项目，使用nodejs作为中间层和JAVA后端做数据交互等工作</w:t>
+                            <w:color w:val="000000"/>
+                            <w:sz w:val="18"/>
+                            <w:szCs w:val="18"/>
+                          </w:rPr>
+                        </w:pPr>
+                        <w:r>
+                          <w:rPr>
+                            <w:rFonts w:hint="eastAsia"/>
+                            <w:color w:val="000000"/>
+                            <w:sz w:val="18"/>
+                            <w:szCs w:val="18"/>
+                          </w:rPr>
+                          <w:t>带校招生开发项目，使用</w:t>
+                        </w:r>
+                        <w:proofErr w:type="spellStart"/>
+                        <w:r>
+                          <w:rPr>
+                            <w:rFonts w:hint="eastAsia"/>
+                            <w:color w:val="000000"/>
+                            <w:sz w:val="18"/>
+                            <w:szCs w:val="18"/>
+                          </w:rPr>
+                          <w:t>nodejs</w:t>
+                        </w:r>
+                        <w:proofErr w:type="spellEnd"/>
+                        <w:r>
+                          <w:rPr>
+                            <w:rFonts w:hint="eastAsia"/>
+                            <w:color w:val="000000"/>
+                            <w:sz w:val="18"/>
+                            <w:szCs w:val="18"/>
+                          </w:rPr>
+                          <w:t>作为中间层和JAVA后端做数据交互等工作</w:t>
                         </w:r>
                       </w:p>
                       <w:p>
@@ -1869,36 +1803,44 @@
                           </w:numPr>
                           <w:spacing w:line="320" w:lineRule="atLeast"/>
                           <w:rPr>
-                            <w:rFonts w:hint="eastAsia"/>
-                            <w:color w:val="000000"/>
-                            <w:sz w:val="18"/>
-                            <w:szCs w:val="18"/>
-                            <w:lang w:val="en-US" w:eastAsia="zh-CN"/>
-                          </w:rPr>
-                        </w:pPr>
-                        <w:r>
-                          <w:rPr>
-                            <w:rFonts w:hint="eastAsia"/>
-                            <w:color w:val="000000"/>
-                            <w:sz w:val="18"/>
-                            <w:szCs w:val="18"/>
-                            <w:lang w:val="en-US" w:eastAsia="zh-CN"/>
-                          </w:rPr>
-                          <w:t>技术分享学习新技术：react，node+mongodb（https://github.com/ithack/nodeJsMongodb-demo）等新技术的探索学习</w:t>
+                            <w:color w:val="000000"/>
+                            <w:sz w:val="18"/>
+                            <w:szCs w:val="18"/>
+                          </w:rPr>
+                        </w:pPr>
+                        <w:r>
+                          <w:rPr>
+                            <w:rFonts w:hint="eastAsia"/>
+                            <w:color w:val="000000"/>
+                            <w:sz w:val="18"/>
+                            <w:szCs w:val="18"/>
+                          </w:rPr>
+                          <w:t>技术分享学习新技术：react，</w:t>
+                        </w:r>
+                        <w:proofErr w:type="spellStart"/>
+                        <w:r>
+                          <w:rPr>
+                            <w:rFonts w:hint="eastAsia"/>
+                            <w:color w:val="000000"/>
+                            <w:sz w:val="18"/>
+                            <w:szCs w:val="18"/>
+                          </w:rPr>
+                          <w:t>node+mongodb</w:t>
+                        </w:r>
+                        <w:proofErr w:type="spellEnd"/>
+                        <w:r>
+                          <w:rPr>
+                            <w:rFonts w:hint="eastAsia"/>
+                            <w:color w:val="000000"/>
+                            <w:sz w:val="18"/>
+                            <w:szCs w:val="18"/>
+                          </w:rPr>
+                          <w:t>（https://github.com/ithack/nodeJsMongodb-demo）等新技术的探索学习</w:t>
                         </w:r>
                       </w:p>
                     </w:tc>
                   </w:tr>
                   <w:tr>
-                    <w:tblPrEx>
-                      <w:tblLayout w:type="fixed"/>
-                      <w:tblCellMar>
-                        <w:top w:w="0" w:type="dxa"/>
-                        <w:left w:w="0" w:type="dxa"/>
-                        <w:bottom w:w="0" w:type="dxa"/>
-                        <w:right w:w="0" w:type="dxa"/>
-                      </w:tblCellMar>
-                    </w:tblPrEx>
                     <w:trPr>
                       <w:tblCellSpacing w:w="0" w:type="dxa"/>
                     </w:trPr>
@@ -1934,7 +1876,6 @@
                             <w:color w:val="000000"/>
                             <w:sz w:val="18"/>
                             <w:szCs w:val="18"/>
-                            <w:lang w:val="en-US" w:eastAsia="zh-CN"/>
                           </w:rPr>
                           <w:t>7</w:t>
                         </w:r>
@@ -1948,27 +1889,10 @@
                           </w:rPr>
                           <w:t xml:space="preserve"> /3： 奇虎360科技有限公司</w:t>
                         </w:r>
-                        <w:r>
-                          <w:rPr>
-                            <w:color w:val="000000"/>
-                            <w:sz w:val="18"/>
-                            <w:szCs w:val="18"/>
-                          </w:rPr>
-                          <w:t xml:space="preserve"> （5000-10000人） </w:t>
-                        </w:r>
                       </w:p>
                     </w:tc>
                   </w:tr>
                   <w:tr>
-                    <w:tblPrEx>
-                      <w:tblLayout w:type="fixed"/>
-                      <w:tblCellMar>
-                        <w:top w:w="0" w:type="dxa"/>
-                        <w:left w:w="0" w:type="dxa"/>
-                        <w:bottom w:w="0" w:type="dxa"/>
-                        <w:right w:w="0" w:type="dxa"/>
-                      </w:tblCellMar>
-                    </w:tblPrEx>
                     <w:trPr>
                       <w:tblCellSpacing w:w="0" w:type="dxa"/>
                     </w:trPr>
@@ -1988,7 +1912,7 @@
                         </w:pPr>
                         <w:r>
                           <w:rPr>
-                            <w:rStyle w:val="7"/>
+                            <w:rStyle w:val="a8"/>
                             <w:b w:val="0"/>
                             <w:bCs w:val="0"/>
                             <w:color w:val="000000"/>
@@ -1999,77 +1923,39 @@
                         </w:r>
                         <w:r>
                           <w:rPr>
+                            <w:color w:val="000000"/>
+                            <w:sz w:val="18"/>
+                            <w:szCs w:val="18"/>
+                          </w:rPr>
+                          <w:t>    </w:t>
+                        </w:r>
+                        <w:r>
+                          <w:rPr>
+                            <w:rStyle w:val="a8"/>
                             <w:b w:val="0"/>
                             <w:bCs w:val="0"/>
                             <w:color w:val="000000"/>
                             <w:sz w:val="18"/>
                             <w:szCs w:val="18"/>
                           </w:rPr>
-                          <w:t>    </w:t>
-                        </w:r>
-                        <w:r>
-                          <w:rPr>
-                            <w:rStyle w:val="7"/>
+                          <w:t xml:space="preserve"> Web前端开发</w:t>
+                        </w:r>
+                        <w:r>
+                          <w:rPr>
+                            <w:rStyle w:val="a8"/>
+                            <w:rFonts w:hint="eastAsia"/>
                             <w:b w:val="0"/>
                             <w:bCs w:val="0"/>
                             <w:color w:val="000000"/>
                             <w:sz w:val="18"/>
                             <w:szCs w:val="18"/>
                           </w:rPr>
-                          <w:t xml:space="preserve"> Web前端开发</w:t>
-                        </w:r>
-                        <w:r>
-                          <w:rPr>
-                            <w:rStyle w:val="7"/>
-                            <w:rFonts w:hint="eastAsia"/>
-                            <w:b w:val="0"/>
-                            <w:bCs w:val="0"/>
-                            <w:color w:val="000000"/>
-                            <w:sz w:val="18"/>
-                            <w:szCs w:val="18"/>
-                            <w:lang w:eastAsia="zh-CN"/>
-                          </w:rPr>
-                          <w:t>（</w:t>
-                        </w:r>
-                        <w:r>
-                          <w:rPr>
-                            <w:rStyle w:val="7"/>
-                            <w:rFonts w:hint="eastAsia"/>
-                            <w:b w:val="0"/>
-                            <w:bCs w:val="0"/>
-                            <w:color w:val="000000"/>
-                            <w:sz w:val="18"/>
-                            <w:szCs w:val="18"/>
-                            <w:lang w:val="en-US" w:eastAsia="zh-CN"/>
-                          </w:rPr>
-                          <w:t>非奇舞团人员</w:t>
-                        </w:r>
-                        <w:r>
-                          <w:rPr>
-                            <w:rStyle w:val="7"/>
-                            <w:rFonts w:hint="eastAsia"/>
-                            <w:b w:val="0"/>
-                            <w:bCs w:val="0"/>
-                            <w:color w:val="000000"/>
-                            <w:sz w:val="18"/>
-                            <w:szCs w:val="18"/>
-                            <w:lang w:eastAsia="zh-CN"/>
-                          </w:rPr>
-                          <w:t>）</w:t>
+                          <w:t>（非奇舞团人员）</w:t>
                         </w:r>
                       </w:p>
                     </w:tc>
                   </w:tr>
                   <w:tr>
-                    <w:tblPrEx>
-                      <w:tblLayout w:type="fixed"/>
-                      <w:tblCellMar>
-                        <w:top w:w="0" w:type="dxa"/>
-                        <w:left w:w="0" w:type="dxa"/>
-                        <w:bottom w:w="0" w:type="dxa"/>
-                        <w:right w:w="0" w:type="dxa"/>
-                      </w:tblCellMar>
-                    </w:tblPrEx>
                     <w:trPr>
                       <w:tblCellSpacing w:w="0" w:type="dxa"/>
                     </w:trPr>
@@ -2093,7 +1979,25 @@
                             <w:sz w:val="18"/>
                             <w:szCs w:val="18"/>
                           </w:rPr>
-                          <w:t>1.抽奖功能的开发制作，后台提供抽奖接口，js接收和展示；</w:t>
+                          <w:t>1.抽奖功能的开发制作，后台提供抽奖接口，</w:t>
+                        </w:r>
+                        <w:proofErr w:type="spellStart"/>
+                        <w:r>
+                          <w:rPr>
+                            <w:color w:val="000000"/>
+                            <w:sz w:val="18"/>
+                            <w:szCs w:val="18"/>
+                          </w:rPr>
+                          <w:t>js</w:t>
+                        </w:r>
+                        <w:proofErr w:type="spellEnd"/>
+                        <w:r>
+                          <w:rPr>
+                            <w:color w:val="000000"/>
+                            <w:sz w:val="18"/>
+                            <w:szCs w:val="18"/>
+                          </w:rPr>
+                          <w:t>接收和展示；</w:t>
                         </w:r>
                       </w:p>
                       <w:p>
@@ -2129,7 +2033,43 @@
                             <w:sz w:val="18"/>
                             <w:szCs w:val="18"/>
                           </w:rPr>
-                          <w:t>3.手机APP webview页面内嵌h5页面制作如：签到功能的制作和js开发工作，类似淘宝聚划算抢购页面功能开发工作等；</w:t>
+                          <w:t xml:space="preserve">3.手机APP </w:t>
+                        </w:r>
+                        <w:proofErr w:type="spellStart"/>
+                        <w:r>
+                          <w:rPr>
+                            <w:color w:val="000000"/>
+                            <w:sz w:val="18"/>
+                            <w:szCs w:val="18"/>
+                          </w:rPr>
+                          <w:t>webview</w:t>
+                        </w:r>
+                        <w:proofErr w:type="spellEnd"/>
+                        <w:r>
+                          <w:rPr>
+                            <w:color w:val="000000"/>
+                            <w:sz w:val="18"/>
+                            <w:szCs w:val="18"/>
+                          </w:rPr>
+                          <w:t>页面内嵌h5页面制作如：签到功能的制作和</w:t>
+                        </w:r>
+                        <w:proofErr w:type="spellStart"/>
+                        <w:r>
+                          <w:rPr>
+                            <w:color w:val="000000"/>
+                            <w:sz w:val="18"/>
+                            <w:szCs w:val="18"/>
+                          </w:rPr>
+                          <w:t>js</w:t>
+                        </w:r>
+                        <w:proofErr w:type="spellEnd"/>
+                        <w:r>
+                          <w:rPr>
+                            <w:color w:val="000000"/>
+                            <w:sz w:val="18"/>
+                            <w:szCs w:val="18"/>
+                          </w:rPr>
+                          <w:t>开发工作，类似淘宝聚划算抢购页面功能开发工作等；</w:t>
                         </w:r>
                       </w:p>
                       <w:p>
@@ -2155,7 +2095,6 @@
                             <w:color w:val="000000"/>
                             <w:sz w:val="18"/>
                             <w:szCs w:val="18"/>
-                            <w:lang w:val="en-US" w:eastAsia="zh-CN"/>
                           </w:rPr>
                           <w:t>vue+webpack  SPA项目开发:http://prize.u.360.cn/web/index.html#/, http://guact.u.360.cn/node/activity/index.html,http://next.test.gamebox.360.cn/web/redbox/</w:t>
                         </w:r>
@@ -2163,17 +2102,8 @@
                     </w:tc>
                   </w:tr>
                   <w:tr>
-                    <w:tblPrEx>
-                      <w:tblLayout w:type="fixed"/>
-                      <w:tblCellMar>
-                        <w:top w:w="0" w:type="dxa"/>
-                        <w:left w:w="0" w:type="dxa"/>
-                        <w:bottom w:w="0" w:type="dxa"/>
-                        <w:right w:w="0" w:type="dxa"/>
-                      </w:tblCellMar>
-                    </w:tblPrEx>
                     <w:trPr>
-                      <w:trHeight w:val="90" w:hRule="atLeast"/>
+                      <w:trHeight w:val="90"/>
                       <w:tblCellSpacing w:w="0" w:type="dxa"/>
                     </w:trPr>
                     <w:tc>
@@ -2192,35 +2122,19 @@
                         </w:pPr>
                         <w:r>
                           <w:rPr>
+                            <w:noProof/>
                             <w:color w:val="000000"/>
                             <w:sz w:val="18"/>
                             <w:szCs w:val="18"/>
                           </w:rPr>
                           <w:pict>
-                            <v:rect id="_x0000_i1025" o:spt="1" style="height:0.75pt;width:1425pt;" fillcolor="#E0E0E0" filled="t" stroked="f" coordsize="21600,21600" o:hr="t" o:hrstd="t" o:hrnoshade="t" o:hralign="right">
-                              <v:path/>
-                              <v:fill on="t" focussize="0,0"/>
-                              <v:stroke on="f"/>
-                              <v:imagedata o:title=""/>
-                              <o:lock v:ext="edit"/>
-                              <w10:wrap type="none"/>
-                              <w10:anchorlock/>
-                            </v:rect>
+                            <v:rect id="_x0000_i1025" alt="" style="width:532.5pt;height:.05pt;mso-width-percent:0;mso-height-percent:0;mso-width-percent:0;mso-height-percent:0" o:hralign="right" o:hrstd="t" o:hrnoshade="t" o:hr="t" fillcolor="#e0e0e0" stroked="f"/>
                           </w:pict>
                         </w:r>
                       </w:p>
                     </w:tc>
                   </w:tr>
                   <w:tr>
-                    <w:tblPrEx>
-                      <w:tblLayout w:type="fixed"/>
-                      <w:tblCellMar>
-                        <w:top w:w="0" w:type="dxa"/>
-                        <w:left w:w="0" w:type="dxa"/>
-                        <w:bottom w:w="0" w:type="dxa"/>
-                        <w:right w:w="0" w:type="dxa"/>
-                      </w:tblCellMar>
-                    </w:tblPrEx>
                     <w:trPr>
                       <w:tblCellSpacing w:w="0" w:type="dxa"/>
                     </w:trPr>
@@ -2246,7 +2160,27 @@
                             <w:sz w:val="18"/>
                             <w:szCs w:val="18"/>
                           </w:rPr>
-                          <w:t>2012 /10--2014 /3： 北京融汇金信科技有限公司</w:t>
+                          <w:t>201</w:t>
+                        </w:r>
+                        <w:r>
+                          <w:rPr>
+                            <w:b/>
+                            <w:bCs/>
+                            <w:color w:val="000000"/>
+                            <w:sz w:val="18"/>
+                            <w:szCs w:val="18"/>
+                          </w:rPr>
+                          <w:t>1</w:t>
+                        </w:r>
+                        <w:r>
+                          <w:rPr>
+                            <w:b/>
+                            <w:bCs/>
+                            <w:color w:val="000000"/>
+                            <w:sz w:val="18"/>
+                            <w:szCs w:val="18"/>
+                          </w:rPr>
+                          <w:t xml:space="preserve"> /10--2014 /3： 北京融汇金信科技有限公司</w:t>
                         </w:r>
                         <w:r>
                           <w:rPr>
@@ -2260,15 +2194,6 @@
                     </w:tc>
                   </w:tr>
                   <w:tr>
-                    <w:tblPrEx>
-                      <w:tblLayout w:type="fixed"/>
-                      <w:tblCellMar>
-                        <w:top w:w="0" w:type="dxa"/>
-                        <w:left w:w="0" w:type="dxa"/>
-                        <w:bottom w:w="0" w:type="dxa"/>
-                        <w:right w:w="0" w:type="dxa"/>
-                      </w:tblCellMar>
-                    </w:tblPrEx>
                     <w:trPr>
                       <w:tblCellSpacing w:w="0" w:type="dxa"/>
                     </w:trPr>
@@ -2330,15 +2255,6 @@
                     </w:tc>
                   </w:tr>
                   <w:tr>
-                    <w:tblPrEx>
-                      <w:tblLayout w:type="fixed"/>
-                      <w:tblCellMar>
-                        <w:top w:w="0" w:type="dxa"/>
-                        <w:left w:w="0" w:type="dxa"/>
-                        <w:bottom w:w="0" w:type="dxa"/>
-                        <w:right w:w="0" w:type="dxa"/>
-                      </w:tblCellMar>
-                    </w:tblPrEx>
                     <w:trPr>
                       <w:tblCellSpacing w:w="0" w:type="dxa"/>
                     </w:trPr>
@@ -2358,39 +2274,38 @@
                         </w:pPr>
                         <w:r>
                           <w:rPr>
-                            <w:rStyle w:val="7"/>
+                            <w:rStyle w:val="a8"/>
                             <w:b w:val="0"/>
                             <w:bCs w:val="0"/>
                             <w:color w:val="000000"/>
                             <w:sz w:val="18"/>
                             <w:szCs w:val="18"/>
                           </w:rPr>
+                          <w:lastRenderedPageBreak/>
                           <w:t xml:space="preserve">技术部 </w:t>
                         </w:r>
                         <w:r>
                           <w:rPr>
+                            <w:color w:val="000000"/>
+                            <w:sz w:val="18"/>
+                            <w:szCs w:val="18"/>
+                          </w:rPr>
+                          <w:t>    </w:t>
+                        </w:r>
+                        <w:r>
+                          <w:rPr>
+                            <w:rStyle w:val="a8"/>
                             <w:b w:val="0"/>
                             <w:bCs w:val="0"/>
                             <w:color w:val="000000"/>
                             <w:sz w:val="18"/>
                             <w:szCs w:val="18"/>
                           </w:rPr>
-                          <w:t>    </w:t>
-                        </w:r>
-                        <w:r>
-                          <w:rPr>
-                            <w:rStyle w:val="7"/>
-                            <w:b w:val="0"/>
-                            <w:bCs w:val="0"/>
-                            <w:color w:val="000000"/>
-                            <w:sz w:val="18"/>
-                            <w:szCs w:val="18"/>
-                          </w:rPr>
                           <w:t xml:space="preserve"> 前端工程师</w:t>
                         </w:r>
                         <w:r>
                           <w:rPr>
-                            <w:rStyle w:val="7"/>
+                            <w:rStyle w:val="a8"/>
                             <w:color w:val="000000"/>
                             <w:sz w:val="18"/>
                             <w:szCs w:val="18"/>
@@ -2409,15 +2324,6 @@
                     </w:tc>
                   </w:tr>
                   <w:tr>
-                    <w:tblPrEx>
-                      <w:tblLayout w:type="fixed"/>
-                      <w:tblCellMar>
-                        <w:top w:w="0" w:type="dxa"/>
-                        <w:left w:w="0" w:type="dxa"/>
-                        <w:bottom w:w="0" w:type="dxa"/>
-                        <w:right w:w="0" w:type="dxa"/>
-                      </w:tblCellMar>
-                    </w:tblPrEx>
                     <w:trPr>
                       <w:tblCellSpacing w:w="0" w:type="dxa"/>
                     </w:trPr>
@@ -2467,7 +2373,25 @@
                             <w:sz w:val="18"/>
                             <w:szCs w:val="18"/>
                           </w:rPr>
-                          <w:t>用html+css编写静态页面</w:t>
+                          <w:t>用</w:t>
+                        </w:r>
+                        <w:proofErr w:type="spellStart"/>
+                        <w:r>
+                          <w:rPr>
+                            <w:color w:val="000000"/>
+                            <w:sz w:val="18"/>
+                            <w:szCs w:val="18"/>
+                          </w:rPr>
+                          <w:t>html+css</w:t>
+                        </w:r>
+                        <w:proofErr w:type="spellEnd"/>
+                        <w:r>
+                          <w:rPr>
+                            <w:color w:val="000000"/>
+                            <w:sz w:val="18"/>
+                            <w:szCs w:val="18"/>
+                          </w:rPr>
+                          <w:t>编写静态页面</w:t>
                         </w:r>
                       </w:p>
                       <w:p>
@@ -2555,422 +2479,25 @@
                             <w:sz w:val="18"/>
                             <w:szCs w:val="18"/>
                           </w:rPr>
-                          <w:t xml:space="preserve">完成了网站页面的响应式布局（HTML5+CSS3） 7. 使用Highcharts图标插件应用等; </w:t>
-                        </w:r>
-                      </w:p>
-                    </w:tc>
-                  </w:tr>
-                  <w:tr>
-                    <w:tblPrEx>
-                      <w:tblLayout w:type="fixed"/>
-                      <w:tblCellMar>
-                        <w:top w:w="0" w:type="dxa"/>
-                        <w:left w:w="0" w:type="dxa"/>
-                        <w:bottom w:w="0" w:type="dxa"/>
-                        <w:right w:w="0" w:type="dxa"/>
-                      </w:tblCellMar>
-                    </w:tblPrEx>
-                    <w:trPr>
-                      <w:tblCellSpacing w:w="0" w:type="dxa"/>
-                    </w:trPr>
-                    <w:tc>
-                      <w:tcPr>
-                        <w:tcW w:w="10650" w:type="dxa"/>
-                        <w:gridSpan w:val="2"/>
-                      </w:tcPr>
-                      <w:p>
-                        <w:pPr>
-                          <w:spacing w:line="320" w:lineRule="atLeast"/>
-                          <w:rPr>
-                            <w:color w:val="000000"/>
-                            <w:sz w:val="18"/>
-                            <w:szCs w:val="18"/>
-                          </w:rPr>
-                        </w:pPr>
-                        <w:r>
-                          <w:rPr>
-                            <w:color w:val="000000"/>
-                            <w:sz w:val="18"/>
-                            <w:szCs w:val="18"/>
-                          </w:rPr>
-                          <w:pict>
-                            <v:rect id="_x0000_i1026" o:spt="1" style="height:0.75pt;width:1425pt;" fillcolor="#E0E0E0" filled="t" stroked="f" coordsize="21600,21600" o:hr="t" o:hrstd="t" o:hrnoshade="t" o:hralign="right">
-                              <v:path/>
-                              <v:fill on="t" focussize="0,0"/>
-                              <v:stroke on="f"/>
-                              <v:imagedata o:title=""/>
-                              <o:lock v:ext="edit"/>
-                              <w10:wrap type="none"/>
-                              <w10:anchorlock/>
-                            </v:rect>
-                          </w:pict>
-                        </w:r>
-                      </w:p>
-                    </w:tc>
-                  </w:tr>
-                  <w:tr>
-                    <w:tblPrEx>
-                      <w:tblLayout w:type="fixed"/>
-                      <w:tblCellMar>
-                        <w:top w:w="0" w:type="dxa"/>
-                        <w:left w:w="0" w:type="dxa"/>
-                        <w:bottom w:w="0" w:type="dxa"/>
-                        <w:right w:w="0" w:type="dxa"/>
-                      </w:tblCellMar>
-                    </w:tblPrEx>
-                    <w:trPr>
-                      <w:tblCellSpacing w:w="0" w:type="dxa"/>
-                    </w:trPr>
-                    <w:tc>
-                      <w:tcPr>
-                        <w:tcW w:w="10650" w:type="dxa"/>
-                        <w:gridSpan w:val="2"/>
-                      </w:tcPr>
-                      <w:p>
-                        <w:pPr>
-                          <w:spacing w:line="320" w:lineRule="atLeast"/>
-                          <w:rPr>
-                            <w:color w:val="000000"/>
-                            <w:sz w:val="18"/>
-                            <w:szCs w:val="18"/>
-                          </w:rPr>
-                        </w:pPr>
-                        <w:r>
-                          <w:rPr>
-                            <w:b/>
-                            <w:bCs/>
-                            <w:color w:val="000000"/>
-                            <w:sz w:val="18"/>
-                            <w:szCs w:val="18"/>
-                          </w:rPr>
-                          <w:t>2011 /1--2012 /9： 北京凯博耐特软件</w:t>
-                        </w:r>
-                        <w:r>
-                          <w:rPr>
-                            <w:color w:val="000000"/>
-                            <w:sz w:val="18"/>
-                            <w:szCs w:val="18"/>
-                          </w:rPr>
-                          <w:t xml:space="preserve"> （50-150人） </w:t>
-                        </w:r>
-                      </w:p>
-                    </w:tc>
-                  </w:tr>
-                  <w:tr>
-                    <w:tblPrEx>
-                      <w:tblLayout w:type="fixed"/>
-                      <w:tblCellMar>
-                        <w:top w:w="0" w:type="dxa"/>
-                        <w:left w:w="0" w:type="dxa"/>
-                        <w:bottom w:w="0" w:type="dxa"/>
-                        <w:right w:w="0" w:type="dxa"/>
-                      </w:tblCellMar>
-                    </w:tblPrEx>
-                    <w:trPr>
-                      <w:tblCellSpacing w:w="0" w:type="dxa"/>
-                    </w:trPr>
-                    <w:tc>
-                      <w:tcPr>
-                        <w:tcW w:w="2702" w:type="dxa"/>
-                      </w:tcPr>
-                      <w:p>
-                        <w:pPr>
-                          <w:spacing w:line="320" w:lineRule="atLeast"/>
-                          <w:rPr>
-                            <w:color w:val="000000"/>
-                            <w:sz w:val="18"/>
-                            <w:szCs w:val="18"/>
-                          </w:rPr>
-                        </w:pPr>
-                        <w:r>
-                          <w:rPr>
-                            <w:color w:val="000000"/>
-                            <w:sz w:val="18"/>
-                            <w:szCs w:val="18"/>
-                          </w:rPr>
-                          <w:t>所属行业：</w:t>
-                        </w:r>
-                      </w:p>
-                    </w:tc>
-                    <w:tc>
-                      <w:tcPr>
-                        <w:tcW w:w="7948" w:type="dxa"/>
-                      </w:tcPr>
-                      <w:p>
-                        <w:pPr>
-                          <w:spacing w:line="320" w:lineRule="atLeast"/>
-                          <w:rPr>
-                            <w:color w:val="000000"/>
-                            <w:sz w:val="18"/>
-                            <w:szCs w:val="18"/>
-                          </w:rPr>
-                        </w:pPr>
-                        <w:r>
-                          <w:rPr>
-                            <w:rFonts w:hint="eastAsia"/>
-                            <w:color w:val="000000"/>
-                            <w:sz w:val="18"/>
-                            <w:szCs w:val="18"/>
-                          </w:rPr>
-                          <w:t>云存储</w:t>
-                        </w:r>
-                      </w:p>
-                    </w:tc>
-                  </w:tr>
-                  <w:tr>
-                    <w:tblPrEx>
-                      <w:tblLayout w:type="fixed"/>
-                      <w:tblCellMar>
-                        <w:top w:w="0" w:type="dxa"/>
-                        <w:left w:w="0" w:type="dxa"/>
-                        <w:bottom w:w="0" w:type="dxa"/>
-                        <w:right w:w="0" w:type="dxa"/>
-                      </w:tblCellMar>
-                    </w:tblPrEx>
-                    <w:trPr>
-                      <w:tblCellSpacing w:w="0" w:type="dxa"/>
-                    </w:trPr>
-                    <w:tc>
-                      <w:tcPr>
-                        <w:tcW w:w="10650" w:type="dxa"/>
-                        <w:gridSpan w:val="2"/>
-                      </w:tcPr>
-                      <w:p>
-                        <w:pPr>
-                          <w:spacing w:line="320" w:lineRule="atLeast"/>
-                          <w:rPr>
-                            <w:color w:val="000000"/>
-                            <w:sz w:val="18"/>
-                            <w:szCs w:val="18"/>
-                          </w:rPr>
-                        </w:pPr>
-                        <w:r>
-                          <w:rPr>
-                            <w:rStyle w:val="7"/>
-                            <w:b w:val="0"/>
-                            <w:bCs w:val="0"/>
-                            <w:color w:val="000000"/>
-                            <w:sz w:val="18"/>
-                            <w:szCs w:val="18"/>
-                          </w:rPr>
-                          <w:t xml:space="preserve">研发部 </w:t>
-                        </w:r>
-                        <w:r>
-                          <w:rPr>
-                            <w:b w:val="0"/>
-                            <w:bCs w:val="0"/>
-                            <w:color w:val="000000"/>
-                            <w:sz w:val="18"/>
-                            <w:szCs w:val="18"/>
-                          </w:rPr>
-                          <w:t>    </w:t>
-                        </w:r>
-                        <w:r>
-                          <w:rPr>
-                            <w:rStyle w:val="7"/>
-                            <w:b w:val="0"/>
-                            <w:bCs w:val="0"/>
-                            <w:color w:val="000000"/>
-                            <w:sz w:val="18"/>
-                            <w:szCs w:val="18"/>
-                          </w:rPr>
-                          <w:t xml:space="preserve"> 前端工程师/网页制作 </w:t>
-                        </w:r>
-                        <w:r>
-                          <w:rPr>
-                            <w:b w:val="0"/>
-                            <w:bCs w:val="0"/>
-                            <w:color w:val="000000"/>
-                            <w:sz w:val="18"/>
-                            <w:szCs w:val="18"/>
-                          </w:rPr>
-                          <w:t> </w:t>
-                        </w:r>
-                        <w:r>
-                          <w:rPr>
-                            <w:color w:val="000000"/>
-                            <w:sz w:val="18"/>
-                            <w:szCs w:val="18"/>
-                          </w:rPr>
-                          <w:t>   </w:t>
-                        </w:r>
-                      </w:p>
-                    </w:tc>
-                  </w:tr>
-                  <w:tr>
-                    <w:tblPrEx>
-                      <w:tblLayout w:type="fixed"/>
-                      <w:tblCellMar>
-                        <w:top w:w="0" w:type="dxa"/>
-                        <w:left w:w="0" w:type="dxa"/>
-                        <w:bottom w:w="0" w:type="dxa"/>
-                        <w:right w:w="0" w:type="dxa"/>
-                      </w:tblCellMar>
-                    </w:tblPrEx>
-                    <w:trPr>
-                      <w:tblCellSpacing w:w="0" w:type="dxa"/>
-                    </w:trPr>
-                    <w:tc>
-                      <w:tcPr>
-                        <w:tcW w:w="10650" w:type="dxa"/>
-                        <w:gridSpan w:val="2"/>
-                      </w:tcPr>
-                      <w:p>
-                        <w:pPr>
-                          <w:numPr>
-                            <w:ilvl w:val="0"/>
-                            <w:numId w:val="4"/>
-                          </w:numPr>
-                          <w:spacing w:line="320" w:lineRule="atLeast"/>
-                          <w:rPr>
-                            <w:color w:val="000000"/>
-                            <w:sz w:val="18"/>
-                            <w:szCs w:val="18"/>
-                          </w:rPr>
-                        </w:pPr>
-                        <w:r>
-                          <w:rPr>
-                            <w:color w:val="000000"/>
-                            <w:sz w:val="18"/>
-                            <w:szCs w:val="18"/>
-                          </w:rPr>
-                          <w:t>与UI设计师合作，完成Photoshop切图；</w:t>
-                        </w:r>
-                      </w:p>
-                      <w:p>
-                        <w:pPr>
-                          <w:numPr>
-                            <w:ilvl w:val="0"/>
-                            <w:numId w:val="4"/>
-                          </w:numPr>
-                          <w:spacing w:line="320" w:lineRule="atLeast"/>
-                          <w:rPr>
-                            <w:color w:val="000000"/>
-                            <w:sz w:val="18"/>
-                            <w:szCs w:val="18"/>
-                          </w:rPr>
-                        </w:pPr>
-                        <w:r>
-                          <w:rPr>
-                            <w:color w:val="000000"/>
-                            <w:sz w:val="18"/>
-                            <w:szCs w:val="18"/>
-                          </w:rPr>
-                          <w:t xml:space="preserve">手写HTML及CSS代码； </w:t>
-                        </w:r>
-                      </w:p>
-                      <w:p>
-                        <w:pPr>
-                          <w:numPr>
-                            <w:ilvl w:val="0"/>
-                            <w:numId w:val="4"/>
-                          </w:numPr>
-                          <w:spacing w:line="320" w:lineRule="atLeast"/>
-                          <w:rPr>
-                            <w:color w:val="000000"/>
-                            <w:sz w:val="18"/>
-                            <w:szCs w:val="18"/>
-                          </w:rPr>
-                        </w:pPr>
-                        <w:r>
-                          <w:rPr>
-                            <w:color w:val="000000"/>
-                            <w:sz w:val="18"/>
-                            <w:szCs w:val="18"/>
-                          </w:rPr>
-                          <w:t>与后台程序员合作，完成原生JavaScript脚本编写及jQuery特效编写；</w:t>
-                        </w:r>
-                      </w:p>
-                      <w:p>
-                        <w:pPr>
-                          <w:numPr>
-                            <w:ilvl w:val="0"/>
-                            <w:numId w:val="4"/>
-                          </w:numPr>
-                          <w:spacing w:line="320" w:lineRule="atLeast"/>
-                          <w:rPr>
-                            <w:color w:val="000000"/>
-                            <w:sz w:val="18"/>
-                            <w:szCs w:val="18"/>
-                          </w:rPr>
-                        </w:pPr>
-                        <w:r>
-                          <w:rPr>
-                            <w:color w:val="000000"/>
-                            <w:sz w:val="18"/>
-                            <w:szCs w:val="18"/>
-                          </w:rPr>
-                          <w:t>合成系统DEMO页面，保证在IE6/7/8/9、Firefox、Safari、Chrome、Opera等主流浏览器下的兼容性；</w:t>
-                        </w:r>
-                      </w:p>
-                      <w:p>
-                        <w:pPr>
-                          <w:numPr>
-                            <w:ilvl w:val="0"/>
-                            <w:numId w:val="4"/>
-                          </w:numPr>
-                          <w:spacing w:line="320" w:lineRule="atLeast"/>
-                          <w:rPr>
-                            <w:color w:val="000000"/>
-                            <w:sz w:val="18"/>
-                            <w:szCs w:val="18"/>
-                          </w:rPr>
-                        </w:pPr>
-                        <w:r>
-                          <w:rPr>
-                            <w:color w:val="000000"/>
-                            <w:sz w:val="18"/>
-                            <w:szCs w:val="18"/>
-                          </w:rPr>
-                          <w:t xml:space="preserve">维护公司现有网站，解决现有网站上存在的兼容性Bug。 </w:t>
-                        </w:r>
-                      </w:p>
-                    </w:tc>
-                  </w:tr>
-                  <w:tr>
-                    <w:tblPrEx>
-                      <w:tblLayout w:type="fixed"/>
-                      <w:tblCellMar>
-                        <w:top w:w="0" w:type="dxa"/>
-                        <w:left w:w="0" w:type="dxa"/>
-                        <w:bottom w:w="0" w:type="dxa"/>
-                        <w:right w:w="0" w:type="dxa"/>
-                      </w:tblCellMar>
-                    </w:tblPrEx>
-                    <w:trPr>
-                      <w:tblCellSpacing w:w="0" w:type="dxa"/>
-                    </w:trPr>
-                    <w:tc>
-                      <w:tcPr>
-                        <w:tcW w:w="10650" w:type="dxa"/>
-                        <w:gridSpan w:val="2"/>
-                      </w:tcPr>
-                      <w:p>
-                        <w:pPr>
-                          <w:spacing w:line="320" w:lineRule="atLeast"/>
-                          <w:rPr>
-                            <w:color w:val="000000"/>
-                            <w:sz w:val="18"/>
-                            <w:szCs w:val="18"/>
-                          </w:rPr>
-                        </w:pPr>
-                        <w:r>
-                          <w:rPr>
-                            <w:color w:val="000000"/>
-                            <w:sz w:val="18"/>
-                            <w:szCs w:val="18"/>
-                          </w:rPr>
-                          <w:pict>
-                            <v:rect id="_x0000_i1027" o:spt="1" style="height:0.75pt;width:1425pt;" fillcolor="#E0E0E0" filled="t" stroked="f" coordsize="21600,21600" o:hr="t" o:hrstd="t" o:hrnoshade="t" o:hralign="right">
-                              <v:path/>
-                              <v:fill on="t" focussize="0,0"/>
-                              <v:stroke on="f"/>
-                              <v:imagedata o:title=""/>
-                              <o:lock v:ext="edit"/>
-                              <w10:wrap type="none"/>
-                              <w10:anchorlock/>
-                            </v:rect>
-                          </w:pict>
+                          <w:t>完成了网站页面的响应式布局（HTML5+CSS3） 7. 使用</w:t>
+                        </w:r>
+                        <w:proofErr w:type="spellStart"/>
+                        <w:r>
+                          <w:rPr>
+                            <w:color w:val="000000"/>
+                            <w:sz w:val="18"/>
+                            <w:szCs w:val="18"/>
+                          </w:rPr>
+                          <w:t>Highcharts</w:t>
+                        </w:r>
+                        <w:proofErr w:type="spellEnd"/>
+                        <w:r>
+                          <w:rPr>
+                            <w:color w:val="000000"/>
+                            <w:sz w:val="18"/>
+                            <w:szCs w:val="18"/>
+                          </w:rPr>
+                          <w:t xml:space="preserve">图标插件应用等; </w:t>
                         </w:r>
                       </w:p>
                     </w:tc>
@@ -2990,15 +2517,6 @@
               </w:tc>
             </w:tr>
             <w:tr>
-              <w:tblPrEx>
-                <w:tblLayout w:type="fixed"/>
-                <w:tblCellMar>
-                  <w:top w:w="15" w:type="dxa"/>
-                  <w:left w:w="15" w:type="dxa"/>
-                  <w:bottom w:w="15" w:type="dxa"/>
-                  <w:right w:w="15" w:type="dxa"/>
-                </w:tblCellMar>
-              </w:tblPrEx>
               <w:trPr>
                 <w:tblCellSpacing w:w="15" w:type="dxa"/>
               </w:trPr>
@@ -3035,21 +2553,13 @@
                       <w:sz w:val="18"/>
                       <w:szCs w:val="18"/>
                     </w:rPr>
+                    <w:lastRenderedPageBreak/>
                     <w:t>教育经历</w:t>
                   </w:r>
                 </w:p>
               </w:tc>
             </w:tr>
             <w:tr>
-              <w:tblPrEx>
-                <w:tblLayout w:type="fixed"/>
-                <w:tblCellMar>
-                  <w:top w:w="15" w:type="dxa"/>
-                  <w:left w:w="15" w:type="dxa"/>
-                  <w:bottom w:w="15" w:type="dxa"/>
-                  <w:right w:w="15" w:type="dxa"/>
-                </w:tblCellMar>
-              </w:tblPrEx>
               <w:trPr>
                 <w:tblCellSpacing w:w="15" w:type="dxa"/>
               </w:trPr>
@@ -3060,17 +2570,14 @@
                 </w:tcPr>
                 <w:tbl>
                   <w:tblPr>
-                    <w:tblStyle w:val="10"/>
                     <w:tblW w:w="10650" w:type="dxa"/>
                     <w:tblCellSpacing w:w="0" w:type="dxa"/>
-                    <w:tblInd w:w="0" w:type="dxa"/>
                     <w:tblLayout w:type="fixed"/>
                     <w:tblCellMar>
-                      <w:top w:w="0" w:type="dxa"/>
                       <w:left w:w="0" w:type="dxa"/>
-                      <w:bottom w:w="0" w:type="dxa"/>
                       <w:right w:w="0" w:type="dxa"/>
                     </w:tblCellMar>
+                    <w:tblLook w:val="04A0" w:firstRow="1" w:lastRow="0" w:firstColumn="1" w:lastColumn="0" w:noHBand="0" w:noVBand="1"/>
                   </w:tblPr>
                   <w:tblGrid>
                     <w:gridCol w:w="2700"/>
@@ -3079,15 +2586,6 @@
                     <w:gridCol w:w="1350"/>
                   </w:tblGrid>
                   <w:tr>
-                    <w:tblPrEx>
-                      <w:tblLayout w:type="fixed"/>
-                      <w:tblCellMar>
-                        <w:top w:w="0" w:type="dxa"/>
-                        <w:left w:w="0" w:type="dxa"/>
-                        <w:bottom w:w="0" w:type="dxa"/>
-                        <w:right w:w="0" w:type="dxa"/>
-                      </w:tblCellMar>
-                    </w:tblPrEx>
                     <w:trPr>
                       <w:tblCellSpacing w:w="0" w:type="dxa"/>
                     </w:trPr>
@@ -3234,15 +2732,6 @@
                     </w:tc>
                   </w:tr>
                   <w:tr>
-                    <w:tblPrEx>
-                      <w:tblLayout w:type="fixed"/>
-                      <w:tblCellMar>
-                        <w:top w:w="0" w:type="dxa"/>
-                        <w:left w:w="0" w:type="dxa"/>
-                        <w:bottom w:w="0" w:type="dxa"/>
-                        <w:right w:w="0" w:type="dxa"/>
-                      </w:tblCellMar>
-                    </w:tblPrEx>
                     <w:trPr>
                       <w:tblCellSpacing w:w="0" w:type="dxa"/>
                     </w:trPr>
@@ -3286,15 +2775,6 @@
               </w:tc>
             </w:tr>
             <w:tr>
-              <w:tblPrEx>
-                <w:tblLayout w:type="fixed"/>
-                <w:tblCellMar>
-                  <w:top w:w="15" w:type="dxa"/>
-                  <w:left w:w="15" w:type="dxa"/>
-                  <w:bottom w:w="15" w:type="dxa"/>
-                  <w:right w:w="15" w:type="dxa"/>
-                </w:tblCellMar>
-              </w:tblPrEx>
               <w:trPr>
                 <w:tblCellSpacing w:w="15" w:type="dxa"/>
               </w:trPr>
@@ -3337,15 +2817,6 @@
               </w:tc>
             </w:tr>
             <w:tr>
-              <w:tblPrEx>
-                <w:tblLayout w:type="fixed"/>
-                <w:tblCellMar>
-                  <w:top w:w="15" w:type="dxa"/>
-                  <w:left w:w="15" w:type="dxa"/>
-                  <w:bottom w:w="15" w:type="dxa"/>
-                  <w:right w:w="15" w:type="dxa"/>
-                </w:tblCellMar>
-              </w:tblPrEx>
               <w:trPr>
                 <w:tblCellSpacing w:w="15" w:type="dxa"/>
               </w:trPr>
@@ -3356,17 +2827,14 @@
                 </w:tcPr>
                 <w:tbl>
                   <w:tblPr>
-                    <w:tblStyle w:val="10"/>
                     <w:tblW w:w="10650" w:type="dxa"/>
                     <w:tblCellSpacing w:w="0" w:type="dxa"/>
-                    <w:tblInd w:w="0" w:type="dxa"/>
                     <w:tblLayout w:type="fixed"/>
                     <w:tblCellMar>
-                      <w:top w:w="0" w:type="dxa"/>
                       <w:left w:w="0" w:type="dxa"/>
-                      <w:bottom w:w="0" w:type="dxa"/>
                       <w:right w:w="0" w:type="dxa"/>
                     </w:tblCellMar>
+                    <w:tblLook w:val="04A0" w:firstRow="1" w:lastRow="0" w:firstColumn="1" w:lastColumn="0" w:noHBand="0" w:noVBand="1"/>
                   </w:tblPr>
                   <w:tblGrid>
                     <w:gridCol w:w="1706"/>
@@ -3375,15 +2843,6 @@
                     <w:gridCol w:w="2343"/>
                   </w:tblGrid>
                   <w:tr>
-                    <w:tblPrEx>
-                      <w:tblLayout w:type="fixed"/>
-                      <w:tblCellMar>
-                        <w:top w:w="0" w:type="dxa"/>
-                        <w:left w:w="0" w:type="dxa"/>
-                        <w:bottom w:w="0" w:type="dxa"/>
-                        <w:right w:w="0" w:type="dxa"/>
-                      </w:tblCellMar>
-                    </w:tblPrEx>
                     <w:trPr>
                       <w:tblCellSpacing w:w="0" w:type="dxa"/>
                     </w:trPr>
@@ -3485,15 +2944,6 @@
                     </w:tc>
                   </w:tr>
                   <w:tr>
-                    <w:tblPrEx>
-                      <w:tblLayout w:type="fixed"/>
-                      <w:tblCellMar>
-                        <w:top w:w="0" w:type="dxa"/>
-                        <w:left w:w="0" w:type="dxa"/>
-                        <w:bottom w:w="0" w:type="dxa"/>
-                        <w:right w:w="0" w:type="dxa"/>
-                      </w:tblCellMar>
-                    </w:tblPrEx>
                     <w:trPr>
                       <w:tblCellSpacing w:w="0" w:type="dxa"/>
                     </w:trPr>
@@ -3511,13 +2961,41 @@
                             <w:szCs w:val="18"/>
                           </w:rPr>
                         </w:pPr>
-                        <w:r>
-                          <w:rPr>
-                            <w:color w:val="000000"/>
-                            <w:sz w:val="18"/>
-                            <w:szCs w:val="18"/>
-                          </w:rPr>
-                          <w:t xml:space="preserve">ps、InDesign、Illustrator、CorelDRAWX、Fireworks等软件学习； HTML/XHTML/DIV+CSS； 网页的实现及整个网站设计制作； Dreamweaver、FLASH软件的学习。 </w:t>
+                        <w:proofErr w:type="spellStart"/>
+                        <w:r>
+                          <w:rPr>
+                            <w:color w:val="000000"/>
+                            <w:sz w:val="18"/>
+                            <w:szCs w:val="18"/>
+                          </w:rPr>
+                          <w:t>ps</w:t>
+                        </w:r>
+                        <w:proofErr w:type="spellEnd"/>
+                        <w:r>
+                          <w:rPr>
+                            <w:color w:val="000000"/>
+                            <w:sz w:val="18"/>
+                            <w:szCs w:val="18"/>
+                          </w:rPr>
+                          <w:t>、InDesign、Illustrator、</w:t>
+                        </w:r>
+                        <w:proofErr w:type="spellStart"/>
+                        <w:r>
+                          <w:rPr>
+                            <w:color w:val="000000"/>
+                            <w:sz w:val="18"/>
+                            <w:szCs w:val="18"/>
+                          </w:rPr>
+                          <w:t>CorelDRAWX</w:t>
+                        </w:r>
+                        <w:proofErr w:type="spellEnd"/>
+                        <w:r>
+                          <w:rPr>
+                            <w:color w:val="000000"/>
+                            <w:sz w:val="18"/>
+                            <w:szCs w:val="18"/>
+                          </w:rPr>
+                          <w:t xml:space="preserve">、Fireworks等软件学习； HTML/XHTML/DIV+CSS； 网页的实现及整个网站设计制作； Dreamweaver、FLASH软件的学习。 </w:t>
                         </w:r>
                       </w:p>
                     </w:tc>
@@ -3537,15 +3015,6 @@
               </w:tc>
             </w:tr>
             <w:tr>
-              <w:tblPrEx>
-                <w:tblLayout w:type="fixed"/>
-                <w:tblCellMar>
-                  <w:top w:w="15" w:type="dxa"/>
-                  <w:left w:w="15" w:type="dxa"/>
-                  <w:bottom w:w="15" w:type="dxa"/>
-                  <w:right w:w="15" w:type="dxa"/>
-                </w:tblCellMar>
-              </w:tblPrEx>
               <w:trPr>
                 <w:tblCellSpacing w:w="15" w:type="dxa"/>
               </w:trPr>
@@ -3579,7 +3048,6 @@
                       <w:color w:val="000000"/>
                       <w:sz w:val="18"/>
                       <w:szCs w:val="18"/>
-                      <w:lang w:val="en-US" w:eastAsia="zh-CN"/>
                     </w:rPr>
                     <w:t>参与部分项目</w:t>
                   </w:r>
@@ -3595,15 +3063,6 @@
               </w:tc>
             </w:tr>
             <w:tr>
-              <w:tblPrEx>
-                <w:tblLayout w:type="fixed"/>
-                <w:tblCellMar>
-                  <w:top w:w="15" w:type="dxa"/>
-                  <w:left w:w="15" w:type="dxa"/>
-                  <w:bottom w:w="15" w:type="dxa"/>
-                  <w:right w:w="15" w:type="dxa"/>
-                </w:tblCellMar>
-              </w:tblPrEx>
               <w:trPr>
                 <w:tblCellSpacing w:w="15" w:type="dxa"/>
               </w:trPr>
@@ -3612,33 +3071,59 @@
                   <w:tcW w:w="10680" w:type="dxa"/>
                   <w:vAlign w:val="center"/>
                 </w:tcPr>
+                <w:p>
+                  <w:pPr>
+                    <w:rPr>
+                      <w:sz w:val="21"/>
+                      <w:szCs w:val="21"/>
+                    </w:rPr>
+                  </w:pPr>
+                  <w:r>
+                    <w:rPr>
+                      <w:rFonts w:hint="eastAsia"/>
+                      <w:sz w:val="18"/>
+                      <w:szCs w:val="18"/>
+                    </w:rPr>
+                    <w:t>可视化项目：</w:t>
+                  </w:r>
+                  <w:r>
+                    <w:rPr>
+                      <w:rFonts w:hint="eastAsia"/>
+                      <w:sz w:val="18"/>
+                      <w:szCs w:val="18"/>
+                    </w:rPr>
+                    <w:t xml:space="preserve"> </w:t>
+                  </w:r>
+                  <w:r>
+                    <w:rPr>
+                      <w:sz w:val="18"/>
+                      <w:szCs w:val="18"/>
+                    </w:rPr>
+                    <w:t xml:space="preserve"> </w:t>
+                  </w:r>
+                  <w:r>
+                    <w:rPr>
+                      <w:sz w:val="21"/>
+                      <w:szCs w:val="21"/>
+                    </w:rPr>
+                    <w:t>https://github.com/ithack/vueCMS</w:t>
+                  </w:r>
+                </w:p>
                 <w:tbl>
                   <w:tblPr>
-                    <w:tblStyle w:val="10"/>
                     <w:tblW w:w="9000" w:type="dxa"/>
                     <w:tblCellSpacing w:w="0" w:type="dxa"/>
-                    <w:tblInd w:w="0" w:type="dxa"/>
                     <w:tblLayout w:type="fixed"/>
                     <w:tblCellMar>
-                      <w:top w:w="0" w:type="dxa"/>
                       <w:left w:w="0" w:type="dxa"/>
-                      <w:bottom w:w="0" w:type="dxa"/>
                       <w:right w:w="0" w:type="dxa"/>
                     </w:tblCellMar>
+                    <w:tblLook w:val="04A0" w:firstRow="1" w:lastRow="0" w:firstColumn="1" w:lastColumn="0" w:noHBand="0" w:noVBand="1"/>
                   </w:tblPr>
                   <w:tblGrid>
                     <w:gridCol w:w="9000"/>
                   </w:tblGrid>
                   <w:tr>
-                    <w:tblPrEx>
-                      <w:tblLayout w:type="fixed"/>
-                      <w:tblCellMar>
-                        <w:top w:w="0" w:type="dxa"/>
-                        <w:left w:w="0" w:type="dxa"/>
-                        <w:bottom w:w="0" w:type="dxa"/>
-                        <w:right w:w="0" w:type="dxa"/>
-                      </w:tblCellMar>
-                    </w:tblPrEx>
                     <w:trPr>
                       <w:tblCellSpacing w:w="0" w:type="dxa"/>
                     </w:trPr>
@@ -3650,42 +3135,47 @@
                         <w:pPr>
                           <w:spacing w:line="320" w:lineRule="atLeast"/>
                           <w:rPr>
-                            <w:rFonts w:hint="eastAsia"/>
-                            <w:color w:val="000000"/>
-                            <w:sz w:val="18"/>
-                            <w:szCs w:val="18"/>
-                            <w:lang w:val="en-US" w:eastAsia="zh-CN"/>
-                          </w:rPr>
-                        </w:pPr>
-                        <w:r>
-                          <w:rPr>
-                            <w:rFonts w:hint="eastAsia"/>
-                            <w:color w:val="000000"/>
-                            <w:sz w:val="18"/>
-                            <w:szCs w:val="18"/>
-                            <w:lang w:val="en-US" w:eastAsia="zh-CN"/>
-                          </w:rPr>
-                          <w:t>Vue项目：    http://prize.u.360.cn/web/index.html#/</w:t>
-                        </w:r>
-                      </w:p>
-                      <w:p>
-                        <w:pPr>
-                          <w:spacing w:line="320" w:lineRule="atLeast"/>
-                          <w:rPr>
-                            <w:rFonts w:hint="eastAsia"/>
-                            <w:color w:val="000000"/>
-                            <w:sz w:val="18"/>
-                            <w:szCs w:val="18"/>
-                            <w:lang w:val="en-US" w:eastAsia="zh-CN"/>
-                          </w:rPr>
-                        </w:pPr>
-                        <w:r>
-                          <w:rPr>
-                            <w:rFonts w:hint="eastAsia"/>
-                            <w:color w:val="000000"/>
-                            <w:sz w:val="18"/>
-                            <w:szCs w:val="18"/>
-                            <w:lang w:val="en-US" w:eastAsia="zh-CN"/>
+                            <w:color w:val="000000"/>
+                            <w:sz w:val="18"/>
+                            <w:szCs w:val="18"/>
+                          </w:rPr>
+                        </w:pPr>
+                        <w:proofErr w:type="spellStart"/>
+                        <w:r>
+                          <w:rPr>
+                            <w:rFonts w:hint="eastAsia"/>
+                            <w:color w:val="000000"/>
+                            <w:sz w:val="18"/>
+                            <w:szCs w:val="18"/>
+                          </w:rPr>
+                          <w:t>Vue</w:t>
+                        </w:r>
+                        <w:proofErr w:type="spellEnd"/>
+                        <w:r>
+                          <w:rPr>
+                            <w:rFonts w:hint="eastAsia"/>
+                            <w:color w:val="000000"/>
+                            <w:sz w:val="18"/>
+                            <w:szCs w:val="18"/>
+                          </w:rPr>
+                          <w:t>项目：    http://prize.u.360.cn/web/index.html#/</w:t>
+                        </w:r>
+                      </w:p>
+                      <w:p>
+                        <w:pPr>
+                          <w:spacing w:line="320" w:lineRule="atLeast"/>
+                          <w:rPr>
+                            <w:color w:val="000000"/>
+                            <w:sz w:val="18"/>
+                            <w:szCs w:val="18"/>
+                          </w:rPr>
+                        </w:pPr>
+                        <w:r>
+                          <w:rPr>
+                            <w:rFonts w:hint="eastAsia"/>
+                            <w:color w:val="000000"/>
+                            <w:sz w:val="18"/>
+                            <w:szCs w:val="18"/>
                           </w:rPr>
                           <w:t xml:space="preserve">              http://guact.u.360.cn/node/activity/index.html</w:t>
                         </w:r>
@@ -3694,20 +3184,17 @@
                         <w:pPr>
                           <w:spacing w:line="320" w:lineRule="atLeast"/>
                           <w:rPr>
-                            <w:rFonts w:hint="eastAsia"/>
-                            <w:color w:val="000000"/>
-                            <w:sz w:val="18"/>
-                            <w:szCs w:val="18"/>
-                            <w:lang w:val="en-US" w:eastAsia="zh-CN"/>
-                          </w:rPr>
-                        </w:pPr>
-                        <w:r>
-                          <w:rPr>
-                            <w:rFonts w:hint="eastAsia"/>
-                            <w:color w:val="000000"/>
-                            <w:sz w:val="18"/>
-                            <w:szCs w:val="18"/>
-                            <w:lang w:val="en-US" w:eastAsia="zh-CN"/>
+                            <w:color w:val="000000"/>
+                            <w:sz w:val="18"/>
+                            <w:szCs w:val="18"/>
+                          </w:rPr>
+                        </w:pPr>
+                        <w:r>
+                          <w:rPr>
+                            <w:rFonts w:hint="eastAsia"/>
+                            <w:color w:val="000000"/>
+                            <w:sz w:val="18"/>
+                            <w:szCs w:val="18"/>
                           </w:rPr>
                           <w:t xml:space="preserve">              http://next.test.gamebox.360.cn/web/redbox/</w:t>
                         </w:r>
@@ -3727,7 +3214,6 @@
                             <w:color w:val="000000"/>
                             <w:sz w:val="18"/>
                             <w:szCs w:val="18"/>
-                            <w:lang w:val="en-US" w:eastAsia="zh-CN"/>
                           </w:rPr>
                           <w:t>活动页</w:t>
                         </w:r>
@@ -3745,7 +3231,6 @@
                             <w:color w:val="000000"/>
                             <w:sz w:val="18"/>
                             <w:szCs w:val="18"/>
-                            <w:lang w:val="en-US" w:eastAsia="zh-CN"/>
                           </w:rPr>
                           <w:t xml:space="preserve">      </w:t>
                         </w:r>
@@ -3773,7 +3258,6 @@
                             <w:color w:val="000000"/>
                             <w:sz w:val="18"/>
                             <w:szCs w:val="18"/>
-                            <w:lang w:val="en-US" w:eastAsia="zh-CN"/>
                           </w:rPr>
                           <w:t xml:space="preserve">              </w:t>
                         </w:r>
@@ -3892,20 +3376,20 @@
     <w:sectPr>
       <w:pgSz w:w="11906" w:h="16838"/>
       <w:pgMar w:top="1440" w:right="1800" w:bottom="1440" w:left="1800" w:header="851" w:footer="992" w:gutter="0"/>
-      <w:cols w:space="425" w:num="1"/>
-      <w:docGrid w:linePitch="312" w:charSpace="0"/>
+      <w:cols w:space="425"/>
+      <w:docGrid w:linePitch="312"/>
     </w:sectPr>
   </w:body>
 </w:document>
 </file>
 
 <file path=word/numbering.xml><?xml version="1.0" encoding="utf-8"?>
-<w:numbering xmlns:wpc="http://schemas.microsoft.com/office/word/2010/wordprocessingCanvas" xmlns:mc="http://schemas.openxmlformats.org/markup-compatibility/2006" xmlns:o="urn:schemas-microsoft-com:office:office" xmlns:r="http://schemas.openxmlformats.org/officeDocument/2006/relationships" xmlns:m="http://schemas.openxmlformats.org/officeDocument/2006/math" xmlns:v="urn:schemas-microsoft-com:vml" xmlns:wp14="http://schemas.microsoft.com/office/word/2010/wordprocessingDrawing" xmlns:wp="http://schemas.openxmlformats.org/drawingml/2006/wordprocessingDrawing" xmlns:w10="urn:schemas-microsoft-com:office:word" xmlns:w="http://schemas.openxmlformats.org/wordprocessingml/2006/main" xmlns:w14="http://schemas.microsoft.com/office/word/2010/wordml" xmlns:wpg="http://schemas.microsoft.com/office/word/2010/wordprocessingGroup" xmlns:wpi="http://schemas.microsoft.com/office/word/2010/wordprocessingInk" xmlns:wne="http://schemas.microsoft.com/office/word/2006/wordml" xmlns:wps="http://schemas.microsoft.com/office/word/2010/wordprocessingShape" mc:Ignorable="w14 wp14">
-  <w:abstractNum w:abstractNumId="0">
+<w:numbering xmlns:wpc="http://schemas.microsoft.com/office/word/2010/wordprocessingCanvas" xmlns:cx="http://schemas.microsoft.com/office/drawing/2014/chartex" xmlns:cx1="http://schemas.microsoft.com/office/drawing/2015/9/8/chartex" xmlns:cx2="http://schemas.microsoft.com/office/drawing/2015/10/21/chartex" xmlns:cx3="http://schemas.microsoft.com/office/drawing/2016/5/9/chartex" xmlns:cx4="http://schemas.microsoft.com/office/drawing/2016/5/10/chartex" xmlns:cx5="http://schemas.microsoft.com/office/drawing/2016/5/11/chartex" xmlns:cx6="http://schemas.microsoft.com/office/drawing/2016/5/12/chartex" xmlns:cx7="http://schemas.microsoft.com/office/drawing/2016/5/13/chartex" xmlns:cx8="http://schemas.microsoft.com/office/drawing/2016/5/14/chartex" xmlns:mc="http://schemas.openxmlformats.org/markup-compatibility/2006" xmlns:aink="http://schemas.microsoft.com/office/drawing/2016/ink" xmlns:am3d="http://schemas.microsoft.com/office/drawing/2017/model3d" xmlns:o="urn:schemas-microsoft-com:office:office" xmlns:r="http://schemas.openxmlformats.org/officeDocument/2006/relationships" xmlns:m="http://schemas.openxmlformats.org/officeDocument/2006/math" xmlns:v="urn:schemas-microsoft-com:vml" xmlns:wp14="http://schemas.microsoft.com/office/word/2010/wordprocessingDrawing" xmlns:wp="http://schemas.openxmlformats.org/drawingml/2006/wordprocessingDrawing" xmlns:w10="urn:schemas-microsoft-com:office:word" xmlns:w="http://schemas.openxmlformats.org/wordprocessingml/2006/main" xmlns:w14="http://schemas.microsoft.com/office/word/2010/wordml" xmlns:w15="http://schemas.microsoft.com/office/word/2012/wordml" xmlns:w16cid="http://schemas.microsoft.com/office/word/2016/wordml/cid" xmlns:w16se="http://schemas.microsoft.com/office/word/2015/wordml/symex" xmlns:wpg="http://schemas.microsoft.com/office/word/2010/wordprocessingGroup" xmlns:wpi="http://schemas.microsoft.com/office/word/2010/wordprocessingInk" xmlns:wne="http://schemas.microsoft.com/office/word/2006/wordml" xmlns:wps="http://schemas.microsoft.com/office/word/2010/wordprocessingShape" mc:Ignorable="w14 w15 w16se w16cid wp14">
+  <w:abstractNum w:abstractNumId="0" w15:restartNumberingAfterBreak="0">
     <w:nsid w:val="5703BCA4"/>
     <w:multiLevelType w:val="singleLevel"/>
     <w:tmpl w:val="5703BCA4"/>
-    <w:lvl w:ilvl="0" w:tentative="0">
+    <w:lvl w:ilvl="0">
       <w:start w:val="1"/>
       <w:numFmt w:val="decimal"/>
       <w:suff w:val="space"/>
@@ -3913,11 +3397,11 @@
       <w:lvlJc w:val="left"/>
     </w:lvl>
   </w:abstractNum>
-  <w:abstractNum w:abstractNumId="1">
+  <w:abstractNum w:abstractNumId="1" w15:restartNumberingAfterBreak="0">
     <w:nsid w:val="5703BCCF"/>
     <w:multiLevelType w:val="singleLevel"/>
     <w:tmpl w:val="5703BCCF"/>
-    <w:lvl w:ilvl="0" w:tentative="0">
+    <w:lvl w:ilvl="0">
       <w:start w:val="1"/>
       <w:numFmt w:val="decimal"/>
       <w:suff w:val="space"/>
@@ -3925,11 +3409,11 @@
       <w:lvlJc w:val="left"/>
     </w:lvl>
   </w:abstractNum>
-  <w:abstractNum w:abstractNumId="2">
+  <w:abstractNum w:abstractNumId="2" w15:restartNumberingAfterBreak="0">
     <w:nsid w:val="592E3C0A"/>
     <w:multiLevelType w:val="singleLevel"/>
     <w:tmpl w:val="592E3C0A"/>
-    <w:lvl w:ilvl="0" w:tentative="0">
+    <w:lvl w:ilvl="0">
       <w:start w:val="1"/>
       <w:numFmt w:val="decimal"/>
       <w:suff w:val="space"/>
@@ -3937,11 +3421,11 @@
       <w:lvlJc w:val="left"/>
     </w:lvl>
   </w:abstractNum>
-  <w:abstractNum w:abstractNumId="3">
+  <w:abstractNum w:abstractNumId="3" w15:restartNumberingAfterBreak="0">
     <w:nsid w:val="59B7D795"/>
     <w:multiLevelType w:val="singleLevel"/>
     <w:tmpl w:val="59B7D795"/>
-    <w:lvl w:ilvl="0" w:tentative="0">
+    <w:lvl w:ilvl="0">
       <w:start w:val="1"/>
       <w:numFmt w:val="decimal"/>
       <w:suff w:val="nothing"/>
@@ -3965,288 +3449,411 @@
 </file>
 
 <file path=word/styles.xml><?xml version="1.0" encoding="utf-8"?>
-<w:styles xmlns:mc="http://schemas.openxmlformats.org/markup-compatibility/2006" xmlns:o="urn:schemas-microsoft-com:office:office" xmlns:r="http://schemas.openxmlformats.org/officeDocument/2006/relationships" xmlns:m="http://schemas.openxmlformats.org/officeDocument/2006/math" xmlns:v="urn:schemas-microsoft-com:vml" xmlns:w="http://schemas.openxmlformats.org/wordprocessingml/2006/main" xmlns:w14="http://schemas.microsoft.com/office/word/2010/wordml" xmlns:w10="urn:schemas-microsoft-com:office:word" xmlns:sl="http://schemas.openxmlformats.org/schemaLibrary/2006/main" mc:Ignorable="w14">
+<w:styles xmlns:mc="http://schemas.openxmlformats.org/markup-compatibility/2006" xmlns:r="http://schemas.openxmlformats.org/officeDocument/2006/relationships" xmlns:w="http://schemas.openxmlformats.org/wordprocessingml/2006/main" xmlns:w14="http://schemas.microsoft.com/office/word/2010/wordml" xmlns:w15="http://schemas.microsoft.com/office/word/2012/wordml" xmlns:w16cid="http://schemas.microsoft.com/office/word/2016/wordml/cid" xmlns:w16se="http://schemas.microsoft.com/office/word/2015/wordml/symex" mc:Ignorable="w14 w15 w16se w16cid">
   <w:docDefaults>
     <w:rPrDefault>
       <w:rPr>
-        <w:rFonts w:ascii="Times New Roman" w:hAnsi="Times New Roman" w:eastAsia="宋体" w:cs="Times New Roman"/>
+        <w:rFonts w:ascii="Times New Roman" w:eastAsia="宋体" w:hAnsi="Times New Roman" w:cs="Times New Roman"/>
+        <w:lang w:val="en-US" w:eastAsia="zh-CN" w:bidi="ar-SA"/>
       </w:rPr>
     </w:rPrDefault>
+    <w:pPrDefault/>
   </w:docDefaults>
-  <w:latentStyles w:count="260" w:defQFormat="0" w:defUnhideWhenUsed="1" w:defSemiHidden="1" w:defUIPriority="99" w:defLockedState="0">
-    <w:lsdException w:qFormat="1" w:unhideWhenUsed="0" w:uiPriority="0" w:semiHidden="0" w:name="Normal"/>
-    <w:lsdException w:qFormat="1" w:unhideWhenUsed="0" w:uiPriority="9" w:semiHidden="0" w:name="heading 1"/>
-    <w:lsdException w:qFormat="1" w:uiPriority="9" w:name="heading 2"/>
-    <w:lsdException w:qFormat="1" w:uiPriority="9" w:name="heading 3"/>
-    <w:lsdException w:qFormat="1" w:uiPriority="9" w:name="heading 4"/>
-    <w:lsdException w:qFormat="1" w:uiPriority="9" w:name="heading 5"/>
-    <w:lsdException w:qFormat="1" w:uiPriority="9" w:name="heading 6"/>
-    <w:lsdException w:qFormat="1" w:uiPriority="9" w:name="heading 7"/>
-    <w:lsdException w:qFormat="1" w:uiPriority="9" w:name="heading 8"/>
-    <w:lsdException w:qFormat="1" w:uiPriority="9" w:name="heading 9"/>
-    <w:lsdException w:uiPriority="99" w:name="index 1"/>
-    <w:lsdException w:uiPriority="99" w:name="index 2"/>
-    <w:lsdException w:uiPriority="99" w:name="index 3"/>
-    <w:lsdException w:uiPriority="99" w:name="index 4"/>
-    <w:lsdException w:uiPriority="99" w:name="index 5"/>
-    <w:lsdException w:uiPriority="99" w:name="index 6"/>
-    <w:lsdException w:uiPriority="99" w:name="index 7"/>
-    <w:lsdException w:uiPriority="99" w:name="index 8"/>
-    <w:lsdException w:uiPriority="99" w:name="index 9"/>
-    <w:lsdException w:uiPriority="39" w:name="toc 1"/>
-    <w:lsdException w:uiPriority="39" w:name="toc 2"/>
-    <w:lsdException w:uiPriority="39" w:name="toc 3"/>
-    <w:lsdException w:uiPriority="39" w:name="toc 4"/>
-    <w:lsdException w:uiPriority="39" w:name="toc 5"/>
-    <w:lsdException w:uiPriority="39" w:name="toc 6"/>
-    <w:lsdException w:uiPriority="39" w:name="toc 7"/>
-    <w:lsdException w:uiPriority="39" w:name="toc 8"/>
-    <w:lsdException w:uiPriority="39" w:name="toc 9"/>
-    <w:lsdException w:uiPriority="99" w:name="Normal Indent"/>
-    <w:lsdException w:uiPriority="99" w:name="footnote text"/>
-    <w:lsdException w:uiPriority="99" w:name="annotation text"/>
-    <w:lsdException w:qFormat="1" w:uiPriority="99" w:semiHidden="0" w:name="header"/>
-    <w:lsdException w:qFormat="1" w:uiPriority="99" w:semiHidden="0" w:name="footer"/>
-    <w:lsdException w:uiPriority="99" w:name="index heading"/>
-    <w:lsdException w:qFormat="1" w:uiPriority="35" w:name="caption"/>
-    <w:lsdException w:uiPriority="99" w:name="table of figures"/>
-    <w:lsdException w:uiPriority="99" w:name="envelope address"/>
-    <w:lsdException w:uiPriority="99" w:name="envelope return"/>
-    <w:lsdException w:uiPriority="99" w:name="footnote reference"/>
-    <w:lsdException w:uiPriority="99" w:name="annotation reference"/>
-    <w:lsdException w:uiPriority="99" w:name="line number"/>
-    <w:lsdException w:uiPriority="99" w:name="page number"/>
-    <w:lsdException w:uiPriority="99" w:name="endnote reference"/>
-    <w:lsdException w:uiPriority="99" w:name="endnote text"/>
-    <w:lsdException w:uiPriority="99" w:name="table of authorities"/>
-    <w:lsdException w:uiPriority="99" w:name="macro"/>
-    <w:lsdException w:uiPriority="99" w:name="toa heading"/>
-    <w:lsdException w:uiPriority="99" w:name="List"/>
-    <w:lsdException w:uiPriority="99" w:name="List Bullet"/>
-    <w:lsdException w:uiPriority="99" w:name="List Number"/>
-    <w:lsdException w:uiPriority="99" w:name="List 2"/>
-    <w:lsdException w:uiPriority="99" w:name="List 3"/>
-    <w:lsdException w:uiPriority="99" w:name="List 4"/>
-    <w:lsdException w:uiPriority="99" w:name="List 5"/>
-    <w:lsdException w:uiPriority="99" w:name="List Bullet 2"/>
-    <w:lsdException w:uiPriority="99" w:name="List Bullet 3"/>
-    <w:lsdException w:uiPriority="99" w:name="List Bullet 4"/>
-    <w:lsdException w:uiPriority="99" w:name="List Bullet 5"/>
-    <w:lsdException w:uiPriority="99" w:name="List Number 2"/>
-    <w:lsdException w:uiPriority="99" w:name="List Number 3"/>
-    <w:lsdException w:uiPriority="99" w:name="List Number 4"/>
-    <w:lsdException w:uiPriority="99" w:name="List Number 5"/>
-    <w:lsdException w:qFormat="1" w:unhideWhenUsed="0" w:uiPriority="10" w:semiHidden="0" w:name="Title"/>
-    <w:lsdException w:uiPriority="99" w:name="Closing"/>
-    <w:lsdException w:uiPriority="99" w:name="Signature"/>
-    <w:lsdException w:qFormat="1" w:uiPriority="1" w:semiHidden="0" w:name="Default Paragraph Font"/>
-    <w:lsdException w:uiPriority="99" w:name="Body Text"/>
-    <w:lsdException w:uiPriority="99" w:name="Body Text Indent"/>
-    <w:lsdException w:uiPriority="99" w:name="List Continue"/>
-    <w:lsdException w:uiPriority="99" w:name="List Continue 2"/>
-    <w:lsdException w:uiPriority="99" w:name="List Continue 3"/>
-    <w:lsdException w:uiPriority="99" w:name="List Continue 4"/>
-    <w:lsdException w:uiPriority="99" w:name="List Continue 5"/>
-    <w:lsdException w:uiPriority="99" w:name="Message Header"/>
-    <w:lsdException w:qFormat="1" w:unhideWhenUsed="0" w:uiPriority="11" w:semiHidden="0" w:name="Subtitle"/>
-    <w:lsdException w:uiPriority="99" w:name="Salutation"/>
-    <w:lsdException w:uiPriority="99" w:name="Date"/>
-    <w:lsdException w:uiPriority="99" w:name="Body Text First Indent"/>
-    <w:lsdException w:uiPriority="99" w:name="Body Text First Indent 2"/>
-    <w:lsdException w:uiPriority="99" w:name="Note Heading"/>
-    <w:lsdException w:uiPriority="99" w:name="Body Text 2"/>
-    <w:lsdException w:uiPriority="99" w:name="Body Text 3"/>
-    <w:lsdException w:uiPriority="99" w:name="Body Text Indent 2"/>
-    <w:lsdException w:uiPriority="99" w:name="Body Text Indent 3"/>
-    <w:lsdException w:uiPriority="99" w:name="Block Text"/>
-    <w:lsdException w:qFormat="1" w:uiPriority="99" w:semiHidden="0" w:name="Hyperlink"/>
-    <w:lsdException w:qFormat="1" w:uiPriority="99" w:semiHidden="0" w:name="FollowedHyperlink"/>
-    <w:lsdException w:qFormat="1" w:unhideWhenUsed="0" w:uiPriority="22" w:semiHidden="0" w:name="Strong"/>
-    <w:lsdException w:qFormat="1" w:unhideWhenUsed="0" w:uiPriority="20" w:semiHidden="0" w:name="Emphasis"/>
-    <w:lsdException w:uiPriority="99" w:name="Document Map"/>
-    <w:lsdException w:uiPriority="99" w:name="Plain Text"/>
-    <w:lsdException w:uiPriority="99" w:name="E-mail Signature"/>
-    <w:lsdException w:qFormat="1" w:uiPriority="99" w:semiHidden="0" w:name="Normal (Web)"/>
-    <w:lsdException w:uiPriority="99" w:name="HTML Acronym"/>
-    <w:lsdException w:uiPriority="99" w:name="HTML Address"/>
-    <w:lsdException w:uiPriority="99" w:name="HTML Cite"/>
-    <w:lsdException w:uiPriority="99" w:name="HTML Code"/>
-    <w:lsdException w:uiPriority="99" w:name="HTML Definition"/>
-    <w:lsdException w:uiPriority="99" w:name="HTML Keyboard"/>
-    <w:lsdException w:qFormat="1" w:uiPriority="99" w:semiHidden="0" w:name="HTML Preformatted"/>
-    <w:lsdException w:uiPriority="99" w:name="HTML Sample"/>
-    <w:lsdException w:uiPriority="99" w:name="HTML Typewriter"/>
-    <w:lsdException w:uiPriority="99" w:name="HTML Variable"/>
-    <w:lsdException w:qFormat="1" w:uiPriority="99" w:semiHidden="0" w:name="Normal Table"/>
-    <w:lsdException w:uiPriority="99" w:name="annotation subject"/>
-    <w:lsdException w:uiPriority="99" w:name="Table Simple 1"/>
-    <w:lsdException w:uiPriority="99" w:name="Table Simple 2"/>
-    <w:lsdException w:uiPriority="99" w:name="Table Simple 3"/>
-    <w:lsdException w:uiPriority="99" w:name="Table Classic 1"/>
-    <w:lsdException w:uiPriority="99" w:name="Table Classic 2"/>
-    <w:lsdException w:uiPriority="99" w:name="Table Classic 3"/>
-    <w:lsdException w:uiPriority="99" w:name="Table Classic 4"/>
-    <w:lsdException w:uiPriority="99" w:name="Table Colorful 1"/>
-    <w:lsdException w:uiPriority="99" w:name="Table Colorful 2"/>
-    <w:lsdException w:uiPriority="99" w:name="Table Colorful 3"/>
-    <w:lsdException w:uiPriority="99" w:name="Table Columns 1"/>
-    <w:lsdException w:uiPriority="99" w:name="Table Columns 2"/>
-    <w:lsdException w:uiPriority="99" w:name="Table Columns 3"/>
-    <w:lsdException w:uiPriority="99" w:name="Table Columns 4"/>
-    <w:lsdException w:uiPriority="99" w:name="Table Columns 5"/>
-    <w:lsdException w:uiPriority="99" w:name="Table Grid 1"/>
-    <w:lsdException w:uiPriority="99" w:name="Table Grid 2"/>
-    <w:lsdException w:uiPriority="99" w:name="Table Grid 3"/>
-    <w:lsdException w:uiPriority="99" w:name="Table Grid 4"/>
-    <w:lsdException w:uiPriority="99" w:name="Table Grid 5"/>
-    <w:lsdException w:uiPriority="99" w:name="Table Grid 6"/>
-    <w:lsdException w:uiPriority="99" w:name="Table Grid 7"/>
-    <w:lsdException w:uiPriority="99" w:name="Table Grid 8"/>
-    <w:lsdException w:uiPriority="99" w:name="Table List 1"/>
-    <w:lsdException w:uiPriority="99" w:name="Table List 2"/>
-    <w:lsdException w:uiPriority="99" w:name="Table List 3"/>
-    <w:lsdException w:uiPriority="99" w:name="Table List 4"/>
-    <w:lsdException w:uiPriority="99" w:name="Table List 5"/>
-    <w:lsdException w:uiPriority="99" w:name="Table List 6"/>
-    <w:lsdException w:uiPriority="99" w:name="Table List 7"/>
-    <w:lsdException w:uiPriority="99" w:name="Table List 8"/>
-    <w:lsdException w:uiPriority="99" w:name="Table 3D effects 1"/>
-    <w:lsdException w:uiPriority="99" w:name="Table 3D effects 2"/>
-    <w:lsdException w:uiPriority="99" w:name="Table 3D effects 3"/>
-    <w:lsdException w:uiPriority="99" w:name="Table Contemporary"/>
-    <w:lsdException w:uiPriority="99" w:name="Table Elegant"/>
-    <w:lsdException w:uiPriority="99" w:name="Table Professional"/>
-    <w:lsdException w:uiPriority="99" w:name="Table Subtle 1"/>
-    <w:lsdException w:uiPriority="99" w:name="Table Subtle 2"/>
-    <w:lsdException w:uiPriority="99" w:name="Table Web 1"/>
-    <w:lsdException w:uiPriority="99" w:name="Table Web 2"/>
-    <w:lsdException w:uiPriority="99" w:name="Table Web 3"/>
-    <w:lsdException w:uiPriority="99" w:name="Balloon Text"/>
-    <w:lsdException w:unhideWhenUsed="0" w:uiPriority="59" w:semiHidden="0" w:name="Table Grid"/>
-    <w:lsdException w:uiPriority="99" w:name="Table Theme"/>
-    <w:lsdException w:unhideWhenUsed="0" w:uiPriority="60" w:semiHidden="0" w:name="Light Shading"/>
-    <w:lsdException w:unhideWhenUsed="0" w:uiPriority="61" w:semiHidden="0" w:name="Light List"/>
-    <w:lsdException w:unhideWhenUsed="0" w:uiPriority="62" w:semiHidden="0" w:name="Light Grid"/>
-    <w:lsdException w:unhideWhenUsed="0" w:uiPriority="63" w:semiHidden="0" w:name="Medium Shading 1"/>
-    <w:lsdException w:unhideWhenUsed="0" w:uiPriority="64" w:semiHidden="0" w:name="Medium Shading 2"/>
-    <w:lsdException w:unhideWhenUsed="0" w:uiPriority="65" w:semiHidden="0" w:name="Medium List 1"/>
-    <w:lsdException w:unhideWhenUsed="0" w:uiPriority="66" w:semiHidden="0" w:name="Medium List 2"/>
-    <w:lsdException w:unhideWhenUsed="0" w:uiPriority="67" w:semiHidden="0" w:name="Medium Grid 1"/>
-    <w:lsdException w:unhideWhenUsed="0" w:uiPriority="68" w:semiHidden="0" w:name="Medium Grid 2"/>
-    <w:lsdException w:unhideWhenUsed="0" w:uiPriority="69" w:semiHidden="0" w:name="Medium Grid 3"/>
-    <w:lsdException w:unhideWhenUsed="0" w:uiPriority="70" w:semiHidden="0" w:name="Dark List"/>
-    <w:lsdException w:unhideWhenUsed="0" w:uiPriority="71" w:semiHidden="0" w:name="Colorful Shading"/>
-    <w:lsdException w:unhideWhenUsed="0" w:uiPriority="72" w:semiHidden="0" w:name="Colorful List"/>
-    <w:lsdException w:unhideWhenUsed="0" w:uiPriority="73" w:semiHidden="0" w:name="Colorful Grid"/>
-    <w:lsdException w:unhideWhenUsed="0" w:uiPriority="60" w:semiHidden="0" w:name="Light Shading Accent 1"/>
-    <w:lsdException w:unhideWhenUsed="0" w:uiPriority="61" w:semiHidden="0" w:name="Light List Accent 1"/>
-    <w:lsdException w:unhideWhenUsed="0" w:uiPriority="62" w:semiHidden="0" w:name="Light Grid Accent 1"/>
-    <w:lsdException w:unhideWhenUsed="0" w:uiPriority="63" w:semiHidden="0" w:name="Medium Shading 1 Accent 1"/>
-    <w:lsdException w:unhideWhenUsed="0" w:uiPriority="64" w:semiHidden="0" w:name="Medium Shading 2 Accent 1"/>
-    <w:lsdException w:unhideWhenUsed="0" w:uiPriority="65" w:semiHidden="0" w:name="Medium List 1 Accent 1"/>
-    <w:lsdException w:unhideWhenUsed="0" w:uiPriority="66" w:semiHidden="0" w:name="Medium List 2 Accent 1"/>
-    <w:lsdException w:unhideWhenUsed="0" w:uiPriority="67" w:semiHidden="0" w:name="Medium Grid 1 Accent 1"/>
-    <w:lsdException w:unhideWhenUsed="0" w:uiPriority="68" w:semiHidden="0" w:name="Medium Grid 2 Accent 1"/>
-    <w:lsdException w:unhideWhenUsed="0" w:uiPriority="69" w:semiHidden="0" w:name="Medium Grid 3 Accent 1"/>
-    <w:lsdException w:unhideWhenUsed="0" w:uiPriority="70" w:semiHidden="0" w:name="Dark List Accent 1"/>
-    <w:lsdException w:unhideWhenUsed="0" w:uiPriority="71" w:semiHidden="0" w:name="Colorful Shading Accent 1"/>
-    <w:lsdException w:unhideWhenUsed="0" w:uiPriority="72" w:semiHidden="0" w:name="Colorful List Accent 1"/>
-    <w:lsdException w:unhideWhenUsed="0" w:uiPriority="73" w:semiHidden="0" w:name="Colorful Grid Accent 1"/>
-    <w:lsdException w:unhideWhenUsed="0" w:uiPriority="60" w:semiHidden="0" w:name="Light Shading Accent 2"/>
-    <w:lsdException w:unhideWhenUsed="0" w:uiPriority="61" w:semiHidden="0" w:name="Light List Accent 2"/>
-    <w:lsdException w:unhideWhenUsed="0" w:uiPriority="62" w:semiHidden="0" w:name="Light Grid Accent 2"/>
-    <w:lsdException w:unhideWhenUsed="0" w:uiPriority="63" w:semiHidden="0" w:name="Medium Shading 1 Accent 2"/>
-    <w:lsdException w:unhideWhenUsed="0" w:uiPriority="64" w:semiHidden="0" w:name="Medium Shading 2 Accent 2"/>
-    <w:lsdException w:unhideWhenUsed="0" w:uiPriority="65" w:semiHidden="0" w:name="Medium List 1 Accent 2"/>
-    <w:lsdException w:unhideWhenUsed="0" w:uiPriority="66" w:semiHidden="0" w:name="Medium List 2 Accent 2"/>
-    <w:lsdException w:unhideWhenUsed="0" w:uiPriority="67" w:semiHidden="0" w:name="Medium Grid 1 Accent 2"/>
-    <w:lsdException w:unhideWhenUsed="0" w:uiPriority="68" w:semiHidden="0" w:name="Medium Grid 2 Accent 2"/>
-    <w:lsdException w:unhideWhenUsed="0" w:uiPriority="69" w:semiHidden="0" w:name="Medium Grid 3 Accent 2"/>
-    <w:lsdException w:unhideWhenUsed="0" w:uiPriority="70" w:semiHidden="0" w:name="Dark List Accent 2"/>
-    <w:lsdException w:unhideWhenUsed="0" w:uiPriority="71" w:semiHidden="0" w:name="Colorful Shading Accent 2"/>
-    <w:lsdException w:unhideWhenUsed="0" w:uiPriority="72" w:semiHidden="0" w:name="Colorful List Accent 2"/>
-    <w:lsdException w:unhideWhenUsed="0" w:uiPriority="73" w:semiHidden="0" w:name="Colorful Grid Accent 2"/>
-    <w:lsdException w:unhideWhenUsed="0" w:uiPriority="60" w:semiHidden="0" w:name="Light Shading Accent 3"/>
-    <w:lsdException w:unhideWhenUsed="0" w:uiPriority="61" w:semiHidden="0" w:name="Light List Accent 3"/>
-    <w:lsdException w:unhideWhenUsed="0" w:uiPriority="62" w:semiHidden="0" w:name="Light Grid Accent 3"/>
-    <w:lsdException w:unhideWhenUsed="0" w:uiPriority="63" w:semiHidden="0" w:name="Medium Shading 1 Accent 3"/>
-    <w:lsdException w:unhideWhenUsed="0" w:uiPriority="64" w:semiHidden="0" w:name="Medium Shading 2 Accent 3"/>
-    <w:lsdException w:unhideWhenUsed="0" w:uiPriority="65" w:semiHidden="0" w:name="Medium List 1 Accent 3"/>
-    <w:lsdException w:unhideWhenUsed="0" w:uiPriority="66" w:semiHidden="0" w:name="Medium List 2 Accent 3"/>
-    <w:lsdException w:unhideWhenUsed="0" w:uiPriority="67" w:semiHidden="0" w:name="Medium Grid 1 Accent 3"/>
-    <w:lsdException w:unhideWhenUsed="0" w:uiPriority="68" w:semiHidden="0" w:name="Medium Grid 2 Accent 3"/>
-    <w:lsdException w:unhideWhenUsed="0" w:uiPriority="69" w:semiHidden="0" w:name="Medium Grid 3 Accent 3"/>
-    <w:lsdException w:unhideWhenUsed="0" w:uiPriority="70" w:semiHidden="0" w:name="Dark List Accent 3"/>
-    <w:lsdException w:unhideWhenUsed="0" w:uiPriority="71" w:semiHidden="0" w:name="Colorful Shading Accent 3"/>
-    <w:lsdException w:unhideWhenUsed="0" w:uiPriority="72" w:semiHidden="0" w:name="Colorful List Accent 3"/>
-    <w:lsdException w:unhideWhenUsed="0" w:uiPriority="73" w:semiHidden="0" w:name="Colorful Grid Accent 3"/>
-    <w:lsdException w:unhideWhenUsed="0" w:uiPriority="60" w:semiHidden="0" w:name="Light Shading Accent 4"/>
-    <w:lsdException w:unhideWhenUsed="0" w:uiPriority="61" w:semiHidden="0" w:name="Light List Accent 4"/>
-    <w:lsdException w:unhideWhenUsed="0" w:uiPriority="62" w:semiHidden="0" w:name="Light Grid Accent 4"/>
-    <w:lsdException w:unhideWhenUsed="0" w:uiPriority="63" w:semiHidden="0" w:name="Medium Shading 1 Accent 4"/>
-    <w:lsdException w:unhideWhenUsed="0" w:uiPriority="64" w:semiHidden="0" w:name="Medium Shading 2 Accent 4"/>
-    <w:lsdException w:unhideWhenUsed="0" w:uiPriority="65" w:semiHidden="0" w:name="Medium List 1 Accent 4"/>
-    <w:lsdException w:unhideWhenUsed="0" w:uiPriority="66" w:semiHidden="0" w:name="Medium List 2 Accent 4"/>
-    <w:lsdException w:unhideWhenUsed="0" w:uiPriority="67" w:semiHidden="0" w:name="Medium Grid 1 Accent 4"/>
-    <w:lsdException w:unhideWhenUsed="0" w:uiPriority="68" w:semiHidden="0" w:name="Medium Grid 2 Accent 4"/>
-    <w:lsdException w:unhideWhenUsed="0" w:uiPriority="69" w:semiHidden="0" w:name="Medium Grid 3 Accent 4"/>
-    <w:lsdException w:unhideWhenUsed="0" w:uiPriority="70" w:semiHidden="0" w:name="Dark List Accent 4"/>
-    <w:lsdException w:unhideWhenUsed="0" w:uiPriority="71" w:semiHidden="0" w:name="Colorful Shading Accent 4"/>
-    <w:lsdException w:unhideWhenUsed="0" w:uiPriority="72" w:semiHidden="0" w:name="Colorful List Accent 4"/>
-    <w:lsdException w:unhideWhenUsed="0" w:uiPriority="73" w:semiHidden="0" w:name="Colorful Grid Accent 4"/>
-    <w:lsdException w:unhideWhenUsed="0" w:uiPriority="60" w:semiHidden="0" w:name="Light Shading Accent 5"/>
-    <w:lsdException w:unhideWhenUsed="0" w:uiPriority="61" w:semiHidden="0" w:name="Light List Accent 5"/>
-    <w:lsdException w:unhideWhenUsed="0" w:uiPriority="62" w:semiHidden="0" w:name="Light Grid Accent 5"/>
-    <w:lsdException w:unhideWhenUsed="0" w:uiPriority="63" w:semiHidden="0" w:name="Medium Shading 1 Accent 5"/>
-    <w:lsdException w:unhideWhenUsed="0" w:uiPriority="64" w:semiHidden="0" w:name="Medium Shading 2 Accent 5"/>
-    <w:lsdException w:unhideWhenUsed="0" w:uiPriority="65" w:semiHidden="0" w:name="Medium List 1 Accent 5"/>
-    <w:lsdException w:unhideWhenUsed="0" w:uiPriority="66" w:semiHidden="0" w:name="Medium List 2 Accent 5"/>
-    <w:lsdException w:unhideWhenUsed="0" w:uiPriority="67" w:semiHidden="0" w:name="Medium Grid 1 Accent 5"/>
-    <w:lsdException w:unhideWhenUsed="0" w:uiPriority="68" w:semiHidden="0" w:name="Medium Grid 2 Accent 5"/>
-    <w:lsdException w:unhideWhenUsed="0" w:uiPriority="69" w:semiHidden="0" w:name="Medium Grid 3 Accent 5"/>
-    <w:lsdException w:unhideWhenUsed="0" w:uiPriority="70" w:semiHidden="0" w:name="Dark List Accent 5"/>
-    <w:lsdException w:unhideWhenUsed="0" w:uiPriority="71" w:semiHidden="0" w:name="Colorful Shading Accent 5"/>
-    <w:lsdException w:unhideWhenUsed="0" w:uiPriority="72" w:semiHidden="0" w:name="Colorful List Accent 5"/>
-    <w:lsdException w:unhideWhenUsed="0" w:uiPriority="73" w:semiHidden="0" w:name="Colorful Grid Accent 5"/>
-    <w:lsdException w:unhideWhenUsed="0" w:uiPriority="60" w:semiHidden="0" w:name="Light Shading Accent 6"/>
-    <w:lsdException w:unhideWhenUsed="0" w:uiPriority="61" w:semiHidden="0" w:name="Light List Accent 6"/>
-    <w:lsdException w:unhideWhenUsed="0" w:uiPriority="62" w:semiHidden="0" w:name="Light Grid Accent 6"/>
-    <w:lsdException w:unhideWhenUsed="0" w:uiPriority="63" w:semiHidden="0" w:name="Medium Shading 1 Accent 6"/>
-    <w:lsdException w:unhideWhenUsed="0" w:uiPriority="64" w:semiHidden="0" w:name="Medium Shading 2 Accent 6"/>
-    <w:lsdException w:unhideWhenUsed="0" w:uiPriority="65" w:semiHidden="0" w:name="Medium List 1 Accent 6"/>
-    <w:lsdException w:unhideWhenUsed="0" w:uiPriority="66" w:semiHidden="0" w:name="Medium List 2 Accent 6"/>
-    <w:lsdException w:unhideWhenUsed="0" w:uiPriority="67" w:semiHidden="0" w:name="Medium Grid 1 Accent 6"/>
-    <w:lsdException w:unhideWhenUsed="0" w:uiPriority="68" w:semiHidden="0" w:name="Medium Grid 2 Accent 6"/>
-    <w:lsdException w:unhideWhenUsed="0" w:uiPriority="69" w:semiHidden="0" w:name="Medium Grid 3 Accent 6"/>
-    <w:lsdException w:unhideWhenUsed="0" w:uiPriority="70" w:semiHidden="0" w:name="Dark List Accent 6"/>
-    <w:lsdException w:unhideWhenUsed="0" w:uiPriority="71" w:semiHidden="0" w:name="Colorful Shading Accent 6"/>
-    <w:lsdException w:unhideWhenUsed="0" w:uiPriority="72" w:semiHidden="0" w:name="Colorful List Accent 6"/>
-    <w:lsdException w:unhideWhenUsed="0" w:uiPriority="73" w:semiHidden="0" w:name="Colorful Grid Accent 6"/>
+  <w:latentStyles w:defLockedState="0" w:defUIPriority="99" w:defSemiHidden="0" w:defUnhideWhenUsed="0" w:defQFormat="0" w:count="375">
+    <w:lsdException w:name="Normal" w:uiPriority="0" w:qFormat="1"/>
+    <w:lsdException w:name="heading 1" w:uiPriority="9" w:qFormat="1"/>
+    <w:lsdException w:name="heading 2" w:semiHidden="1" w:uiPriority="9" w:unhideWhenUsed="1" w:qFormat="1"/>
+    <w:lsdException w:name="heading 3" w:semiHidden="1" w:uiPriority="9" w:unhideWhenUsed="1" w:qFormat="1"/>
+    <w:lsdException w:name="heading 4" w:semiHidden="1" w:uiPriority="9" w:unhideWhenUsed="1" w:qFormat="1"/>
+    <w:lsdException w:name="heading 5" w:semiHidden="1" w:uiPriority="9" w:unhideWhenUsed="1" w:qFormat="1"/>
+    <w:lsdException w:name="heading 6" w:semiHidden="1" w:uiPriority="9" w:unhideWhenUsed="1" w:qFormat="1"/>
+    <w:lsdException w:name="heading 7" w:semiHidden="1" w:uiPriority="9" w:unhideWhenUsed="1" w:qFormat="1"/>
+    <w:lsdException w:name="heading 8" w:semiHidden="1" w:uiPriority="9" w:unhideWhenUsed="1" w:qFormat="1"/>
+    <w:lsdException w:name="heading 9" w:semiHidden="1" w:uiPriority="9" w:unhideWhenUsed="1" w:qFormat="1"/>
+    <w:lsdException w:name="index 1" w:semiHidden="1" w:unhideWhenUsed="1"/>
+    <w:lsdException w:name="index 2" w:semiHidden="1" w:unhideWhenUsed="1"/>
+    <w:lsdException w:name="index 3" w:semiHidden="1" w:unhideWhenUsed="1"/>
+    <w:lsdException w:name="index 4" w:semiHidden="1" w:unhideWhenUsed="1"/>
+    <w:lsdException w:name="index 5" w:semiHidden="1" w:unhideWhenUsed="1"/>
+    <w:lsdException w:name="index 6" w:semiHidden="1" w:unhideWhenUsed="1"/>
+    <w:lsdException w:name="index 7" w:semiHidden="1" w:unhideWhenUsed="1"/>
+    <w:lsdException w:name="index 8" w:semiHidden="1" w:unhideWhenUsed="1"/>
+    <w:lsdException w:name="index 9" w:semiHidden="1" w:unhideWhenUsed="1"/>
+    <w:lsdException w:name="toc 1" w:semiHidden="1" w:uiPriority="39" w:unhideWhenUsed="1"/>
+    <w:lsdException w:name="toc 2" w:semiHidden="1" w:uiPriority="39" w:unhideWhenUsed="1"/>
+    <w:lsdException w:name="toc 3" w:semiHidden="1" w:uiPriority="39" w:unhideWhenUsed="1"/>
+    <w:lsdException w:name="toc 4" w:semiHidden="1" w:uiPriority="39" w:unhideWhenUsed="1"/>
+    <w:lsdException w:name="toc 5" w:semiHidden="1" w:uiPriority="39" w:unhideWhenUsed="1"/>
+    <w:lsdException w:name="toc 6" w:semiHidden="1" w:uiPriority="39" w:unhideWhenUsed="1"/>
+    <w:lsdException w:name="toc 7" w:semiHidden="1" w:uiPriority="39" w:unhideWhenUsed="1"/>
+    <w:lsdException w:name="toc 8" w:semiHidden="1" w:uiPriority="39" w:unhideWhenUsed="1"/>
+    <w:lsdException w:name="toc 9" w:semiHidden="1" w:uiPriority="39" w:unhideWhenUsed="1"/>
+    <w:lsdException w:name="Normal Indent" w:semiHidden="1" w:unhideWhenUsed="1"/>
+    <w:lsdException w:name="footnote text" w:semiHidden="1" w:unhideWhenUsed="1"/>
+    <w:lsdException w:name="annotation text" w:semiHidden="1" w:unhideWhenUsed="1"/>
+    <w:lsdException w:name="header" w:unhideWhenUsed="1" w:qFormat="1"/>
+    <w:lsdException w:name="footer" w:unhideWhenUsed="1" w:qFormat="1"/>
+    <w:lsdException w:name="index heading" w:semiHidden="1" w:unhideWhenUsed="1"/>
+    <w:lsdException w:name="caption" w:semiHidden="1" w:uiPriority="35" w:unhideWhenUsed="1" w:qFormat="1"/>
+    <w:lsdException w:name="table of figures" w:semiHidden="1" w:unhideWhenUsed="1"/>
+    <w:lsdException w:name="envelope address" w:semiHidden="1" w:unhideWhenUsed="1"/>
+    <w:lsdException w:name="envelope return" w:semiHidden="1" w:unhideWhenUsed="1"/>
+    <w:lsdException w:name="footnote reference" w:semiHidden="1" w:unhideWhenUsed="1"/>
+    <w:lsdException w:name="annotation reference" w:semiHidden="1" w:unhideWhenUsed="1"/>
+    <w:lsdException w:name="line number" w:semiHidden="1" w:unhideWhenUsed="1"/>
+    <w:lsdException w:name="page number" w:semiHidden="1" w:unhideWhenUsed="1"/>
+    <w:lsdException w:name="endnote reference" w:semiHidden="1" w:unhideWhenUsed="1"/>
+    <w:lsdException w:name="endnote text" w:semiHidden="1" w:unhideWhenUsed="1"/>
+    <w:lsdException w:name="table of authorities" w:semiHidden="1" w:unhideWhenUsed="1"/>
+    <w:lsdException w:name="macro" w:semiHidden="1" w:unhideWhenUsed="1"/>
+    <w:lsdException w:name="toa heading" w:semiHidden="1" w:unhideWhenUsed="1"/>
+    <w:lsdException w:name="List" w:semiHidden="1" w:unhideWhenUsed="1"/>
+    <w:lsdException w:name="List Bullet" w:semiHidden="1" w:unhideWhenUsed="1"/>
+    <w:lsdException w:name="List Number" w:semiHidden="1" w:unhideWhenUsed="1"/>
+    <w:lsdException w:name="List 2" w:semiHidden="1" w:unhideWhenUsed="1"/>
+    <w:lsdException w:name="List 3" w:semiHidden="1" w:unhideWhenUsed="1"/>
+    <w:lsdException w:name="List 4" w:semiHidden="1" w:unhideWhenUsed="1"/>
+    <w:lsdException w:name="List 5" w:semiHidden="1" w:unhideWhenUsed="1"/>
+    <w:lsdException w:name="List Bullet 2" w:semiHidden="1" w:unhideWhenUsed="1"/>
+    <w:lsdException w:name="List Bullet 3" w:semiHidden="1" w:unhideWhenUsed="1"/>
+    <w:lsdException w:name="List Bullet 4" w:semiHidden="1" w:unhideWhenUsed="1"/>
+    <w:lsdException w:name="List Bullet 5" w:semiHidden="1" w:unhideWhenUsed="1"/>
+    <w:lsdException w:name="List Number 2" w:semiHidden="1" w:unhideWhenUsed="1"/>
+    <w:lsdException w:name="List Number 3" w:semiHidden="1" w:unhideWhenUsed="1"/>
+    <w:lsdException w:name="List Number 4" w:semiHidden="1" w:unhideWhenUsed="1"/>
+    <w:lsdException w:name="List Number 5" w:semiHidden="1" w:unhideWhenUsed="1"/>
+    <w:lsdException w:name="Title" w:uiPriority="10" w:qFormat="1"/>
+    <w:lsdException w:name="Closing" w:semiHidden="1" w:unhideWhenUsed="1"/>
+    <w:lsdException w:name="Signature" w:semiHidden="1" w:unhideWhenUsed="1"/>
+    <w:lsdException w:name="Default Paragraph Font" w:uiPriority="1" w:unhideWhenUsed="1" w:qFormat="1"/>
+    <w:lsdException w:name="Body Text" w:semiHidden="1" w:unhideWhenUsed="1"/>
+    <w:lsdException w:name="Body Text Indent" w:semiHidden="1" w:unhideWhenUsed="1"/>
+    <w:lsdException w:name="List Continue" w:semiHidden="1" w:unhideWhenUsed="1"/>
+    <w:lsdException w:name="List Continue 2" w:semiHidden="1" w:unhideWhenUsed="1"/>
+    <w:lsdException w:name="List Continue 3" w:semiHidden="1" w:unhideWhenUsed="1"/>
+    <w:lsdException w:name="List Continue 4" w:semiHidden="1" w:unhideWhenUsed="1"/>
+    <w:lsdException w:name="List Continue 5" w:semiHidden="1" w:unhideWhenUsed="1"/>
+    <w:lsdException w:name="Message Header" w:semiHidden="1" w:unhideWhenUsed="1"/>
+    <w:lsdException w:name="Subtitle" w:uiPriority="11" w:qFormat="1"/>
+    <w:lsdException w:name="Salutation" w:semiHidden="1" w:unhideWhenUsed="1"/>
+    <w:lsdException w:name="Date" w:semiHidden="1" w:unhideWhenUsed="1"/>
+    <w:lsdException w:name="Body Text First Indent" w:semiHidden="1" w:unhideWhenUsed="1"/>
+    <w:lsdException w:name="Body Text First Indent 2" w:semiHidden="1" w:unhideWhenUsed="1"/>
+    <w:lsdException w:name="Note Heading" w:semiHidden="1" w:unhideWhenUsed="1"/>
+    <w:lsdException w:name="Body Text 2" w:semiHidden="1" w:unhideWhenUsed="1"/>
+    <w:lsdException w:name="Body Text 3" w:semiHidden="1" w:unhideWhenUsed="1"/>
+    <w:lsdException w:name="Body Text Indent 2" w:semiHidden="1" w:unhideWhenUsed="1"/>
+    <w:lsdException w:name="Body Text Indent 3" w:semiHidden="1" w:unhideWhenUsed="1"/>
+    <w:lsdException w:name="Block Text" w:semiHidden="1" w:unhideWhenUsed="1"/>
+    <w:lsdException w:name="Hyperlink" w:unhideWhenUsed="1" w:qFormat="1"/>
+    <w:lsdException w:name="FollowedHyperlink" w:unhideWhenUsed="1" w:qFormat="1"/>
+    <w:lsdException w:name="Strong" w:uiPriority="22" w:qFormat="1"/>
+    <w:lsdException w:name="Emphasis" w:uiPriority="20" w:qFormat="1"/>
+    <w:lsdException w:name="Document Map" w:semiHidden="1" w:unhideWhenUsed="1"/>
+    <w:lsdException w:name="Plain Text" w:semiHidden="1" w:unhideWhenUsed="1"/>
+    <w:lsdException w:name="E-mail Signature" w:semiHidden="1" w:unhideWhenUsed="1"/>
+    <w:lsdException w:name="HTML Top of Form" w:semiHidden="1" w:unhideWhenUsed="1"/>
+    <w:lsdException w:name="HTML Bottom of Form" w:semiHidden="1" w:unhideWhenUsed="1"/>
+    <w:lsdException w:name="Normal (Web)" w:unhideWhenUsed="1" w:qFormat="1"/>
+    <w:lsdException w:name="HTML Acronym" w:semiHidden="1" w:unhideWhenUsed="1"/>
+    <w:lsdException w:name="HTML Address" w:semiHidden="1" w:unhideWhenUsed="1"/>
+    <w:lsdException w:name="HTML Cite" w:semiHidden="1" w:unhideWhenUsed="1"/>
+    <w:lsdException w:name="HTML Code" w:semiHidden="1" w:unhideWhenUsed="1"/>
+    <w:lsdException w:name="HTML Definition" w:semiHidden="1" w:unhideWhenUsed="1"/>
+    <w:lsdException w:name="HTML Keyboard" w:semiHidden="1" w:unhideWhenUsed="1"/>
+    <w:lsdException w:name="HTML Preformatted" w:unhideWhenUsed="1" w:qFormat="1"/>
+    <w:lsdException w:name="HTML Sample" w:semiHidden="1" w:unhideWhenUsed="1"/>
+    <w:lsdException w:name="HTML Typewriter" w:semiHidden="1" w:unhideWhenUsed="1"/>
+    <w:lsdException w:name="HTML Variable" w:semiHidden="1" w:unhideWhenUsed="1"/>
+    <w:lsdException w:name="Normal Table" w:semiHidden="1" w:unhideWhenUsed="1" w:qFormat="1"/>
+    <w:lsdException w:name="annotation subject" w:semiHidden="1" w:unhideWhenUsed="1"/>
+    <w:lsdException w:name="No List" w:semiHidden="1" w:unhideWhenUsed="1"/>
+    <w:lsdException w:name="Outline List 1" w:semiHidden="1" w:unhideWhenUsed="1"/>
+    <w:lsdException w:name="Outline List 2" w:semiHidden="1" w:unhideWhenUsed="1"/>
+    <w:lsdException w:name="Outline List 3" w:semiHidden="1" w:unhideWhenUsed="1"/>
+    <w:lsdException w:name="Table Simple 1" w:semiHidden="1" w:unhideWhenUsed="1"/>
+    <w:lsdException w:name="Table Simple 2" w:semiHidden="1" w:unhideWhenUsed="1"/>
+    <w:lsdException w:name="Table Simple 3" w:semiHidden="1" w:unhideWhenUsed="1"/>
+    <w:lsdException w:name="Table Classic 1" w:semiHidden="1" w:unhideWhenUsed="1"/>
+    <w:lsdException w:name="Table Classic 2" w:semiHidden="1" w:unhideWhenUsed="1"/>
+    <w:lsdException w:name="Table Classic 3" w:semiHidden="1" w:unhideWhenUsed="1"/>
+    <w:lsdException w:name="Table Classic 4" w:semiHidden="1" w:unhideWhenUsed="1"/>
+    <w:lsdException w:name="Table Colorful 1" w:semiHidden="1" w:unhideWhenUsed="1"/>
+    <w:lsdException w:name="Table Colorful 2" w:semiHidden="1" w:unhideWhenUsed="1"/>
+    <w:lsdException w:name="Table Colorful 3" w:semiHidden="1" w:unhideWhenUsed="1"/>
+    <w:lsdException w:name="Table Columns 1" w:semiHidden="1" w:unhideWhenUsed="1"/>
+    <w:lsdException w:name="Table Columns 2" w:semiHidden="1" w:unhideWhenUsed="1"/>
+    <w:lsdException w:name="Table Columns 3" w:semiHidden="1" w:unhideWhenUsed="1"/>
+    <w:lsdException w:name="Table Columns 4" w:semiHidden="1" w:unhideWhenUsed="1"/>
+    <w:lsdException w:name="Table Columns 5" w:semiHidden="1" w:unhideWhenUsed="1"/>
+    <w:lsdException w:name="Table Grid 1" w:semiHidden="1" w:unhideWhenUsed="1"/>
+    <w:lsdException w:name="Table Grid 2" w:semiHidden="1" w:unhideWhenUsed="1"/>
+    <w:lsdException w:name="Table Grid 3" w:semiHidden="1" w:unhideWhenUsed="1"/>
+    <w:lsdException w:name="Table Grid 4" w:semiHidden="1" w:unhideWhenUsed="1"/>
+    <w:lsdException w:name="Table Grid 5" w:semiHidden="1" w:unhideWhenUsed="1"/>
+    <w:lsdException w:name="Table Grid 6" w:semiHidden="1" w:unhideWhenUsed="1"/>
+    <w:lsdException w:name="Table Grid 7" w:semiHidden="1" w:unhideWhenUsed="1"/>
+    <w:lsdException w:name="Table Grid 8" w:semiHidden="1" w:unhideWhenUsed="1"/>
+    <w:lsdException w:name="Table List 1" w:semiHidden="1" w:unhideWhenUsed="1"/>
+    <w:lsdException w:name="Table List 2" w:semiHidden="1" w:unhideWhenUsed="1"/>
+    <w:lsdException w:name="Table List 3" w:semiHidden="1" w:unhideWhenUsed="1"/>
+    <w:lsdException w:name="Table List 4" w:semiHidden="1" w:unhideWhenUsed="1"/>
+    <w:lsdException w:name="Table List 5" w:semiHidden="1" w:unhideWhenUsed="1"/>
+    <w:lsdException w:name="Table List 6" w:semiHidden="1" w:unhideWhenUsed="1"/>
+    <w:lsdException w:name="Table List 7" w:semiHidden="1" w:unhideWhenUsed="1"/>
+    <w:lsdException w:name="Table List 8" w:semiHidden="1" w:unhideWhenUsed="1"/>
+    <w:lsdException w:name="Table 3D effects 1" w:semiHidden="1" w:unhideWhenUsed="1"/>
+    <w:lsdException w:name="Table 3D effects 2" w:semiHidden="1" w:unhideWhenUsed="1"/>
+    <w:lsdException w:name="Table 3D effects 3" w:semiHidden="1" w:unhideWhenUsed="1"/>
+    <w:lsdException w:name="Table Contemporary" w:semiHidden="1" w:unhideWhenUsed="1"/>
+    <w:lsdException w:name="Table Elegant" w:semiHidden="1" w:unhideWhenUsed="1"/>
+    <w:lsdException w:name="Table Professional" w:semiHidden="1" w:unhideWhenUsed="1"/>
+    <w:lsdException w:name="Table Subtle 1" w:semiHidden="1" w:unhideWhenUsed="1"/>
+    <w:lsdException w:name="Table Subtle 2" w:semiHidden="1" w:unhideWhenUsed="1"/>
+    <w:lsdException w:name="Table Web 1" w:semiHidden="1" w:unhideWhenUsed="1"/>
+    <w:lsdException w:name="Table Web 2" w:semiHidden="1" w:unhideWhenUsed="1"/>
+    <w:lsdException w:name="Table Web 3" w:semiHidden="1" w:unhideWhenUsed="1"/>
+    <w:lsdException w:name="Balloon Text" w:semiHidden="1" w:unhideWhenUsed="1"/>
+    <w:lsdException w:name="Table Grid" w:uiPriority="59"/>
+    <w:lsdException w:name="Table Theme" w:semiHidden="1" w:unhideWhenUsed="1"/>
+    <w:lsdException w:name="Placeholder Text" w:semiHidden="1"/>
+    <w:lsdException w:name="Light Shading" w:uiPriority="60"/>
+    <w:lsdException w:name="Light List" w:uiPriority="61"/>
+    <w:lsdException w:name="Light Grid" w:uiPriority="62"/>
+    <w:lsdException w:name="Medium Shading 1" w:uiPriority="63"/>
+    <w:lsdException w:name="Medium Shading 2" w:uiPriority="64"/>
+    <w:lsdException w:name="Medium List 1" w:uiPriority="65"/>
+    <w:lsdException w:name="Medium List 2" w:uiPriority="66"/>
+    <w:lsdException w:name="Medium Grid 1" w:uiPriority="67"/>
+    <w:lsdException w:name="Medium Grid 2" w:uiPriority="68"/>
+    <w:lsdException w:name="Medium Grid 3" w:uiPriority="69"/>
+    <w:lsdException w:name="Dark List" w:uiPriority="70"/>
+    <w:lsdException w:name="Colorful Shading" w:uiPriority="71"/>
+    <w:lsdException w:name="Colorful List" w:uiPriority="72"/>
+    <w:lsdException w:name="Colorful Grid" w:uiPriority="73"/>
+    <w:lsdException w:name="Light Shading Accent 1" w:uiPriority="60"/>
+    <w:lsdException w:name="Light List Accent 1" w:uiPriority="61"/>
+    <w:lsdException w:name="Light Grid Accent 1" w:uiPriority="62"/>
+    <w:lsdException w:name="Medium Shading 1 Accent 1" w:uiPriority="63"/>
+    <w:lsdException w:name="Medium Shading 2 Accent 1" w:uiPriority="64"/>
+    <w:lsdException w:name="Medium List 1 Accent 1" w:uiPriority="65"/>
+    <w:lsdException w:name="Revision" w:semiHidden="1"/>
+    <w:lsdException w:name="Medium List 2 Accent 1" w:uiPriority="66"/>
+    <w:lsdException w:name="Medium Grid 1 Accent 1" w:uiPriority="67"/>
+    <w:lsdException w:name="Medium Grid 2 Accent 1" w:uiPriority="68"/>
+    <w:lsdException w:name="Medium Grid 3 Accent 1" w:uiPriority="69"/>
+    <w:lsdException w:name="Dark List Accent 1" w:uiPriority="70"/>
+    <w:lsdException w:name="Colorful Shading Accent 1" w:uiPriority="71"/>
+    <w:lsdException w:name="Colorful List Accent 1" w:uiPriority="72"/>
+    <w:lsdException w:name="Colorful Grid Accent 1" w:uiPriority="73"/>
+    <w:lsdException w:name="Light Shading Accent 2" w:uiPriority="60"/>
+    <w:lsdException w:name="Light List Accent 2" w:uiPriority="61"/>
+    <w:lsdException w:name="Light Grid Accent 2" w:uiPriority="62"/>
+    <w:lsdException w:name="Medium Shading 1 Accent 2" w:uiPriority="63"/>
+    <w:lsdException w:name="Medium Shading 2 Accent 2" w:uiPriority="64"/>
+    <w:lsdException w:name="Medium List 1 Accent 2" w:uiPriority="65"/>
+    <w:lsdException w:name="Medium List 2 Accent 2" w:uiPriority="66"/>
+    <w:lsdException w:name="Medium Grid 1 Accent 2" w:uiPriority="67"/>
+    <w:lsdException w:name="Medium Grid 2 Accent 2" w:uiPriority="68"/>
+    <w:lsdException w:name="Medium Grid 3 Accent 2" w:uiPriority="69"/>
+    <w:lsdException w:name="Dark List Accent 2" w:uiPriority="70"/>
+    <w:lsdException w:name="Colorful Shading Accent 2" w:uiPriority="71"/>
+    <w:lsdException w:name="Colorful List Accent 2" w:uiPriority="72"/>
+    <w:lsdException w:name="Colorful Grid Accent 2" w:uiPriority="73"/>
+    <w:lsdException w:name="Light Shading Accent 3" w:uiPriority="60"/>
+    <w:lsdException w:name="Light List Accent 3" w:uiPriority="61"/>
+    <w:lsdException w:name="Light Grid Accent 3" w:uiPriority="62"/>
+    <w:lsdException w:name="Medium Shading 1 Accent 3" w:uiPriority="63"/>
+    <w:lsdException w:name="Medium Shading 2 Accent 3" w:uiPriority="64"/>
+    <w:lsdException w:name="Medium List 1 Accent 3" w:uiPriority="65"/>
+    <w:lsdException w:name="Medium List 2 Accent 3" w:uiPriority="66"/>
+    <w:lsdException w:name="Medium Grid 1 Accent 3" w:uiPriority="67"/>
+    <w:lsdException w:name="Medium Grid 2 Accent 3" w:uiPriority="68"/>
+    <w:lsdException w:name="Medium Grid 3 Accent 3" w:uiPriority="69"/>
+    <w:lsdException w:name="Dark List Accent 3" w:uiPriority="70"/>
+    <w:lsdException w:name="Colorful Shading Accent 3" w:uiPriority="71"/>
+    <w:lsdException w:name="Colorful List Accent 3" w:uiPriority="72"/>
+    <w:lsdException w:name="Colorful Grid Accent 3" w:uiPriority="73"/>
+    <w:lsdException w:name="Light Shading Accent 4" w:uiPriority="60"/>
+    <w:lsdException w:name="Light List Accent 4" w:uiPriority="61"/>
+    <w:lsdException w:name="Light Grid Accent 4" w:uiPriority="62"/>
+    <w:lsdException w:name="Medium Shading 1 Accent 4" w:uiPriority="63"/>
+    <w:lsdException w:name="Medium Shading 2 Accent 4" w:uiPriority="64"/>
+    <w:lsdException w:name="Medium List 1 Accent 4" w:uiPriority="65"/>
+    <w:lsdException w:name="Medium List 2 Accent 4" w:uiPriority="66"/>
+    <w:lsdException w:name="Medium Grid 1 Accent 4" w:uiPriority="67"/>
+    <w:lsdException w:name="Medium Grid 2 Accent 4" w:uiPriority="68"/>
+    <w:lsdException w:name="Medium Grid 3 Accent 4" w:uiPriority="69"/>
+    <w:lsdException w:name="Dark List Accent 4" w:uiPriority="70"/>
+    <w:lsdException w:name="Colorful Shading Accent 4" w:uiPriority="71"/>
+    <w:lsdException w:name="Colorful List Accent 4" w:uiPriority="72"/>
+    <w:lsdException w:name="Colorful Grid Accent 4" w:uiPriority="73"/>
+    <w:lsdException w:name="Light Shading Accent 5" w:uiPriority="60"/>
+    <w:lsdException w:name="Light List Accent 5" w:uiPriority="61"/>
+    <w:lsdException w:name="Light Grid Accent 5" w:uiPriority="62"/>
+    <w:lsdException w:name="Medium Shading 1 Accent 5" w:uiPriority="63"/>
+    <w:lsdException w:name="Medium Shading 2 Accent 5" w:uiPriority="64"/>
+    <w:lsdException w:name="Medium List 1 Accent 5" w:uiPriority="65"/>
+    <w:lsdException w:name="Medium List 2 Accent 5" w:uiPriority="66"/>
+    <w:lsdException w:name="Medium Grid 1 Accent 5" w:uiPriority="67"/>
+    <w:lsdException w:name="Medium Grid 2 Accent 5" w:uiPriority="68"/>
+    <w:lsdException w:name="Medium Grid 3 Accent 5" w:uiPriority="69"/>
+    <w:lsdException w:name="Dark List Accent 5" w:uiPriority="70"/>
+    <w:lsdException w:name="Colorful Shading Accent 5" w:uiPriority="71"/>
+    <w:lsdException w:name="Colorful List Accent 5" w:uiPriority="72"/>
+    <w:lsdException w:name="Colorful Grid Accent 5" w:uiPriority="73"/>
+    <w:lsdException w:name="Light Shading Accent 6" w:uiPriority="60"/>
+    <w:lsdException w:name="Light List Accent 6" w:uiPriority="61"/>
+    <w:lsdException w:name="Light Grid Accent 6" w:uiPriority="62"/>
+    <w:lsdException w:name="Medium Shading 1 Accent 6" w:uiPriority="63"/>
+    <w:lsdException w:name="Medium Shading 2 Accent 6" w:uiPriority="64"/>
+    <w:lsdException w:name="Medium List 1 Accent 6" w:uiPriority="65"/>
+    <w:lsdException w:name="Medium List 2 Accent 6" w:uiPriority="66"/>
+    <w:lsdException w:name="Medium Grid 1 Accent 6" w:uiPriority="67"/>
+    <w:lsdException w:name="Medium Grid 2 Accent 6" w:uiPriority="68"/>
+    <w:lsdException w:name="Medium Grid 3 Accent 6" w:uiPriority="69"/>
+    <w:lsdException w:name="Dark List Accent 6" w:uiPriority="70"/>
+    <w:lsdException w:name="Colorful Shading Accent 6" w:uiPriority="71"/>
+    <w:lsdException w:name="Colorful List Accent 6" w:uiPriority="72"/>
+    <w:lsdException w:name="Colorful Grid Accent 6" w:uiPriority="73"/>
+    <w:lsdException w:name="Subtle Emphasis" w:uiPriority="19" w:qFormat="1"/>
+    <w:lsdException w:name="Intense Emphasis" w:uiPriority="21" w:qFormat="1"/>
+    <w:lsdException w:name="Subtle Reference" w:uiPriority="31" w:qFormat="1"/>
+    <w:lsdException w:name="Intense Reference" w:uiPriority="32" w:qFormat="1"/>
+    <w:lsdException w:name="Book Title" w:uiPriority="33" w:qFormat="1"/>
+    <w:lsdException w:name="Bibliography" w:semiHidden="1" w:uiPriority="37" w:unhideWhenUsed="1"/>
+    <w:lsdException w:name="TOC Heading" w:semiHidden="1" w:uiPriority="39" w:unhideWhenUsed="1" w:qFormat="1"/>
+    <w:lsdException w:name="Plain Table 1" w:uiPriority="41"/>
+    <w:lsdException w:name="Plain Table 2" w:uiPriority="42"/>
+    <w:lsdException w:name="Plain Table 3" w:uiPriority="43"/>
+    <w:lsdException w:name="Plain Table 4" w:uiPriority="44"/>
+    <w:lsdException w:name="Plain Table 5" w:uiPriority="45"/>
+    <w:lsdException w:name="Grid Table Light" w:uiPriority="40"/>
+    <w:lsdException w:name="Grid Table 1 Light" w:uiPriority="46"/>
+    <w:lsdException w:name="Grid Table 2" w:uiPriority="47"/>
+    <w:lsdException w:name="Grid Table 3" w:uiPriority="48"/>
+    <w:lsdException w:name="Grid Table 4" w:uiPriority="49"/>
+    <w:lsdException w:name="Grid Table 5 Dark" w:uiPriority="50"/>
+    <w:lsdException w:name="Grid Table 6 Colorful" w:uiPriority="51"/>
+    <w:lsdException w:name="Grid Table 7 Colorful" w:uiPriority="52"/>
+    <w:lsdException w:name="Grid Table 1 Light Accent 1" w:uiPriority="46"/>
+    <w:lsdException w:name="Grid Table 2 Accent 1" w:uiPriority="47"/>
+    <w:lsdException w:name="Grid Table 3 Accent 1" w:uiPriority="48"/>
+    <w:lsdException w:name="Grid Table 4 Accent 1" w:uiPriority="49"/>
+    <w:lsdException w:name="Grid Table 5 Dark Accent 1" w:uiPriority="50"/>
+    <w:lsdException w:name="Grid Table 6 Colorful Accent 1" w:uiPriority="51"/>
+    <w:lsdException w:name="Grid Table 7 Colorful Accent 1" w:uiPriority="52"/>
+    <w:lsdException w:name="Grid Table 1 Light Accent 2" w:uiPriority="46"/>
+    <w:lsdException w:name="Grid Table 2 Accent 2" w:uiPriority="47"/>
+    <w:lsdException w:name="Grid Table 3 Accent 2" w:uiPriority="48"/>
+    <w:lsdException w:name="Grid Table 4 Accent 2" w:uiPriority="49"/>
+    <w:lsdException w:name="Grid Table 5 Dark Accent 2" w:uiPriority="50"/>
+    <w:lsdException w:name="Grid Table 6 Colorful Accent 2" w:uiPriority="51"/>
+    <w:lsdException w:name="Grid Table 7 Colorful Accent 2" w:uiPriority="52"/>
+    <w:lsdException w:name="Grid Table 1 Light Accent 3" w:uiPriority="46"/>
+    <w:lsdException w:name="Grid Table 2 Accent 3" w:uiPriority="47"/>
+    <w:lsdException w:name="Grid Table 3 Accent 3" w:uiPriority="48"/>
+    <w:lsdException w:name="Grid Table 4 Accent 3" w:uiPriority="49"/>
+    <w:lsdException w:name="Grid Table 5 Dark Accent 3" w:uiPriority="50"/>
+    <w:lsdException w:name="Grid Table 6 Colorful Accent 3" w:uiPriority="51"/>
+    <w:lsdException w:name="Grid Table 7 Colorful Accent 3" w:uiPriority="52"/>
+    <w:lsdException w:name="Grid Table 1 Light Accent 4" w:uiPriority="46"/>
+    <w:lsdException w:name="Grid Table 2 Accent 4" w:uiPriority="47"/>
+    <w:lsdException w:name="Grid Table 3 Accent 4" w:uiPriority="48"/>
+    <w:lsdException w:name="Grid Table 4 Accent 4" w:uiPriority="49"/>
+    <w:lsdException w:name="Grid Table 5 Dark Accent 4" w:uiPriority="50"/>
+    <w:lsdException w:name="Grid Table 6 Colorful Accent 4" w:uiPriority="51"/>
+    <w:lsdException w:name="Grid Table 7 Colorful Accent 4" w:uiPriority="52"/>
+    <w:lsdException w:name="Grid Table 1 Light Accent 5" w:uiPriority="46"/>
+    <w:lsdException w:name="Grid Table 2 Accent 5" w:uiPriority="47"/>
+    <w:lsdException w:name="Grid Table 3 Accent 5" w:uiPriority="48"/>
+    <w:lsdException w:name="Grid Table 4 Accent 5" w:uiPriority="49"/>
+    <w:lsdException w:name="Grid Table 5 Dark Accent 5" w:uiPriority="50"/>
+    <w:lsdException w:name="Grid Table 6 Colorful Accent 5" w:uiPriority="51"/>
+    <w:lsdException w:name="Grid Table 7 Colorful Accent 5" w:uiPriority="52"/>
+    <w:lsdException w:name="Grid Table 1 Light Accent 6" w:uiPriority="46"/>
+    <w:lsdException w:name="Grid Table 2 Accent 6" w:uiPriority="47"/>
+    <w:lsdException w:name="Grid Table 3 Accent 6" w:uiPriority="48"/>
+    <w:lsdException w:name="Grid Table 4 Accent 6" w:uiPriority="49"/>
+    <w:lsdException w:name="Grid Table 5 Dark Accent 6" w:uiPriority="50"/>
+    <w:lsdException w:name="Grid Table 6 Colorful Accent 6" w:uiPriority="51"/>
+    <w:lsdException w:name="Grid Table 7 Colorful Accent 6" w:uiPriority="52"/>
+    <w:lsdException w:name="List Table 1 Light" w:uiPriority="46"/>
+    <w:lsdException w:name="List Table 2" w:uiPriority="47"/>
+    <w:lsdException w:name="List Table 3" w:uiPriority="48"/>
+    <w:lsdException w:name="List Table 4" w:uiPriority="49"/>
+    <w:lsdException w:name="List Table 5 Dark" w:uiPriority="50"/>
+    <w:lsdException w:name="List Table 6 Colorful" w:uiPriority="51"/>
+    <w:lsdException w:name="List Table 7 Colorful" w:uiPriority="52"/>
+    <w:lsdException w:name="List Table 1 Light Accent 1" w:uiPriority="46"/>
+    <w:lsdException w:name="List Table 2 Accent 1" w:uiPriority="47"/>
+    <w:lsdException w:name="List Table 3 Accent 1" w:uiPriority="48"/>
+    <w:lsdException w:name="List Table 4 Accent 1" w:uiPriority="49"/>
+    <w:lsdException w:name="List Table 5 Dark Accent 1" w:uiPriority="50"/>
+    <w:lsdException w:name="List Table 6 Colorful Accent 1" w:uiPriority="51"/>
+    <w:lsdException w:name="List Table 7 Colorful Accent 1" w:uiPriority="52"/>
+    <w:lsdException w:name="List Table 1 Light Accent 2" w:uiPriority="46"/>
+    <w:lsdException w:name="List Table 2 Accent 2" w:uiPriority="47"/>
+    <w:lsdException w:name="List Table 3 Accent 2" w:uiPriority="48"/>
+    <w:lsdException w:name="List Table 4 Accent 2" w:uiPriority="49"/>
+    <w:lsdException w:name="List Table 5 Dark Accent 2" w:uiPriority="50"/>
+    <w:lsdException w:name="List Table 6 Colorful Accent 2" w:uiPriority="51"/>
+    <w:lsdException w:name="List Table 7 Colorful Accent 2" w:uiPriority="52"/>
+    <w:lsdException w:name="List Table 1 Light Accent 3" w:uiPriority="46"/>
+    <w:lsdException w:name="List Table 2 Accent 3" w:uiPriority="47"/>
+    <w:lsdException w:name="List Table 3 Accent 3" w:uiPriority="48"/>
+    <w:lsdException w:name="List Table 4 Accent 3" w:uiPriority="49"/>
+    <w:lsdException w:name="List Table 5 Dark Accent 3" w:uiPriority="50"/>
+    <w:lsdException w:name="List Table 6 Colorful Accent 3" w:uiPriority="51"/>
+    <w:lsdException w:name="List Table 7 Colorful Accent 3" w:uiPriority="52"/>
+    <w:lsdException w:name="List Table 1 Light Accent 4" w:uiPriority="46"/>
+    <w:lsdException w:name="List Table 2 Accent 4" w:uiPriority="47"/>
+    <w:lsdException w:name="List Table 3 Accent 4" w:uiPriority="48"/>
+    <w:lsdException w:name="List Table 4 Accent 4" w:uiPriority="49"/>
+    <w:lsdException w:name="List Table 5 Dark Accent 4" w:uiPriority="50"/>
+    <w:lsdException w:name="List Table 6 Colorful Accent 4" w:uiPriority="51"/>
+    <w:lsdException w:name="List Table 7 Colorful Accent 4" w:uiPriority="52"/>
+    <w:lsdException w:name="List Table 1 Light Accent 5" w:uiPriority="46"/>
+    <w:lsdException w:name="List Table 2 Accent 5" w:uiPriority="47"/>
+    <w:lsdException w:name="List Table 3 Accent 5" w:uiPriority="48"/>
+    <w:lsdException w:name="List Table 4 Accent 5" w:uiPriority="49"/>
+    <w:lsdException w:name="List Table 5 Dark Accent 5" w:uiPriority="50"/>
+    <w:lsdException w:name="List Table 6 Colorful Accent 5" w:uiPriority="51"/>
+    <w:lsdException w:name="List Table 7 Colorful Accent 5" w:uiPriority="52"/>
+    <w:lsdException w:name="List Table 1 Light Accent 6" w:uiPriority="46"/>
+    <w:lsdException w:name="List Table 2 Accent 6" w:uiPriority="47"/>
+    <w:lsdException w:name="List Table 3 Accent 6" w:uiPriority="48"/>
+    <w:lsdException w:name="List Table 4 Accent 6" w:uiPriority="49"/>
+    <w:lsdException w:name="List Table 5 Dark Accent 6" w:uiPriority="50"/>
+    <w:lsdException w:name="List Table 6 Colorful Accent 6" w:uiPriority="51"/>
+    <w:lsdException w:name="List Table 7 Colorful Accent 6" w:uiPriority="52"/>
+    <w:lsdException w:name="Mention" w:semiHidden="1" w:unhideWhenUsed="1"/>
+    <w:lsdException w:name="Smart Hyperlink" w:semiHidden="1" w:unhideWhenUsed="1"/>
+    <w:lsdException w:name="Hashtag" w:semiHidden="1" w:unhideWhenUsed="1"/>
+    <w:lsdException w:name="Unresolved Mention" w:semiHidden="1" w:unhideWhenUsed="1"/>
   </w:latentStyles>
-  <w:style w:type="paragraph" w:default="1" w:styleId="1">
+  <w:style w:type="paragraph" w:default="1" w:styleId="a">
     <w:name w:val="Normal"/>
     <w:qFormat/>
-    <w:uiPriority w:val="0"/>
     <w:rPr>
-      <w:rFonts w:ascii="宋体" w:hAnsi="宋体" w:eastAsia="宋体" w:cs="宋体"/>
+      <w:rFonts w:ascii="宋体" w:hAnsi="宋体" w:cs="宋体"/>
       <w:sz w:val="24"/>
       <w:szCs w:val="24"/>
-      <w:lang w:val="en-US" w:eastAsia="zh-CN" w:bidi="ar-SA"/>
     </w:rPr>
   </w:style>
-  <w:style w:type="character" w:default="1" w:styleId="6">
+  <w:style w:type="character" w:default="1" w:styleId="a0">
     <w:name w:val="Default Paragraph Font"/>
+    <w:uiPriority w:val="1"/>
+    <w:semiHidden/>
     <w:unhideWhenUsed/>
-    <w:qFormat/>
-    <w:uiPriority w:val="1"/>
   </w:style>
-  <w:style w:type="table" w:default="1" w:styleId="10">
+  <w:style w:type="table" w:default="1" w:styleId="a1">
     <w:name w:val="Normal Table"/>
+    <w:uiPriority w:val="99"/>
+    <w:semiHidden/>
     <w:unhideWhenUsed/>
-    <w:qFormat/>
-    <w:uiPriority w:val="99"/>
     <w:tblPr>
-      <w:tblLayout w:type="fixed"/>
+      <w:tblInd w:w="0" w:type="dxa"/>
       <w:tblCellMar>
         <w:top w:w="0" w:type="dxa"/>
         <w:left w:w="108" w:type="dxa"/>
@@ -4255,13 +3862,19 @@
       </w:tblCellMar>
     </w:tblPr>
   </w:style>
-  <w:style w:type="paragraph" w:styleId="2">
+  <w:style w:type="numbering" w:default="1" w:styleId="a2">
+    <w:name w:val="No List"/>
+    <w:uiPriority w:val="99"/>
+    <w:semiHidden/>
+    <w:unhideWhenUsed/>
+  </w:style>
+  <w:style w:type="paragraph" w:styleId="a3">
     <w:name w:val="footer"/>
-    <w:basedOn w:val="1"/>
-    <w:link w:val="15"/>
+    <w:basedOn w:val="a"/>
+    <w:link w:val="a4"/>
+    <w:uiPriority w:val="99"/>
     <w:unhideWhenUsed/>
     <w:qFormat/>
-    <w:uiPriority w:val="99"/>
     <w:pPr>
       <w:tabs>
         <w:tab w:val="center" w:pos="4153"/>
@@ -4274,16 +3887,16 @@
       <w:szCs w:val="18"/>
     </w:rPr>
   </w:style>
-  <w:style w:type="paragraph" w:styleId="3">
+  <w:style w:type="paragraph" w:styleId="a5">
     <w:name w:val="header"/>
-    <w:basedOn w:val="1"/>
-    <w:link w:val="14"/>
+    <w:basedOn w:val="a"/>
+    <w:link w:val="a6"/>
+    <w:uiPriority w:val="99"/>
     <w:unhideWhenUsed/>
     <w:qFormat/>
-    <w:uiPriority w:val="99"/>
     <w:pPr>
       <w:pBdr>
-        <w:bottom w:val="single" w:color="auto" w:sz="6" w:space="1"/>
+        <w:bottom w:val="single" w:sz="6" w:space="1" w:color="auto"/>
       </w:pBdr>
       <w:tabs>
         <w:tab w:val="center" w:pos="4153"/>
@@ -4297,13 +3910,13 @@
       <w:szCs w:val="18"/>
     </w:rPr>
   </w:style>
-  <w:style w:type="paragraph" w:styleId="4">
+  <w:style w:type="paragraph" w:styleId="HTML">
     <w:name w:val="HTML Preformatted"/>
-    <w:basedOn w:val="1"/>
-    <w:link w:val="13"/>
+    <w:basedOn w:val="a"/>
+    <w:link w:val="HTML0"/>
+    <w:uiPriority w:val="99"/>
     <w:unhideWhenUsed/>
     <w:qFormat/>
-    <w:uiPriority w:val="99"/>
     <w:pPr>
       <w:tabs>
         <w:tab w:val="left" w:pos="916"/>
@@ -4325,12 +3938,12 @@
       </w:tabs>
     </w:pPr>
   </w:style>
-  <w:style w:type="paragraph" w:styleId="5">
+  <w:style w:type="paragraph" w:styleId="a7">
     <w:name w:val="Normal (Web)"/>
-    <w:basedOn w:val="1"/>
+    <w:basedOn w:val="a"/>
+    <w:uiPriority w:val="99"/>
     <w:unhideWhenUsed/>
     <w:qFormat/>
-    <w:uiPriority w:val="99"/>
     <w:pPr>
       <w:spacing w:before="100" w:beforeAutospacing="1" w:after="100" w:afterAutospacing="1"/>
     </w:pPr>
@@ -4340,22 +3953,22 @@
       <w:szCs w:val="18"/>
     </w:rPr>
   </w:style>
-  <w:style w:type="character" w:styleId="7">
+  <w:style w:type="character" w:styleId="a8">
     <w:name w:val="Strong"/>
-    <w:basedOn w:val="6"/>
+    <w:basedOn w:val="a0"/>
+    <w:uiPriority w:val="22"/>
     <w:qFormat/>
-    <w:uiPriority w:val="22"/>
     <w:rPr>
       <w:b/>
       <w:bCs/>
     </w:rPr>
   </w:style>
-  <w:style w:type="character" w:styleId="8">
+  <w:style w:type="character" w:styleId="a9">
     <w:name w:val="FollowedHyperlink"/>
-    <w:basedOn w:val="6"/>
+    <w:basedOn w:val="a0"/>
+    <w:uiPriority w:val="99"/>
     <w:unhideWhenUsed/>
     <w:qFormat/>
-    <w:uiPriority w:val="99"/>
     <w:rPr>
       <w:color w:val="000000"/>
       <w:sz w:val="18"/>
@@ -4363,12 +3976,12 @@
       <w:u w:val="single"/>
     </w:rPr>
   </w:style>
-  <w:style w:type="character" w:styleId="9">
+  <w:style w:type="character" w:styleId="aa">
     <w:name w:val="Hyperlink"/>
-    <w:basedOn w:val="6"/>
+    <w:basedOn w:val="a0"/>
+    <w:uiPriority w:val="99"/>
     <w:unhideWhenUsed/>
     <w:qFormat/>
-    <w:uiPriority w:val="99"/>
     <w:rPr>
       <w:color w:val="000000"/>
       <w:sz w:val="18"/>
@@ -4376,11 +3989,10 @@
       <w:u w:val="single"/>
     </w:rPr>
   </w:style>
-  <w:style w:type="paragraph" w:customStyle="1" w:styleId="11">
+  <w:style w:type="paragraph" w:customStyle="1" w:styleId="split">
     <w:name w:val="split"/>
-    <w:basedOn w:val="1"/>
+    <w:basedOn w:val="a"/>
     <w:qFormat/>
-    <w:uiPriority w:val="0"/>
     <w:pPr>
       <w:shd w:val="clear" w:color="auto" w:fill="EDEDED"/>
       <w:spacing w:before="100" w:beforeAutospacing="1" w:after="100" w:afterAutospacing="1" w:line="360" w:lineRule="atLeast"/>
@@ -4393,11 +4005,10 @@
       <w:szCs w:val="18"/>
     </w:rPr>
   </w:style>
-  <w:style w:type="paragraph" w:customStyle="1" w:styleId="12">
+  <w:style w:type="paragraph" w:customStyle="1" w:styleId="font">
     <w:name w:val="font"/>
-    <w:basedOn w:val="1"/>
+    <w:basedOn w:val="a"/>
     <w:qFormat/>
-    <w:uiPriority w:val="0"/>
     <w:pPr>
       <w:spacing w:before="100" w:beforeAutospacing="1" w:after="100" w:afterAutospacing="1"/>
     </w:pPr>
@@ -4407,38 +4018,38 @@
       <w:szCs w:val="18"/>
     </w:rPr>
   </w:style>
-  <w:style w:type="character" w:customStyle="1" w:styleId="13">
-    <w:name w:val="HTML 预设格式 Char"/>
-    <w:basedOn w:val="6"/>
-    <w:link w:val="4"/>
+  <w:style w:type="character" w:customStyle="1" w:styleId="HTML0">
+    <w:name w:val="HTML 预设格式 字符"/>
+    <w:basedOn w:val="a0"/>
+    <w:link w:val="HTML"/>
+    <w:uiPriority w:val="99"/>
     <w:qFormat/>
-    <w:uiPriority w:val="99"/>
     <w:rPr>
-      <w:rFonts w:ascii="宋体" w:hAnsi="宋体" w:eastAsia="宋体" w:cs="宋体"/>
+      <w:rFonts w:ascii="宋体" w:eastAsia="宋体" w:hAnsi="宋体" w:cs="宋体"/>
       <w:sz w:val="24"/>
       <w:szCs w:val="24"/>
     </w:rPr>
   </w:style>
-  <w:style w:type="character" w:customStyle="1" w:styleId="14">
-    <w:name w:val="页眉 Char"/>
-    <w:basedOn w:val="6"/>
-    <w:link w:val="3"/>
+  <w:style w:type="character" w:customStyle="1" w:styleId="a6">
+    <w:name w:val="页眉 字符"/>
+    <w:basedOn w:val="a0"/>
+    <w:link w:val="a5"/>
+    <w:uiPriority w:val="99"/>
     <w:qFormat/>
-    <w:uiPriority w:val="99"/>
     <w:rPr>
-      <w:rFonts w:ascii="宋体" w:hAnsi="宋体" w:eastAsia="宋体" w:cs="宋体"/>
+      <w:rFonts w:ascii="宋体" w:eastAsia="宋体" w:hAnsi="宋体" w:cs="宋体"/>
       <w:sz w:val="18"/>
       <w:szCs w:val="18"/>
     </w:rPr>
   </w:style>
-  <w:style w:type="character" w:customStyle="1" w:styleId="15">
-    <w:name w:val="页脚 Char"/>
-    <w:basedOn w:val="6"/>
-    <w:link w:val="2"/>
+  <w:style w:type="character" w:customStyle="1" w:styleId="a4">
+    <w:name w:val="页脚 字符"/>
+    <w:basedOn w:val="a0"/>
+    <w:link w:val="a3"/>
+    <w:uiPriority w:val="99"/>
     <w:qFormat/>
-    <w:uiPriority w:val="99"/>
     <w:rPr>
-      <w:rFonts w:ascii="宋体" w:hAnsi="宋体" w:eastAsia="宋体" w:cs="宋体"/>
+      <w:rFonts w:ascii="宋体" w:eastAsia="宋体" w:hAnsi="宋体" w:cs="宋体"/>
       <w:sz w:val="18"/>
       <w:szCs w:val="18"/>
     </w:rPr>
@@ -4727,6 +4338,7 @@
     </a:fmtScheme>
   </a:themeElements>
   <a:objectDefaults/>
+  <a:extraClrSchemeLst/>
 </a:theme>
 </file>
 

--- a/public/about/about_me.docx
+++ b/public/about/about_me.docx
@@ -1426,10 +1426,26 @@
                             <w:sz w:val="18"/>
                             <w:szCs w:val="18"/>
                           </w:rPr>
-                          <w:t>负责全球购，陪伴计划项目研发；</w:t>
-                        </w:r>
-                        <w:bookmarkStart w:id="0" w:name="_GoBack"/>
-                        <w:bookmarkEnd w:id="0"/>
+                          <w:t>负责全球购</w:t>
+                        </w:r>
+                        <w:r>
+                          <w:rPr>
+                            <w:rFonts w:hint="eastAsia"/>
+                            <w:color w:val="000000"/>
+                            <w:sz w:val="18"/>
+                            <w:szCs w:val="18"/>
+                          </w:rPr>
+                          <w:t>/京东会员</w:t>
+                        </w:r>
+                        <w:r>
+                          <w:rPr>
+                            <w:rFonts w:hint="eastAsia"/>
+                            <w:color w:val="000000"/>
+                            <w:sz w:val="18"/>
+                            <w:szCs w:val="18"/>
+                          </w:rPr>
+                          <w:t>，陪伴计划项目研发；</w:t>
+                        </w:r>
                       </w:p>
                       <w:p>
                         <w:pPr>
@@ -1452,6 +1468,146 @@
                             <w:szCs w:val="18"/>
                           </w:rPr>
                           <w:t>带领团队需求开发，解决开发中遇到的问题</w:t>
+                        </w:r>
+                      </w:p>
+                      <w:p>
+                        <w:pPr>
+                          <w:numPr>
+                            <w:ilvl w:val="0"/>
+                            <w:numId w:val="2"/>
+                          </w:numPr>
+                          <w:spacing w:line="320" w:lineRule="atLeast"/>
+                          <w:rPr>
+                            <w:color w:val="000000"/>
+                            <w:sz w:val="18"/>
+                            <w:szCs w:val="18"/>
+                          </w:rPr>
+                        </w:pPr>
+                        <w:proofErr w:type="spellStart"/>
+                        <w:r>
+                          <w:rPr>
+                            <w:rFonts w:hint="eastAsia"/>
+                            <w:color w:val="000000"/>
+                            <w:sz w:val="18"/>
+                            <w:szCs w:val="18"/>
+                          </w:rPr>
+                          <w:t>Vue+webpack</w:t>
+                        </w:r>
+                        <w:proofErr w:type="spellEnd"/>
+                        <w:r>
+                          <w:rPr>
+                            <w:rFonts w:hint="eastAsia"/>
+                            <w:color w:val="000000"/>
+                            <w:sz w:val="18"/>
+                            <w:szCs w:val="18"/>
+                          </w:rPr>
+                          <w:t xml:space="preserve"> 内部管理后台开发(主要负责</w:t>
+                        </w:r>
+                        <w:proofErr w:type="spellStart"/>
+                        <w:r>
+                          <w:rPr>
+                            <w:rFonts w:hint="eastAsia"/>
+                            <w:color w:val="000000"/>
+                            <w:sz w:val="18"/>
+                            <w:szCs w:val="18"/>
+                          </w:rPr>
+                          <w:t>nuxt+elementUI</w:t>
+                        </w:r>
+                        <w:proofErr w:type="spellEnd"/>
+                        <w:r>
+                          <w:rPr>
+                            <w:rFonts w:hint="eastAsia"/>
+                            <w:color w:val="000000"/>
+                            <w:sz w:val="18"/>
+                            <w:szCs w:val="18"/>
+                          </w:rPr>
+                          <w:t>的搭建+公用组建开发和两个管理页面的开发搭建工作)</w:t>
+                        </w:r>
+                      </w:p>
+                      <w:p>
+                        <w:pPr>
+                          <w:numPr>
+                            <w:ilvl w:val="0"/>
+                            <w:numId w:val="2"/>
+                          </w:numPr>
+                          <w:spacing w:line="320" w:lineRule="atLeast"/>
+                          <w:rPr>
+                            <w:color w:val="000000"/>
+                            <w:sz w:val="18"/>
+                            <w:szCs w:val="18"/>
+                          </w:rPr>
+                        </w:pPr>
+                        <w:r>
+                          <w:rPr>
+                            <w:rFonts w:hint="eastAsia"/>
+                            <w:color w:val="000000"/>
+                            <w:sz w:val="18"/>
+                            <w:szCs w:val="18"/>
+                          </w:rPr>
+                          <w:t>使用react开发内部后台系统（主要用ant后台</w:t>
+                        </w:r>
+                        <w:proofErr w:type="spellStart"/>
+                        <w:r>
+                          <w:rPr>
+                            <w:rFonts w:hint="eastAsia"/>
+                            <w:color w:val="000000"/>
+                            <w:sz w:val="18"/>
+                            <w:szCs w:val="18"/>
+                          </w:rPr>
+                          <w:t>ui</w:t>
+                        </w:r>
+                        <w:proofErr w:type="spellEnd"/>
+                        <w:r>
+                          <w:rPr>
+                            <w:rFonts w:hint="eastAsia"/>
+                            <w:color w:val="000000"/>
+                            <w:sz w:val="18"/>
+                            <w:szCs w:val="18"/>
+                          </w:rPr>
+                          <w:t>框架开发）；</w:t>
+                        </w:r>
+                      </w:p>
+                      <w:p>
+                        <w:pPr>
+                          <w:numPr>
+                            <w:ilvl w:val="0"/>
+                            <w:numId w:val="2"/>
+                          </w:numPr>
+                          <w:spacing w:line="320" w:lineRule="atLeast"/>
+                          <w:rPr>
+                            <w:color w:val="000000"/>
+                            <w:sz w:val="18"/>
+                            <w:szCs w:val="18"/>
+                          </w:rPr>
+                        </w:pPr>
+                        <w:r>
+                          <w:rPr>
+                            <w:rFonts w:hint="eastAsia"/>
+                            <w:color w:val="000000"/>
+                            <w:sz w:val="18"/>
+                            <w:szCs w:val="18"/>
+                          </w:rPr>
+                          <w:t>使用</w:t>
+                        </w:r>
+                        <w:proofErr w:type="spellStart"/>
+                        <w:r>
+                          <w:rPr>
+                            <w:rFonts w:hint="eastAsia"/>
+                            <w:color w:val="000000"/>
+                            <w:sz w:val="18"/>
+                            <w:szCs w:val="18"/>
+                          </w:rPr>
+                          <w:t>nodejs</w:t>
+                        </w:r>
+                        <w:proofErr w:type="spellEnd"/>
+                        <w:r>
+                          <w:rPr>
+                            <w:rFonts w:hint="eastAsia"/>
+                            <w:color w:val="000000"/>
+                            <w:sz w:val="18"/>
+                            <w:szCs w:val="18"/>
+                          </w:rPr>
+                          <w:t>作为中间层和JAVA后端做数据交互等工作</w:t>
                         </w:r>
                       </w:p>
                     </w:tc>
@@ -1499,7 +1655,7 @@
                             <w:sz w:val="18"/>
                             <w:szCs w:val="18"/>
                           </w:rPr>
-                          <w:t>201</w:t>
+                          <w:t>2014 /3--201</w:t>
                         </w:r>
                         <w:r>
                           <w:rPr>
@@ -1520,7 +1676,7 @@
                             <w:sz w:val="18"/>
                             <w:szCs w:val="18"/>
                           </w:rPr>
-                          <w:t xml:space="preserve"> /3</w:t>
+                          <w:t xml:space="preserve"> /</w:t>
                         </w:r>
                         <w:r>
                           <w:rPr>
@@ -1530,364 +1686,19 @@
                             <w:sz w:val="18"/>
                             <w:szCs w:val="18"/>
                           </w:rPr>
-                          <w:t>—</w:t>
-                        </w:r>
-                        <w:r>
-                          <w:rPr>
-                            <w:rFonts w:hint="eastAsia"/>
+                          <w:t>11</w:t>
+                        </w:r>
+                        <w:bookmarkStart w:id="0" w:name="_GoBack"/>
+                        <w:bookmarkEnd w:id="0"/>
+                        <w:r>
+                          <w:rPr>
                             <w:b/>
                             <w:bCs/>
                             <w:color w:val="000000"/>
                             <w:sz w:val="18"/>
                             <w:szCs w:val="18"/>
                           </w:rPr>
-                          <w:t>2</w:t>
-                        </w:r>
-                        <w:r>
-                          <w:rPr>
-                            <w:b/>
-                            <w:bCs/>
-                            <w:color w:val="000000"/>
-                            <w:sz w:val="18"/>
-                            <w:szCs w:val="18"/>
-                          </w:rPr>
-                          <w:t>017/10</w:t>
-                        </w:r>
-                        <w:r>
-                          <w:rPr>
-                            <w:b/>
-                            <w:bCs/>
-                            <w:color w:val="000000"/>
-                            <w:sz w:val="18"/>
-                            <w:szCs w:val="18"/>
-                          </w:rPr>
-                          <w:t xml:space="preserve">： </w:t>
-                        </w:r>
-                        <w:r>
-                          <w:rPr>
-                            <w:rFonts w:hint="eastAsia"/>
-                            <w:b/>
-                            <w:bCs/>
-                            <w:color w:val="000000"/>
-                            <w:sz w:val="18"/>
-                            <w:szCs w:val="18"/>
-                          </w:rPr>
-                          <w:t>北京猪八戒网</w:t>
-                        </w:r>
-                      </w:p>
-                    </w:tc>
-                  </w:tr>
-                  <w:tr>
-                    <w:trPr>
-                      <w:tblCellSpacing w:w="0" w:type="dxa"/>
-                    </w:trPr>
-                    <w:tc>
-                      <w:tcPr>
-                        <w:tcW w:w="10650" w:type="dxa"/>
-                        <w:gridSpan w:val="2"/>
-                      </w:tcPr>
-                      <w:p>
-                        <w:pPr>
-                          <w:spacing w:line="320" w:lineRule="atLeast"/>
-                          <w:rPr>
-                            <w:color w:val="000000"/>
-                            <w:sz w:val="18"/>
-                            <w:szCs w:val="18"/>
-                          </w:rPr>
-                        </w:pPr>
-                        <w:r>
-                          <w:rPr>
-                            <w:rStyle w:val="a8"/>
-                            <w:rFonts w:hint="eastAsia"/>
-                            <w:b w:val="0"/>
-                            <w:bCs w:val="0"/>
-                            <w:color w:val="000000"/>
-                            <w:sz w:val="18"/>
-                            <w:szCs w:val="18"/>
-                          </w:rPr>
-                          <w:t>猪八戒网事业群</w:t>
-                        </w:r>
-                        <w:r>
-                          <w:rPr>
-                            <w:color w:val="000000"/>
-                            <w:sz w:val="18"/>
-                            <w:szCs w:val="18"/>
-                          </w:rPr>
-                          <w:t>    </w:t>
-                        </w:r>
-                        <w:r>
-                          <w:rPr>
-                            <w:rFonts w:hint="eastAsia"/>
-                            <w:color w:val="000000"/>
-                            <w:sz w:val="18"/>
-                            <w:szCs w:val="18"/>
-                          </w:rPr>
-                          <w:t xml:space="preserve"> </w:t>
-                        </w:r>
-                        <w:r>
-                          <w:rPr>
-                            <w:rStyle w:val="a8"/>
-                            <w:b w:val="0"/>
-                            <w:bCs w:val="0"/>
-                            <w:color w:val="000000"/>
-                            <w:sz w:val="18"/>
-                            <w:szCs w:val="18"/>
-                          </w:rPr>
-                          <w:t xml:space="preserve"> Web前端开发 </w:t>
-                        </w:r>
-                        <w:r>
-                          <w:rPr>
-                            <w:color w:val="000000"/>
-                            <w:sz w:val="18"/>
-                            <w:szCs w:val="18"/>
-                          </w:rPr>
-                          <w:t>    </w:t>
-                        </w:r>
-                      </w:p>
-                    </w:tc>
-                  </w:tr>
-                  <w:tr>
-                    <w:trPr>
-                      <w:tblCellSpacing w:w="0" w:type="dxa"/>
-                    </w:trPr>
-                    <w:tc>
-                      <w:tcPr>
-                        <w:tcW w:w="10650" w:type="dxa"/>
-                        <w:gridSpan w:val="2"/>
-                      </w:tcPr>
-                      <w:p>
-                        <w:pPr>
-                          <w:numPr>
-                            <w:ilvl w:val="0"/>
-                            <w:numId w:val="2"/>
-                          </w:numPr>
-                          <w:spacing w:line="320" w:lineRule="atLeast"/>
-                          <w:rPr>
-                            <w:color w:val="000000"/>
-                            <w:sz w:val="18"/>
-                            <w:szCs w:val="18"/>
-                          </w:rPr>
-                        </w:pPr>
-                        <w:proofErr w:type="spellStart"/>
-                        <w:r>
-                          <w:rPr>
-                            <w:rFonts w:hint="eastAsia"/>
-                            <w:color w:val="000000"/>
-                            <w:sz w:val="18"/>
-                            <w:szCs w:val="18"/>
-                          </w:rPr>
-                          <w:t>Vue+webpack</w:t>
-                        </w:r>
-                        <w:proofErr w:type="spellEnd"/>
-                        <w:r>
-                          <w:rPr>
-                            <w:rFonts w:hint="eastAsia"/>
-                            <w:color w:val="000000"/>
-                            <w:sz w:val="18"/>
-                            <w:szCs w:val="18"/>
-                          </w:rPr>
-                          <w:t xml:space="preserve"> 内部管理后台开发(主要负责</w:t>
-                        </w:r>
-                        <w:proofErr w:type="spellStart"/>
-                        <w:r>
-                          <w:rPr>
-                            <w:rFonts w:hint="eastAsia"/>
-                            <w:color w:val="000000"/>
-                            <w:sz w:val="18"/>
-                            <w:szCs w:val="18"/>
-                          </w:rPr>
-                          <w:t>nuxt+elementUI</w:t>
-                        </w:r>
-                        <w:proofErr w:type="spellEnd"/>
-                        <w:r>
-                          <w:rPr>
-                            <w:rFonts w:hint="eastAsia"/>
-                            <w:color w:val="000000"/>
-                            <w:sz w:val="18"/>
-                            <w:szCs w:val="18"/>
-                          </w:rPr>
-                          <w:t>的搭建+公用组建开发和两个管理页面的开发搭建工作)</w:t>
-                        </w:r>
-                      </w:p>
-                      <w:p>
-                        <w:pPr>
-                          <w:numPr>
-                            <w:ilvl w:val="0"/>
-                            <w:numId w:val="2"/>
-                          </w:numPr>
-                          <w:spacing w:line="320" w:lineRule="atLeast"/>
-                          <w:rPr>
-                            <w:color w:val="000000"/>
-                            <w:sz w:val="18"/>
-                            <w:szCs w:val="18"/>
-                          </w:rPr>
-                        </w:pPr>
-                        <w:r>
-                          <w:rPr>
-                            <w:rFonts w:hint="eastAsia"/>
-                            <w:color w:val="000000"/>
-                            <w:sz w:val="18"/>
-                            <w:szCs w:val="18"/>
-                          </w:rPr>
-                          <w:t>使用react开发内部后台系统（主要用ant后台</w:t>
-                        </w:r>
-                        <w:proofErr w:type="spellStart"/>
-                        <w:r>
-                          <w:rPr>
-                            <w:rFonts w:hint="eastAsia"/>
-                            <w:color w:val="000000"/>
-                            <w:sz w:val="18"/>
-                            <w:szCs w:val="18"/>
-                          </w:rPr>
-                          <w:t>ui</w:t>
-                        </w:r>
-                        <w:proofErr w:type="spellEnd"/>
-                        <w:r>
-                          <w:rPr>
-                            <w:rFonts w:hint="eastAsia"/>
-                            <w:color w:val="000000"/>
-                            <w:sz w:val="18"/>
-                            <w:szCs w:val="18"/>
-                          </w:rPr>
-                          <w:t>框架开发），参与八戒校园的重构工作（http://xiaoyuan.zbj.com/）；</w:t>
-                        </w:r>
-                      </w:p>
-                      <w:p>
-                        <w:pPr>
-                          <w:numPr>
-                            <w:ilvl w:val="0"/>
-                            <w:numId w:val="2"/>
-                          </w:numPr>
-                          <w:spacing w:line="320" w:lineRule="atLeast"/>
-                          <w:rPr>
-                            <w:color w:val="000000"/>
-                            <w:sz w:val="18"/>
-                            <w:szCs w:val="18"/>
-                          </w:rPr>
-                        </w:pPr>
-                        <w:r>
-                          <w:rPr>
-                            <w:rFonts w:hint="eastAsia"/>
-                            <w:color w:val="000000"/>
-                            <w:sz w:val="18"/>
-                            <w:szCs w:val="18"/>
-                          </w:rPr>
-                          <w:t>带校招生开发项目，使用</w:t>
-                        </w:r>
-                        <w:proofErr w:type="spellStart"/>
-                        <w:r>
-                          <w:rPr>
-                            <w:rFonts w:hint="eastAsia"/>
-                            <w:color w:val="000000"/>
-                            <w:sz w:val="18"/>
-                            <w:szCs w:val="18"/>
-                          </w:rPr>
-                          <w:t>nodejs</w:t>
-                        </w:r>
-                        <w:proofErr w:type="spellEnd"/>
-                        <w:r>
-                          <w:rPr>
-                            <w:rFonts w:hint="eastAsia"/>
-                            <w:color w:val="000000"/>
-                            <w:sz w:val="18"/>
-                            <w:szCs w:val="18"/>
-                          </w:rPr>
-                          <w:t>作为中间层和JAVA后端做数据交互等工作</w:t>
-                        </w:r>
-                      </w:p>
-                      <w:p>
-                        <w:pPr>
-                          <w:numPr>
-                            <w:ilvl w:val="0"/>
-                            <w:numId w:val="2"/>
-                          </w:numPr>
-                          <w:spacing w:line="320" w:lineRule="atLeast"/>
-                          <w:rPr>
-                            <w:color w:val="000000"/>
-                            <w:sz w:val="18"/>
-                            <w:szCs w:val="18"/>
-                          </w:rPr>
-                        </w:pPr>
-                        <w:r>
-                          <w:rPr>
-                            <w:rFonts w:hint="eastAsia"/>
-                            <w:color w:val="000000"/>
-                            <w:sz w:val="18"/>
-                            <w:szCs w:val="18"/>
-                          </w:rPr>
-                          <w:t>技术分享学习新技术：react，</w:t>
-                        </w:r>
-                        <w:proofErr w:type="spellStart"/>
-                        <w:r>
-                          <w:rPr>
-                            <w:rFonts w:hint="eastAsia"/>
-                            <w:color w:val="000000"/>
-                            <w:sz w:val="18"/>
-                            <w:szCs w:val="18"/>
-                          </w:rPr>
-                          <w:t>node+mongodb</w:t>
-                        </w:r>
-                        <w:proofErr w:type="spellEnd"/>
-                        <w:r>
-                          <w:rPr>
-                            <w:rFonts w:hint="eastAsia"/>
-                            <w:color w:val="000000"/>
-                            <w:sz w:val="18"/>
-                            <w:szCs w:val="18"/>
-                          </w:rPr>
-                          <w:t>（https://github.com/ithack/nodeJsMongodb-demo）等新技术的探索学习</w:t>
-                        </w:r>
-                      </w:p>
-                    </w:tc>
-                  </w:tr>
-                  <w:tr>
-                    <w:trPr>
-                      <w:tblCellSpacing w:w="0" w:type="dxa"/>
-                    </w:trPr>
-                    <w:tc>
-                      <w:tcPr>
-                        <w:tcW w:w="10650" w:type="dxa"/>
-                        <w:gridSpan w:val="2"/>
-                      </w:tcPr>
-                      <w:p>
-                        <w:pPr>
-                          <w:spacing w:line="320" w:lineRule="atLeast"/>
-                          <w:rPr>
-                            <w:color w:val="000000"/>
-                            <w:sz w:val="18"/>
-                            <w:szCs w:val="18"/>
-                          </w:rPr>
-                        </w:pPr>
-                        <w:r>
-                          <w:rPr>
-                            <w:b/>
-                            <w:bCs/>
-                            <w:color w:val="000000"/>
-                            <w:sz w:val="18"/>
-                            <w:szCs w:val="18"/>
-                          </w:rPr>
-                          <w:t>2014 /3--201</w:t>
-                        </w:r>
-                        <w:r>
-                          <w:rPr>
-                            <w:rFonts w:hint="eastAsia"/>
-                            <w:b/>
-                            <w:bCs/>
-                            <w:color w:val="000000"/>
-                            <w:sz w:val="18"/>
-                            <w:szCs w:val="18"/>
-                          </w:rPr>
-                          <w:t>7</w:t>
-                        </w:r>
-                        <w:r>
-                          <w:rPr>
-                            <w:b/>
-                            <w:bCs/>
-                            <w:color w:val="000000"/>
-                            <w:sz w:val="18"/>
-                            <w:szCs w:val="18"/>
-                          </w:rPr>
-                          <w:t xml:space="preserve"> /3： 奇虎360科技有限公司</w:t>
+                          <w:t>： 奇虎360科技有限公司</w:t>
                         </w:r>
                       </w:p>
                     </w:tc>
@@ -2281,7 +2092,6 @@
                             <w:sz w:val="18"/>
                             <w:szCs w:val="18"/>
                           </w:rPr>
-                          <w:lastRenderedPageBreak/>
                           <w:t xml:space="preserve">技术部 </w:t>
                         </w:r>
                         <w:r>
@@ -2413,6 +2223,7 @@
                             <w:sz w:val="18"/>
                             <w:szCs w:val="18"/>
                           </w:rPr>
+                          <w:lastRenderedPageBreak/>
                           <w:t xml:space="preserve">完成JavaScript脚本编写及jQuery特效编写 </w:t>
                         </w:r>
                       </w:p>
@@ -3074,8 +2885,8 @@
                 <w:p>
                   <w:pPr>
                     <w:rPr>
-                      <w:sz w:val="21"/>
-                      <w:szCs w:val="21"/>
+                      <w:sz w:val="18"/>
+                      <w:szCs w:val="18"/>
                     </w:rPr>
                   </w:pPr>
                   <w:r>
@@ -3084,6 +2895,94 @@
                       <w:sz w:val="18"/>
                       <w:szCs w:val="18"/>
                     </w:rPr>
+                    <w:t>会员后台项目：</w:t>
+                  </w:r>
+                  <w:r>
+                    <w:fldChar w:fldCharType="begin"/>
+                  </w:r>
+                  <w:r>
+                    <w:instrText xml:space="preserve"> HYPERLINK "https://github.com/fe-cli/vue3.0-template" </w:instrText>
+                  </w:r>
+                  <w:r>
+                    <w:fldChar w:fldCharType="separate"/>
+                  </w:r>
+                  <w:r>
+                    <w:rPr>
+                      <w:rStyle w:val="aa"/>
+                    </w:rPr>
+                    <w:t>https://github.com/fe-cli/vue3.0-template</w:t>
+                  </w:r>
+                  <w:r>
+                    <w:fldChar w:fldCharType="end"/>
+                  </w:r>
+                  <w:r>
+                    <w:rPr>
+                      <w:rFonts w:hint="eastAsia"/>
+                    </w:rPr>
+                    <w:t xml:space="preserve"> </w:t>
+                  </w:r>
+                  <w:r>
+                    <w:rPr>
+                      <w:sz w:val="18"/>
+                      <w:szCs w:val="18"/>
+                    </w:rPr>
+                    <w:t>(</w:t>
+                  </w:r>
+                  <w:r>
+                    <w:rPr>
+                      <w:rFonts w:hint="eastAsia"/>
+                      <w:sz w:val="18"/>
+                      <w:szCs w:val="18"/>
+                    </w:rPr>
+                    <w:t>项目搭建，自动格式化，</w:t>
+                  </w:r>
+                  <w:proofErr w:type="spellStart"/>
+                  <w:r>
+                    <w:rPr>
+                      <w:rFonts w:hint="eastAsia"/>
+                      <w:sz w:val="18"/>
+                      <w:szCs w:val="18"/>
+                    </w:rPr>
+                    <w:t>eslint</w:t>
+                  </w:r>
+                  <w:proofErr w:type="spellEnd"/>
+                  <w:r>
+                    <w:rPr>
+                      <w:rFonts w:hint="eastAsia"/>
+                      <w:sz w:val="18"/>
+                      <w:szCs w:val="18"/>
+                    </w:rPr>
+                    <w:t>校验，git</w:t>
+                  </w:r>
+                  <w:r>
+                    <w:rPr>
+                      <w:sz w:val="18"/>
+                      <w:szCs w:val="18"/>
+                    </w:rPr>
+                    <w:t xml:space="preserve"> </w:t>
+                  </w:r>
+                  <w:r>
+                    <w:rPr>
+                      <w:rFonts w:hint="eastAsia"/>
+                      <w:sz w:val="18"/>
+                      <w:szCs w:val="18"/>
+                    </w:rPr>
+                    <w:t>commit提交校验，等工具，适合多人协作开发统一标准化项目！其中项目中二次封装了上传和Table组件！解决了动态表单生成和生成后根据接口返回的校验规则进行前端校验！)</w:t>
+                  </w:r>
+                </w:p>
+                <w:p>
+                  <w:pPr>
+                    <w:rPr>
+                      <w:sz w:val="21"/>
+                      <w:szCs w:val="21"/>
+                    </w:rPr>
+                  </w:pPr>
+                  <w:r>
+                    <w:rPr>
+                      <w:rFonts w:hint="eastAsia"/>
+                      <w:sz w:val="18"/>
+                      <w:szCs w:val="18"/>
+                    </w:rPr>
                     <w:t>可视化项目：</w:t>
                   </w:r>
                   <w:r>
@@ -3101,12 +3000,41 @@
                     </w:rPr>
                     <w:t xml:space="preserve"> </w:t>
                   </w:r>
+                  <w:hyperlink r:id="rId6" w:history="1">
+                    <w:r>
+                      <w:rPr>
+                        <w:rStyle w:val="aa"/>
+                        <w:sz w:val="21"/>
+                        <w:szCs w:val="21"/>
+                      </w:rPr>
+                      <w:t>https://github.com/ithack/vueCMS</w:t>
+                    </w:r>
+                  </w:hyperlink>
                   <w:r>
                     <w:rPr>
+                      <w:rFonts w:hint="eastAsia"/>
                       <w:sz w:val="21"/>
                       <w:szCs w:val="21"/>
                     </w:rPr>
-                    <w:t>https://github.com/ithack/vueCMS</w:t>
+                    <w:t>（技术亮点：</w:t>
+                  </w:r>
+                  <w:proofErr w:type="spellStart"/>
+                  <w:r>
+                    <w:rPr>
+                      <w:rFonts w:hint="eastAsia"/>
+                      <w:sz w:val="21"/>
+                      <w:szCs w:val="21"/>
+                    </w:rPr>
+                    <w:t>vue</w:t>
+                  </w:r>
+                  <w:proofErr w:type="spellEnd"/>
+                  <w:r>
+                    <w:rPr>
+                      <w:rFonts w:hint="eastAsia"/>
+                      <w:sz w:val="21"/>
+                      <w:szCs w:val="21"/>
+                    </w:rPr>
+                    <w:t>拖拽生成JSON，整个项目从0开始解决方案和思路完全个人摸索出来）</w:t>
                   </w:r>
                 </w:p>
                 <w:tbl>
@@ -4054,6 +3982,18 @@
       <w:szCs w:val="18"/>
     </w:rPr>
   </w:style>
+  <w:style w:type="character" w:styleId="ab">
+    <w:name w:val="Unresolved Mention"/>
+    <w:basedOn w:val="a0"/>
+    <w:uiPriority w:val="99"/>
+    <w:semiHidden/>
+    <w:unhideWhenUsed/>
+    <w:rsid w:val="00A25854"/>
+    <w:rPr>
+      <w:color w:val="605E5C"/>
+      <w:shd w:val="clear" w:color="auto" w:fill="E1DFDD"/>
+    </w:rPr>
+  </w:style>
 </w:styles>
 </file>
 
